--- a/Manuale_utente.docx
+++ b/Manuale_utente.docx
@@ -4,19 +4,17 @@
   <w:body>
     <w:sdt>
       <w:sdtPr>
-        <w:id w:val="-65275660"/>
-        <w:docPartObj>
-          <w:docPartGallery w:val="Cover Pages"/>
-        </w:docPartObj>
-      </w:sdtPr>
-      <w:sdtEndPr>
         <w:rPr>
           <w:rFonts w:eastAsiaTheme="minorHAnsi"/>
           <w:kern w:val="2"/>
           <w:lang w:eastAsia="en-US"/>
           <w14:ligatures w14:val="standardContextual"/>
         </w:rPr>
-      </w:sdtEndPr>
+        <w:id w:val="-65275660"/>
+        <w:docPartObj>
+          <w:docPartGallery w:val="Cover Pages"/>
+        </w:docPartObj>
+      </w:sdtPr>
       <w:sdtContent>
         <w:p>
           <w:pPr>
@@ -4155,10 +4153,7 @@
       </w:r>
       <w:proofErr w:type="spellEnd"/>
       <w:r>
-        <w:t xml:space="preserve"> monitoring è u</w:t>
-      </w:r>
-      <w:r>
-        <w:t xml:space="preserve">n sistema di monitoraggio di parametri climatici fornito da centri di monitoraggio sul territorio italiano, in grado di rendere disponibili, ad operatori ambientali e comuni cittadini, i dati relativi alla propria zona di interesse. </w:t>
+        <w:t xml:space="preserve"> monitoring è un sistema di monitoraggio di parametri climatici fornito da centri di monitoraggio sul territorio italiano, in grado di rendere disponibili, ad operatori ambientali e comuni cittadini, i dati relativi alla propria zona di interesse. </w:t>
       </w:r>
       <w:r>
         <w:t xml:space="preserve"> Nello specifico l’applicazione gestisce tutte le rilevazioni caricate dagli operatori registrati e le mostr</w:t>
@@ -4184,13 +4179,7 @@
         <w:jc w:val="both"/>
       </w:pPr>
       <w:r>
-        <w:t xml:space="preserve">L’applicazione usa i dati forniti da </w:t>
-      </w:r>
-      <w:r>
-        <w:t>quattro file principali:</w:t>
-      </w:r>
-      <w:r>
-        <w:t xml:space="preserve"> </w:t>
+        <w:t xml:space="preserve">L’applicazione usa i dati forniti da quattro file principali: </w:t>
       </w:r>
     </w:p>
     <w:p>
@@ -5113,120 +5102,731 @@
         <w:jc w:val="both"/>
       </w:pPr>
       <w:r>
-        <w:t>Per eseguire l’applicazione è necessario Java JDK 1</w:t>
-      </w:r>
-      <w:r>
-        <w:t>7</w:t>
-      </w:r>
-      <w:r>
-        <w:t xml:space="preserve"> o superiore e il sistema operativo</w:t>
+        <w:t>Per eseguire l’applicazione è necessario Java JDK 17 o superiore e il sistema operativo Windows 10/11.</w:t>
+      </w:r>
+    </w:p>
+    <w:p>
+      <w:pPr>
+        <w:spacing w:after="0"/>
+        <w:jc w:val="both"/>
+      </w:pPr>
+      <w:r>
+        <w:t>NOTA: l’applicazione è stata sviluppata e testata in ambiente Windows 11, tuttavia l’applicativo contiene tutte le librerie necessarie anche per i sistemi operativi Linux e Mac</w:t>
+      </w:r>
+    </w:p>
+    <w:p>
+      <w:pPr>
+        <w:jc w:val="both"/>
+      </w:pPr>
+      <w:r>
+        <w:t>(non è garantito il corretto funzionamento su queste ultime due piattaforme).</w:t>
+      </w:r>
+    </w:p>
+    <w:p>
+      <w:pPr>
+        <w:pStyle w:val="Titolo2"/>
+        <w:jc w:val="both"/>
+      </w:pPr>
+      <w:r>
+        <w:t xml:space="preserve">Eseguire l’applicazione </w:t>
+      </w:r>
+    </w:p>
+    <w:p>
+      <w:pPr>
+        <w:jc w:val="both"/>
+      </w:pPr>
+      <w:r>
+        <w:t>Per avviare l’applicazione è sufficiente fare doppio clic su “</w:t>
+      </w:r>
+      <w:proofErr w:type="spellStart"/>
+      <w:r>
+        <w:t>Climate</w:t>
+      </w:r>
+      <w:proofErr w:type="spellEnd"/>
+      <w:r>
+        <w:t xml:space="preserve"> Monitoring </w:t>
+      </w:r>
+      <w:proofErr w:type="spellStart"/>
+      <w:r>
+        <w:t>jar</w:t>
+      </w:r>
+      <w:proofErr w:type="spellEnd"/>
+      <w:r>
+        <w:t>”, o in alternativa tramite console dei comandi digitare:</w:t>
       </w:r>
       <w:r>
         <w:t xml:space="preserve"> </w:t>
       </w:r>
-      <w:r>
-        <w:t>Windows 10</w:t>
-      </w:r>
-      <w:r>
-        <w:t>/11</w:t>
-      </w:r>
-      <w:r>
-        <w:t>.</w:t>
-      </w:r>
-    </w:p>
-    <w:p>
-      <w:pPr>
-        <w:spacing w:after="0"/>
-        <w:jc w:val="both"/>
-      </w:pPr>
-      <w:r>
-        <w:t>NOTA: l’applicazione è stata sviluppata e testata in ambiente Windows 1</w:t>
-      </w:r>
-      <w:r>
-        <w:t>1</w:t>
-      </w:r>
-      <w:r>
-        <w:t>, tuttavia</w:t>
-      </w:r>
-      <w:r>
-        <w:t xml:space="preserve"> </w:t>
-      </w:r>
-      <w:r>
-        <w:t>l’applicativo contiene tutte le librerie necessarie anche per i sistemi operativi Linux e Mac</w:t>
-      </w:r>
-    </w:p>
-    <w:p>
-      <w:pPr>
-        <w:jc w:val="both"/>
-      </w:pPr>
-      <w:r>
-        <w:t>(non è garantito il corretto funzionamento su queste ultime due piattaforme).</w:t>
-      </w:r>
-    </w:p>
-    <w:p>
-      <w:pPr>
-        <w:pStyle w:val="Titolo2"/>
-        <w:jc w:val="both"/>
-      </w:pPr>
-      <w:r>
-        <w:t>Eseguire</w:t>
-      </w:r>
-      <w:r>
-        <w:t xml:space="preserve"> l’applicazione </w:t>
-      </w:r>
-    </w:p>
-    <w:p>
-      <w:pPr>
-        <w:jc w:val="both"/>
-      </w:pPr>
-      <w:r>
-        <w:t>Per avviare l’applicazione è sufficiente fare doppio clic su “</w:t>
-      </w:r>
-      <w:proofErr w:type="spellStart"/>
-      <w:r>
-        <w:t>Climate</w:t>
-      </w:r>
-      <w:proofErr w:type="spellEnd"/>
-      <w:r>
-        <w:t xml:space="preserve"> Monitoring</w:t>
-      </w:r>
-      <w:r>
-        <w:t xml:space="preserve"> </w:t>
-      </w:r>
-      <w:proofErr w:type="spellStart"/>
-      <w:r>
-        <w:t>jar</w:t>
-      </w:r>
-      <w:proofErr w:type="spellEnd"/>
-      <w:r>
-        <w:t>”, o in alternativa tramite console dei comandi digitare:</w:t>
-      </w:r>
-    </w:p>
-    <w:p>
-      <w:pPr>
-        <w:spacing w:after="0"/>
-        <w:jc w:val="both"/>
-      </w:pPr>
-      <w:r>
-        <w:t>cd {percorso in cui è stato estratto l’archivio}</w:t>
-      </w:r>
-    </w:p>
-    <w:p>
-      <w:pPr>
-        <w:spacing w:after="0"/>
-        <w:jc w:val="both"/>
-      </w:pPr>
-      <w:r>
-        <w:t>java –</w:t>
-      </w:r>
-      <w:proofErr w:type="spellStart"/>
-      <w:r>
-        <w:t>jar</w:t>
-      </w:r>
-      <w:proofErr w:type="spellEnd"/>
-      <w:r>
-        <w:t xml:space="preserve"> EmotionalMaps-1.0.jar</w:t>
-      </w:r>
+    </w:p>
+    <w:p>
+      <w:pPr>
+        <w:jc w:val="both"/>
+      </w:pPr>
+      <w:r>
+        <w:rPr>
+          <w:rFonts w:ascii="Calibri" w:eastAsia="Calibri" w:hAnsi="Calibri" w:cs="Calibri"/>
+          <w:noProof/>
+        </w:rPr>
+        <mc:AlternateContent>
+          <mc:Choice Requires="wpg">
+            <w:drawing>
+              <wp:inline distT="0" distB="0" distL="0" distR="0" wp14:anchorId="73922E71" wp14:editId="4A0CA27B">
+                <wp:extent cx="6071616" cy="618744"/>
+                <wp:effectExtent l="0" t="0" r="0" b="0"/>
+                <wp:docPr id="9590" name="Group 9590"/>
+                <wp:cNvGraphicFramePr/>
+                <a:graphic xmlns:a="http://schemas.openxmlformats.org/drawingml/2006/main">
+                  <a:graphicData uri="http://schemas.microsoft.com/office/word/2010/wordprocessingGroup">
+                    <wpg:wgp>
+                      <wpg:cNvGrpSpPr/>
+                      <wpg:grpSpPr>
+                        <a:xfrm>
+                          <a:off x="0" y="0"/>
+                          <a:ext cx="6071616" cy="618744"/>
+                          <a:chOff x="0" y="0"/>
+                          <a:chExt cx="6071616" cy="618744"/>
+                        </a:xfrm>
+                      </wpg:grpSpPr>
+                      <pic:pic xmlns:pic="http://schemas.openxmlformats.org/drawingml/2006/picture">
+                        <pic:nvPicPr>
+                          <pic:cNvPr id="840" name="Picture 840"/>
+                          <pic:cNvPicPr/>
+                        </pic:nvPicPr>
+                        <pic:blipFill>
+                          <a:blip r:embed="rId7"/>
+                          <a:stretch>
+                            <a:fillRect/>
+                          </a:stretch>
+                        </pic:blipFill>
+                        <pic:spPr>
+                          <a:xfrm>
+                            <a:off x="0" y="0"/>
+                            <a:ext cx="6071616" cy="618744"/>
+                          </a:xfrm>
+                          <a:prstGeom prst="rect">
+                            <a:avLst/>
+                          </a:prstGeom>
+                        </pic:spPr>
+                      </pic:pic>
+                      <wps:wsp>
+                        <wps:cNvPr id="841" name="Rectangle 841"/>
+                        <wps:cNvSpPr/>
+                        <wps:spPr>
+                          <a:xfrm>
+                            <a:off x="103937" y="92457"/>
+                            <a:ext cx="5352675" cy="170639"/>
+                          </a:xfrm>
+                          <a:prstGeom prst="rect">
+                            <a:avLst/>
+                          </a:prstGeom>
+                          <a:ln>
+                            <a:noFill/>
+                          </a:ln>
+                        </wps:spPr>
+                        <wps:txbx>
+                          <w:txbxContent>
+                            <w:p>
+                              <w:r>
+                                <w:rPr>
+                                  <w:rFonts w:ascii="Courier New" w:eastAsia="Courier New" w:hAnsi="Courier New" w:cs="Courier New"/>
+                                </w:rPr>
+                                <w:t>cd {percorso in cui è stato estratto l’archivio}</w:t>
+                              </w:r>
+                            </w:p>
+                          </w:txbxContent>
+                        </wps:txbx>
+                        <wps:bodyPr horzOverflow="overflow" vert="horz" lIns="0" tIns="0" rIns="0" bIns="0" rtlCol="0">
+                          <a:noAutofit/>
+                        </wps:bodyPr>
+                      </wps:wsp>
+                      <wps:wsp>
+                        <wps:cNvPr id="842" name="Rectangle 842"/>
+                        <wps:cNvSpPr/>
+                        <wps:spPr>
+                          <a:xfrm>
+                            <a:off x="4132199" y="92457"/>
+                            <a:ext cx="112129" cy="170639"/>
+                          </a:xfrm>
+                          <a:prstGeom prst="rect">
+                            <a:avLst/>
+                          </a:prstGeom>
+                          <a:ln>
+                            <a:noFill/>
+                          </a:ln>
+                        </wps:spPr>
+                        <wps:txbx>
+                          <w:txbxContent>
+                            <w:p>
+                              <w:r>
+                                <w:rPr>
+                                  <w:rFonts w:ascii="Courier New" w:eastAsia="Courier New" w:hAnsi="Courier New" w:cs="Courier New"/>
+                                </w:rPr>
+                                <w:t xml:space="preserve"> </w:t>
+                              </w:r>
+                            </w:p>
+                          </w:txbxContent>
+                        </wps:txbx>
+                        <wps:bodyPr horzOverflow="overflow" vert="horz" lIns="0" tIns="0" rIns="0" bIns="0" rtlCol="0">
+                          <a:noAutofit/>
+                        </wps:bodyPr>
+                      </wps:wsp>
+                      <wps:wsp>
+                        <wps:cNvPr id="843" name="Rectangle 843"/>
+                        <wps:cNvSpPr/>
+                        <wps:spPr>
+                          <a:xfrm>
+                            <a:off x="103937" y="352105"/>
+                            <a:ext cx="561481" cy="170270"/>
+                          </a:xfrm>
+                          <a:prstGeom prst="rect">
+                            <a:avLst/>
+                          </a:prstGeom>
+                          <a:ln>
+                            <a:noFill/>
+                          </a:ln>
+                        </wps:spPr>
+                        <wps:txbx>
+                          <w:txbxContent>
+                            <w:p>
+                              <w:r>
+                                <w:rPr>
+                                  <w:rFonts w:ascii="Courier New" w:eastAsia="Courier New" w:hAnsi="Courier New" w:cs="Courier New"/>
+                                </w:rPr>
+                                <w:t xml:space="preserve">java </w:t>
+                              </w:r>
+                            </w:p>
+                          </w:txbxContent>
+                        </wps:txbx>
+                        <wps:bodyPr horzOverflow="overflow" vert="horz" lIns="0" tIns="0" rIns="0" bIns="0" rtlCol="0">
+                          <a:noAutofit/>
+                        </wps:bodyPr>
+                      </wps:wsp>
+                      <wps:wsp>
+                        <wps:cNvPr id="844" name="Rectangle 844"/>
+                        <wps:cNvSpPr/>
+                        <wps:spPr>
+                          <a:xfrm>
+                            <a:off x="524891" y="352105"/>
+                            <a:ext cx="111886" cy="170270"/>
+                          </a:xfrm>
+                          <a:prstGeom prst="rect">
+                            <a:avLst/>
+                          </a:prstGeom>
+                          <a:ln>
+                            <a:noFill/>
+                          </a:ln>
+                        </wps:spPr>
+                        <wps:txbx>
+                          <w:txbxContent>
+                            <w:p>
+                              <w:r>
+                                <w:rPr>
+                                  <w:rFonts w:ascii="Courier New" w:eastAsia="Courier New" w:hAnsi="Courier New" w:cs="Courier New"/>
+                                </w:rPr>
+                                <w:t>–</w:t>
+                              </w:r>
+                            </w:p>
+                          </w:txbxContent>
+                        </wps:txbx>
+                        <wps:bodyPr horzOverflow="overflow" vert="horz" lIns="0" tIns="0" rIns="0" bIns="0" rtlCol="0">
+                          <a:noAutofit/>
+                        </wps:bodyPr>
+                      </wps:wsp>
+                      <wps:wsp>
+                        <wps:cNvPr id="845" name="Rectangle 845"/>
+                        <wps:cNvSpPr/>
+                        <wps:spPr>
+                          <a:xfrm>
+                            <a:off x="610235" y="352105"/>
+                            <a:ext cx="444187" cy="170270"/>
+                          </a:xfrm>
+                          <a:prstGeom prst="rect">
+                            <a:avLst/>
+                          </a:prstGeom>
+                          <a:ln>
+                            <a:noFill/>
+                          </a:ln>
+                        </wps:spPr>
+                        <wps:txbx>
+                          <w:txbxContent>
+                            <w:p>
+                              <w:proofErr w:type="spellStart"/>
+                              <w:r>
+                                <w:rPr>
+                                  <w:rFonts w:ascii="Courier New" w:eastAsia="Courier New" w:hAnsi="Courier New" w:cs="Courier New"/>
+                                </w:rPr>
+                                <w:t>jar</w:t>
+                              </w:r>
+                              <w:proofErr w:type="spellEnd"/>
+                              <w:r>
+                                <w:rPr>
+                                  <w:rFonts w:ascii="Courier New" w:eastAsia="Courier New" w:hAnsi="Courier New" w:cs="Courier New"/>
+                                </w:rPr>
+                                <w:t xml:space="preserve"> </w:t>
+                              </w:r>
+                            </w:p>
+                          </w:txbxContent>
+                        </wps:txbx>
+                        <wps:bodyPr horzOverflow="overflow" vert="horz" lIns="0" tIns="0" rIns="0" bIns="0" rtlCol="0">
+                          <a:noAutofit/>
+                        </wps:bodyPr>
+                      </wps:wsp>
+                      <wps:wsp>
+                        <wps:cNvPr id="846" name="Rectangle 846"/>
+                        <wps:cNvSpPr/>
+                        <wps:spPr>
+                          <a:xfrm>
+                            <a:off x="945515" y="352105"/>
+                            <a:ext cx="1448924" cy="170270"/>
+                          </a:xfrm>
+                          <a:prstGeom prst="rect">
+                            <a:avLst/>
+                          </a:prstGeom>
+                          <a:ln>
+                            <a:noFill/>
+                          </a:ln>
+                        </wps:spPr>
+                        <wps:txbx>
+                          <w:txbxContent>
+                            <w:p>
+                              <w:proofErr w:type="spellStart"/>
+                              <w:r>
+                                <w:rPr>
+                                  <w:rFonts w:ascii="Courier New" w:eastAsia="Courier New" w:hAnsi="Courier New" w:cs="Courier New"/>
+                                </w:rPr>
+                                <w:t>ClimateMonitoring</w:t>
+                              </w:r>
+                              <w:proofErr w:type="spellEnd"/>
+                            </w:p>
+                          </w:txbxContent>
+                        </wps:txbx>
+                        <wps:bodyPr horzOverflow="overflow" vert="horz" lIns="0" tIns="0" rIns="0" bIns="0" rtlCol="0">
+                          <a:noAutofit/>
+                        </wps:bodyPr>
+                      </wps:wsp>
+                      <wps:wsp>
+                        <wps:cNvPr id="847" name="Rectangle 847"/>
+                        <wps:cNvSpPr/>
+                        <wps:spPr>
+                          <a:xfrm>
+                            <a:off x="2034286" y="352105"/>
+                            <a:ext cx="111886" cy="170270"/>
+                          </a:xfrm>
+                          <a:prstGeom prst="rect">
+                            <a:avLst/>
+                          </a:prstGeom>
+                          <a:ln>
+                            <a:noFill/>
+                          </a:ln>
+                        </wps:spPr>
+                        <wps:txbx>
+                          <w:txbxContent>
+                            <w:p>
+                              <w:r>
+                                <w:rPr>
+                                  <w:rFonts w:ascii="Courier New" w:eastAsia="Courier New" w:hAnsi="Courier New" w:cs="Courier New"/>
+                                </w:rPr>
+                                <w:t>-</w:t>
+                              </w:r>
+                            </w:p>
+                          </w:txbxContent>
+                        </wps:txbx>
+                        <wps:bodyPr horzOverflow="overflow" vert="horz" lIns="0" tIns="0" rIns="0" bIns="0" rtlCol="0">
+                          <a:noAutofit/>
+                        </wps:bodyPr>
+                      </wps:wsp>
+                      <wps:wsp>
+                        <wps:cNvPr id="9276" name="Rectangle 9276"/>
+                        <wps:cNvSpPr/>
+                        <wps:spPr>
+                          <a:xfrm>
+                            <a:off x="2119630" y="352105"/>
+                            <a:ext cx="334726" cy="170270"/>
+                          </a:xfrm>
+                          <a:prstGeom prst="rect">
+                            <a:avLst/>
+                          </a:prstGeom>
+                          <a:ln>
+                            <a:noFill/>
+                          </a:ln>
+                        </wps:spPr>
+                        <wps:txbx>
+                          <w:txbxContent>
+                            <w:p/>
+                          </w:txbxContent>
+                        </wps:txbx>
+                        <wps:bodyPr horzOverflow="overflow" vert="horz" lIns="0" tIns="0" rIns="0" bIns="0" rtlCol="0">
+                          <a:noAutofit/>
+                        </wps:bodyPr>
+                      </wps:wsp>
+                      <wps:wsp>
+                        <wps:cNvPr id="9277" name="Rectangle 9277"/>
+                        <wps:cNvSpPr/>
+                        <wps:spPr>
+                          <a:xfrm>
+                            <a:off x="2369481" y="352105"/>
+                            <a:ext cx="448103" cy="170270"/>
+                          </a:xfrm>
+                          <a:prstGeom prst="rect">
+                            <a:avLst/>
+                          </a:prstGeom>
+                          <a:ln>
+                            <a:noFill/>
+                          </a:ln>
+                        </wps:spPr>
+                        <wps:txbx>
+                          <w:txbxContent>
+                            <w:p>
+                              <w:r>
+                                <w:rPr>
+                                  <w:rFonts w:ascii="Courier New" w:eastAsia="Courier New" w:hAnsi="Courier New" w:cs="Courier New"/>
+                                </w:rPr>
+                                <w:t>.</w:t>
+                              </w:r>
+                              <w:proofErr w:type="spellStart"/>
+                              <w:r>
+                                <w:rPr>
+                                  <w:rFonts w:ascii="Courier New" w:eastAsia="Courier New" w:hAnsi="Courier New" w:cs="Courier New"/>
+                                </w:rPr>
+                                <w:t>jar</w:t>
+                              </w:r>
+                              <w:proofErr w:type="spellEnd"/>
+                            </w:p>
+                          </w:txbxContent>
+                        </wps:txbx>
+                        <wps:bodyPr horzOverflow="overflow" vert="horz" lIns="0" tIns="0" rIns="0" bIns="0" rtlCol="0">
+                          <a:noAutofit/>
+                        </wps:bodyPr>
+                      </wps:wsp>
+                      <wps:wsp>
+                        <wps:cNvPr id="849" name="Rectangle 849"/>
+                        <wps:cNvSpPr/>
+                        <wps:spPr>
+                          <a:xfrm>
+                            <a:off x="2705100" y="352105"/>
+                            <a:ext cx="111886" cy="170270"/>
+                          </a:xfrm>
+                          <a:prstGeom prst="rect">
+                            <a:avLst/>
+                          </a:prstGeom>
+                          <a:ln>
+                            <a:noFill/>
+                          </a:ln>
+                        </wps:spPr>
+                        <wps:txbx>
+                          <w:txbxContent>
+                            <w:p>
+                              <w:r>
+                                <w:rPr>
+                                  <w:rFonts w:ascii="Courier New" w:eastAsia="Courier New" w:hAnsi="Courier New" w:cs="Courier New"/>
+                                </w:rPr>
+                                <w:t xml:space="preserve"> </w:t>
+                              </w:r>
+                            </w:p>
+                          </w:txbxContent>
+                        </wps:txbx>
+                        <wps:bodyPr horzOverflow="overflow" vert="horz" lIns="0" tIns="0" rIns="0" bIns="0" rtlCol="0">
+                          <a:noAutofit/>
+                        </wps:bodyPr>
+                      </wps:wsp>
+                    </wpg:wgp>
+                  </a:graphicData>
+                </a:graphic>
+              </wp:inline>
+            </w:drawing>
+          </mc:Choice>
+          <mc:Fallback>
+            <w:pict>
+              <v:group w14:anchorId="73922E71" id="Group 9590" o:spid="_x0000_s1057" style="width:478.1pt;height:48.7pt;mso-position-horizontal-relative:char;mso-position-vertical-relative:line" coordsize="60716,6187" o:gfxdata="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">
+                <v:shapetype id="_x0000_t75" coordsize="21600,21600" o:spt="75" o:preferrelative="t" path="m@4@5l@4@11@9@11@9@5xe" filled="f" stroked="f">
+                  <v:stroke joinstyle="miter"/>
+                  <v:formulas>
+                    <v:f eqn="if lineDrawn pixelLineWidth 0"/>
+                    <v:f eqn="sum @0 1 0"/>
+                    <v:f eqn="sum 0 0 @1"/>
+                    <v:f eqn="prod @2 1 2"/>
+                    <v:f eqn="prod @3 21600 pixelWidth"/>
+                    <v:f eqn="prod @3 21600 pixelHeight"/>
+                    <v:f eqn="sum @0 0 1"/>
+                    <v:f eqn="prod @6 1 2"/>
+                    <v:f eqn="prod @7 21600 pixelWidth"/>
+                    <v:f eqn="sum @8 21600 0"/>
+                    <v:f eqn="prod @7 21600 pixelHeight"/>
+                    <v:f eqn="sum @10 21600 0"/>
+                  </v:formulas>
+                  <v:path o:extrusionok="f" gradientshapeok="t" o:connecttype="rect"/>
+                  <o:lock v:ext="edit" aspectratio="t"/>
+                </v:shapetype>
+                <v:shape id="Picture 840" o:spid="_x0000_s1058" type="#_x0000_t75" style="position:absolute;width:60716;height:6187;visibility:visible;mso-wrap-style:square" o:gfxdata="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">
+                  <v:imagedata r:id="rId8" o:title=""/>
+                </v:shape>
+                <v:rect id="Rectangle 841" o:spid="_x0000_s1059" style="position:absolute;left:1039;top:924;width:53527;height:1706;visibility:visible;mso-wrap-style:square;v-text-anchor:top" o:gfxdata="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" filled="f" stroked="f">
+                  <v:textbox inset="0,0,0,0">
+                    <w:txbxContent>
+                      <w:p>
+                        <w:r>
+                          <w:rPr>
+                            <w:rFonts w:ascii="Courier New" w:eastAsia="Courier New" w:hAnsi="Courier New" w:cs="Courier New"/>
+                          </w:rPr>
+                          <w:t>cd {percorso in cui è stato estratto l’archivio}</w:t>
+                        </w:r>
+                      </w:p>
+                    </w:txbxContent>
+                  </v:textbox>
+                </v:rect>
+                <v:rect id="Rectangle 842" o:spid="_x0000_s1060" style="position:absolute;left:41321;top:924;width:1122;height:1706;visibility:visible;mso-wrap-style:square;v-text-anchor:top" o:gfxdata="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" filled="f" stroked="f">
+                  <v:textbox inset="0,0,0,0">
+                    <w:txbxContent>
+                      <w:p>
+                        <w:r>
+                          <w:rPr>
+                            <w:rFonts w:ascii="Courier New" w:eastAsia="Courier New" w:hAnsi="Courier New" w:cs="Courier New"/>
+                          </w:rPr>
+                          <w:t xml:space="preserve"> </w:t>
+                        </w:r>
+                      </w:p>
+                    </w:txbxContent>
+                  </v:textbox>
+                </v:rect>
+                <v:rect id="Rectangle 843" o:spid="_x0000_s1061" style="position:absolute;left:1039;top:3521;width:5615;height:1702;visibility:visible;mso-wrap-style:square;v-text-anchor:top" o:gfxdata="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" filled="f" stroked="f">
+                  <v:textbox inset="0,0,0,0">
+                    <w:txbxContent>
+                      <w:p>
+                        <w:r>
+                          <w:rPr>
+                            <w:rFonts w:ascii="Courier New" w:eastAsia="Courier New" w:hAnsi="Courier New" w:cs="Courier New"/>
+                          </w:rPr>
+                          <w:t xml:space="preserve">java </w:t>
+                        </w:r>
+                      </w:p>
+                    </w:txbxContent>
+                  </v:textbox>
+                </v:rect>
+                <v:rect id="Rectangle 844" o:spid="_x0000_s1062" style="position:absolute;left:5248;top:3521;width:1119;height:1702;visibility:visible;mso-wrap-style:square;v-text-anchor:top" o:gfxdata="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" filled="f" stroked="f">
+                  <v:textbox inset="0,0,0,0">
+                    <w:txbxContent>
+                      <w:p>
+                        <w:r>
+                          <w:rPr>
+                            <w:rFonts w:ascii="Courier New" w:eastAsia="Courier New" w:hAnsi="Courier New" w:cs="Courier New"/>
+                          </w:rPr>
+                          <w:t>–</w:t>
+                        </w:r>
+                      </w:p>
+                    </w:txbxContent>
+                  </v:textbox>
+                </v:rect>
+                <v:rect id="Rectangle 845" o:spid="_x0000_s1063" style="position:absolute;left:6102;top:3521;width:4442;height:1702;visibility:visible;mso-wrap-style:square;v-text-anchor:top" o:gfxdata="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" filled="f" stroked="f">
+                  <v:textbox inset="0,0,0,0">
+                    <w:txbxContent>
+                      <w:p>
+                        <w:proofErr w:type="spellStart"/>
+                        <w:r>
+                          <w:rPr>
+                            <w:rFonts w:ascii="Courier New" w:eastAsia="Courier New" w:hAnsi="Courier New" w:cs="Courier New"/>
+                          </w:rPr>
+                          <w:t>jar</w:t>
+                        </w:r>
+                        <w:proofErr w:type="spellEnd"/>
+                        <w:r>
+                          <w:rPr>
+                            <w:rFonts w:ascii="Courier New" w:eastAsia="Courier New" w:hAnsi="Courier New" w:cs="Courier New"/>
+                          </w:rPr>
+                          <w:t xml:space="preserve"> </w:t>
+                        </w:r>
+                      </w:p>
+                    </w:txbxContent>
+                  </v:textbox>
+                </v:rect>
+                <v:rect id="Rectangle 846" o:spid="_x0000_s1064" style="position:absolute;left:9455;top:3521;width:14489;height:1702;visibility:visible;mso-wrap-style:square;v-text-anchor:top" o:gfxdata="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" filled="f" stroked="f">
+                  <v:textbox inset="0,0,0,0">
+                    <w:txbxContent>
+                      <w:p>
+                        <w:proofErr w:type="spellStart"/>
+                        <w:r>
+                          <w:rPr>
+                            <w:rFonts w:ascii="Courier New" w:eastAsia="Courier New" w:hAnsi="Courier New" w:cs="Courier New"/>
+                          </w:rPr>
+                          <w:t>ClimateMonitoring</w:t>
+                        </w:r>
+                        <w:proofErr w:type="spellEnd"/>
+                      </w:p>
+                    </w:txbxContent>
+                  </v:textbox>
+                </v:rect>
+                <v:rect id="Rectangle 847" o:spid="_x0000_s1065" style="position:absolute;left:20342;top:3521;width:1119;height:1702;visibility:visible;mso-wrap-style:square;v-text-anchor:top" o:gfxdata="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" filled="f" stroked="f">
+                  <v:textbox inset="0,0,0,0">
+                    <w:txbxContent>
+                      <w:p>
+                        <w:r>
+                          <w:rPr>
+                            <w:rFonts w:ascii="Courier New" w:eastAsia="Courier New" w:hAnsi="Courier New" w:cs="Courier New"/>
+                          </w:rPr>
+                          <w:t>-</w:t>
+                        </w:r>
+                      </w:p>
+                    </w:txbxContent>
+                  </v:textbox>
+                </v:rect>
+                <v:rect id="Rectangle 9276" o:spid="_x0000_s1066" style="position:absolute;left:21196;top:3521;width:3347;height:1702;visibility:visible;mso-wrap-style:square;v-text-anchor:top" o:gfxdata="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" filled="f" stroked="f">
+                  <v:textbox inset="0,0,0,0">
+                    <w:txbxContent>
+                      <w:p/>
+                    </w:txbxContent>
+                  </v:textbox>
+                </v:rect>
+                <v:rect id="Rectangle 9277" o:spid="_x0000_s1067" style="position:absolute;left:23694;top:3521;width:4481;height:1702;visibility:visible;mso-wrap-style:square;v-text-anchor:top" o:gfxdata="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" filled="f" stroked="f">
+                  <v:textbox inset="0,0,0,0">
+                    <w:txbxContent>
+                      <w:p>
+                        <w:r>
+                          <w:rPr>
+                            <w:rFonts w:ascii="Courier New" w:eastAsia="Courier New" w:hAnsi="Courier New" w:cs="Courier New"/>
+                          </w:rPr>
+                          <w:t>.</w:t>
+                        </w:r>
+                        <w:proofErr w:type="spellStart"/>
+                        <w:r>
+                          <w:rPr>
+                            <w:rFonts w:ascii="Courier New" w:eastAsia="Courier New" w:hAnsi="Courier New" w:cs="Courier New"/>
+                          </w:rPr>
+                          <w:t>jar</w:t>
+                        </w:r>
+                        <w:proofErr w:type="spellEnd"/>
+                      </w:p>
+                    </w:txbxContent>
+                  </v:textbox>
+                </v:rect>
+                <v:rect id="Rectangle 849" o:spid="_x0000_s1068" style="position:absolute;left:27051;top:3521;width:1118;height:1702;visibility:visible;mso-wrap-style:square;v-text-anchor:top" o:gfxdata="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" filled="f" stroked="f">
+                  <v:textbox inset="0,0,0,0">
+                    <w:txbxContent>
+                      <w:p>
+                        <w:r>
+                          <w:rPr>
+                            <w:rFonts w:ascii="Courier New" w:eastAsia="Courier New" w:hAnsi="Courier New" w:cs="Courier New"/>
+                          </w:rPr>
+                          <w:t xml:space="preserve"> </w:t>
+                        </w:r>
+                      </w:p>
+                    </w:txbxContent>
+                  </v:textbox>
+                </v:rect>
+                <w10:anchorlock/>
+              </v:group>
+            </w:pict>
+          </mc:Fallback>
+        </mc:AlternateContent>
+      </w:r>
+    </w:p>
+    <w:p>
+      <w:pPr>
+        <w:jc w:val="both"/>
+      </w:pPr>
+    </w:p>
+    <w:p>
+      <w:pPr>
+        <w:jc w:val="both"/>
+      </w:pPr>
+    </w:p>
+    <w:p>
+      <w:pPr>
+        <w:jc w:val="both"/>
+      </w:pPr>
+    </w:p>
+    <w:p>
+      <w:pPr>
+        <w:jc w:val="both"/>
+      </w:pPr>
+    </w:p>
+    <w:p>
+      <w:pPr>
+        <w:jc w:val="both"/>
+      </w:pPr>
+    </w:p>
+    <w:p>
+      <w:pPr>
+        <w:jc w:val="both"/>
+      </w:pPr>
+    </w:p>
+    <w:p>
+      <w:pPr>
+        <w:jc w:val="both"/>
+      </w:pPr>
+    </w:p>
+    <w:p>
+      <w:pPr>
+        <w:jc w:val="both"/>
+      </w:pPr>
+    </w:p>
+    <w:p>
+      <w:pPr>
+        <w:jc w:val="both"/>
+      </w:pPr>
+    </w:p>
+    <w:p>
+      <w:pPr>
+        <w:jc w:val="both"/>
+      </w:pPr>
+    </w:p>
+    <w:p>
+      <w:pPr>
+        <w:jc w:val="both"/>
+      </w:pPr>
+    </w:p>
+    <w:p>
+      <w:pPr>
+        <w:jc w:val="both"/>
+      </w:pPr>
+    </w:p>
+    <w:p>
+      <w:pPr>
+        <w:jc w:val="both"/>
+      </w:pPr>
+    </w:p>
+    <w:p>
+      <w:pPr>
+        <w:jc w:val="both"/>
+      </w:pPr>
+    </w:p>
+    <w:p>
+      <w:pPr>
+        <w:jc w:val="both"/>
+      </w:pPr>
+    </w:p>
+    <w:p>
+      <w:pPr>
+        <w:jc w:val="both"/>
+      </w:pPr>
+    </w:p>
+    <w:p>
+      <w:pPr>
+        <w:jc w:val="both"/>
+      </w:pPr>
+    </w:p>
+    <w:p>
+      <w:pPr>
+        <w:jc w:val="both"/>
+      </w:pPr>
+    </w:p>
+    <w:p>
+      <w:pPr>
+        <w:jc w:val="both"/>
+      </w:pPr>
+    </w:p>
+    <w:p>
+      <w:pPr>
+        <w:jc w:val="both"/>
+      </w:pPr>
+    </w:p>
+    <w:p>
+      <w:pPr>
+        <w:jc w:val="both"/>
+      </w:pPr>
+    </w:p>
+    <w:p>
+      <w:pPr>
+        <w:jc w:val="both"/>
+      </w:pPr>
     </w:p>
     <w:p>
       <w:pPr>
@@ -5234,6 +5834,7 @@
         <w:jc w:val="both"/>
       </w:pPr>
       <w:r>
+        <w:lastRenderedPageBreak/>
         <w:t>Menu</w:t>
       </w:r>
       <w:bookmarkEnd w:id="0"/>
@@ -5612,7 +6213,6 @@
       </w:pPr>
       <w:bookmarkStart w:id="7" w:name="_Toc136009352"/>
       <w:r>
-        <w:lastRenderedPageBreak/>
         <w:t>Funzionalità per operatori certificati</w:t>
       </w:r>
       <w:bookmarkEnd w:id="7"/>
@@ -5730,6 +6330,7 @@
         <w:jc w:val="both"/>
       </w:pPr>
       <w:r>
+        <w:lastRenderedPageBreak/>
         <w:t>Viene visualizzato il nome dell'operatore loggato nella label.</w:t>
       </w:r>
     </w:p>
@@ -6016,7 +6617,6 @@
       </w:pPr>
       <w:bookmarkStart w:id="14" w:name="_Toc136009359"/>
       <w:r>
-        <w:lastRenderedPageBreak/>
         <w:t>Note</w:t>
       </w:r>
       <w:bookmarkEnd w:id="14"/>
@@ -6168,6 +6768,7 @@
         <w:jc w:val="both"/>
       </w:pPr>
       <w:r>
+        <w:lastRenderedPageBreak/>
         <w:t>Fare clic sul pulsante "Accedi" per effettuare l'accesso.</w:t>
       </w:r>
     </w:p>

--- a/Manuale_utente.docx
+++ b/Manuale_utente.docx
@@ -5852,62 +5852,14 @@
         <w:pStyle w:val="Titolo2"/>
         <w:jc w:val="both"/>
       </w:pPr>
-      <w:bookmarkStart w:id="1" w:name="_Toc136009346"/>
-      <w:r>
-        <w:t>Requisiti di sistema</w:t>
+      <w:bookmarkStart w:id="1" w:name="_Toc136009347"/>
+      <w:r>
+        <w:t>Accesso al software</w:t>
       </w:r>
       <w:r>
         <w:t>:</w:t>
       </w:r>
       <w:bookmarkEnd w:id="1"/>
-    </w:p>
-    <w:p>
-      <w:pPr>
-        <w:pStyle w:val="Paragrafoelenco"/>
-        <w:numPr>
-          <w:ilvl w:val="0"/>
-          <w:numId w:val="6"/>
-        </w:numPr>
-        <w:jc w:val="both"/>
-      </w:pPr>
-      <w:r>
-        <w:t xml:space="preserve">Sistema operativo compatibile (es. Windows, </w:t>
-      </w:r>
-      <w:proofErr w:type="spellStart"/>
-      <w:r>
-        <w:t>macOS</w:t>
-      </w:r>
-      <w:proofErr w:type="spellEnd"/>
-      <w:r>
-        <w:t>, Linux)</w:t>
-      </w:r>
-    </w:p>
-    <w:p>
-      <w:pPr>
-        <w:pStyle w:val="Paragrafoelenco"/>
-        <w:numPr>
-          <w:ilvl w:val="0"/>
-          <w:numId w:val="6"/>
-        </w:numPr>
-        <w:jc w:val="both"/>
-      </w:pPr>
-      <w:r>
-        <w:t>Java Runtime Environment (JRE) installato</w:t>
-      </w:r>
-    </w:p>
-    <w:p>
-      <w:pPr>
-        <w:pStyle w:val="Titolo2"/>
-        <w:jc w:val="both"/>
-      </w:pPr>
-      <w:bookmarkStart w:id="2" w:name="_Toc136009347"/>
-      <w:r>
-        <w:t>Accesso al software</w:t>
-      </w:r>
-      <w:r>
-        <w:t>:</w:t>
-      </w:r>
-      <w:bookmarkEnd w:id="2"/>
     </w:p>
     <w:p>
       <w:pPr>
@@ -6005,22 +5957,22 @@
         <w:pStyle w:val="Titolo2"/>
         <w:jc w:val="both"/>
       </w:pPr>
-      <w:bookmarkStart w:id="3" w:name="_Toc136009348"/>
+      <w:bookmarkStart w:id="2" w:name="_Toc136009348"/>
       <w:r>
         <w:t>Login o Registrazione</w:t>
       </w:r>
+      <w:bookmarkEnd w:id="2"/>
+    </w:p>
+    <w:p>
+      <w:pPr>
+        <w:pStyle w:val="Titolo3"/>
+        <w:jc w:val="both"/>
+      </w:pPr>
+      <w:bookmarkStart w:id="3" w:name="_Toc136009349"/>
+      <w:r>
+        <w:t>Se possiedi un account operatore certificato:</w:t>
+      </w:r>
       <w:bookmarkEnd w:id="3"/>
-    </w:p>
-    <w:p>
-      <w:pPr>
-        <w:pStyle w:val="Titolo3"/>
-        <w:jc w:val="both"/>
-      </w:pPr>
-      <w:bookmarkStart w:id="4" w:name="_Toc136009349"/>
-      <w:r>
-        <w:t>Se possiedi un account operatore certificato:</w:t>
-      </w:r>
-      <w:bookmarkEnd w:id="4"/>
     </w:p>
     <w:p>
       <w:pPr>
@@ -6045,7 +5997,13 @@
         <w:jc w:val="both"/>
       </w:pPr>
       <w:r>
-        <w:t>Inserisci le tue credenziali di accesso (nome utente e password).</w:t>
+        <w:t>Inserisci le tue credenziali di accesso (</w:t>
+      </w:r>
+      <w:r>
+        <w:t>mail</w:t>
+      </w:r>
+      <w:r>
+        <w:t xml:space="preserve"> e password).</w:t>
       </w:r>
     </w:p>
     <w:p>
@@ -6079,11 +6037,11 @@
         <w:pStyle w:val="Titolo3"/>
         <w:jc w:val="both"/>
       </w:pPr>
-      <w:bookmarkStart w:id="5" w:name="_Toc136009350"/>
+      <w:bookmarkStart w:id="4" w:name="_Toc136009350"/>
       <w:r>
         <w:t>Se non hai un account operatore certificato:</w:t>
       </w:r>
-      <w:bookmarkEnd w:id="5"/>
+      <w:bookmarkEnd w:id="4"/>
     </w:p>
     <w:p>
       <w:pPr>
@@ -6135,11 +6093,11 @@
         <w:pStyle w:val="Titolo2"/>
         <w:jc w:val="both"/>
       </w:pPr>
-      <w:bookmarkStart w:id="6" w:name="_Toc136009351"/>
+      <w:bookmarkStart w:id="5" w:name="_Toc136009351"/>
       <w:r>
         <w:t>Ricerca delle previsioni meteo</w:t>
       </w:r>
-      <w:bookmarkEnd w:id="6"/>
+      <w:bookmarkEnd w:id="5"/>
     </w:p>
     <w:p>
       <w:pPr>
@@ -6211,11 +6169,11 @@
         <w:pStyle w:val="Titolo2"/>
         <w:jc w:val="both"/>
       </w:pPr>
-      <w:bookmarkStart w:id="7" w:name="_Toc136009352"/>
+      <w:bookmarkStart w:id="6" w:name="_Toc136009352"/>
       <w:r>
         <w:t>Funzionalità per operatori certificati</w:t>
       </w:r>
-      <w:bookmarkEnd w:id="7"/>
+      <w:bookmarkEnd w:id="6"/>
     </w:p>
     <w:p>
       <w:pPr>
@@ -6269,7 +6227,7 @@
         <w:pStyle w:val="Titolo1"/>
         <w:jc w:val="both"/>
       </w:pPr>
-      <w:bookmarkStart w:id="8" w:name="_Toc136009353"/>
+      <w:bookmarkStart w:id="7" w:name="_Toc136009353"/>
       <w:r>
         <w:t>Men</w:t>
       </w:r>
@@ -6279,32 +6237,32 @@
       <w:r>
         <w:t>Operatore</w:t>
       </w:r>
+      <w:bookmarkEnd w:id="7"/>
+    </w:p>
+    <w:p>
+      <w:pPr>
+        <w:jc w:val="both"/>
+      </w:pPr>
+      <w:r>
+        <w:t xml:space="preserve">Il </w:t>
+      </w:r>
+      <w:r>
+        <w:t>menù operatore</w:t>
+      </w:r>
+      <w:r>
+        <w:t xml:space="preserve"> è una finestra dell'applicazione che consente agli operatori di inserire nuove rilevazioni climatiche e visualizzare i dati salvati in precedenza.</w:t>
+      </w:r>
+    </w:p>
+    <w:p>
+      <w:pPr>
+        <w:pStyle w:val="Titolo2"/>
+        <w:jc w:val="both"/>
+      </w:pPr>
+      <w:bookmarkStart w:id="8" w:name="_Toc136009354"/>
+      <w:r>
+        <w:t>Funzionalità principali</w:t>
+      </w:r>
       <w:bookmarkEnd w:id="8"/>
-    </w:p>
-    <w:p>
-      <w:pPr>
-        <w:jc w:val="both"/>
-      </w:pPr>
-      <w:r>
-        <w:t xml:space="preserve">Il </w:t>
-      </w:r>
-      <w:r>
-        <w:t>menù operatore</w:t>
-      </w:r>
-      <w:r>
-        <w:t xml:space="preserve"> è una finestra dell'applicazione che consente agli operatori di inserire nuove rilevazioni climatiche e visualizzare i dati salvati in precedenza.</w:t>
-      </w:r>
-    </w:p>
-    <w:p>
-      <w:pPr>
-        <w:pStyle w:val="Titolo2"/>
-        <w:jc w:val="both"/>
-      </w:pPr>
-      <w:bookmarkStart w:id="9" w:name="_Toc136009354"/>
-      <w:r>
-        <w:t>Funzionalità principali</w:t>
-      </w:r>
-      <w:bookmarkEnd w:id="9"/>
     </w:p>
     <w:p>
       <w:pPr>
@@ -6330,7 +6288,6 @@
         <w:jc w:val="both"/>
       </w:pPr>
       <w:r>
-        <w:lastRenderedPageBreak/>
         <w:t>Viene visualizzato il nome dell'operatore loggato nella label.</w:t>
       </w:r>
     </w:p>
@@ -6378,6 +6335,7 @@
         <w:jc w:val="both"/>
       </w:pPr>
       <w:r>
+        <w:lastRenderedPageBreak/>
         <w:t>La tabella viene popolata con i dati delle rilevazioni climatiche salvate in precedenza per l'area di interesse e la stazione di monitoraggio dell'operatore.</w:t>
       </w:r>
     </w:p>
@@ -6386,11 +6344,11 @@
         <w:pStyle w:val="Titolo3"/>
         <w:jc w:val="both"/>
       </w:pPr>
-      <w:bookmarkStart w:id="10" w:name="_Toc136009355"/>
+      <w:bookmarkStart w:id="9" w:name="_Toc136009355"/>
       <w:r>
         <w:t>Aggiunta di una nuova rilevazione</w:t>
       </w:r>
-      <w:bookmarkEnd w:id="10"/>
+      <w:bookmarkEnd w:id="9"/>
     </w:p>
     <w:p>
       <w:pPr>
@@ -6447,11 +6405,11 @@
         <w:pStyle w:val="Titolo3"/>
         <w:jc w:val="both"/>
       </w:pPr>
-      <w:bookmarkStart w:id="11" w:name="_Toc136009356"/>
+      <w:bookmarkStart w:id="10" w:name="_Toc136009356"/>
       <w:r>
         <w:t>Navigazione e gestione</w:t>
       </w:r>
-      <w:bookmarkEnd w:id="11"/>
+      <w:bookmarkEnd w:id="10"/>
     </w:p>
     <w:p>
       <w:pPr>
@@ -6506,49 +6464,49 @@
         <w:pStyle w:val="Titolo1"/>
         <w:jc w:val="both"/>
       </w:pPr>
-      <w:bookmarkStart w:id="12" w:name="_Toc136009357"/>
+      <w:bookmarkStart w:id="11" w:name="_Toc136009357"/>
       <w:r>
         <w:t>Regist</w:t>
       </w:r>
+      <w:bookmarkEnd w:id="11"/>
+      <w:r>
+        <w:t>razione</w:t>
+      </w:r>
+    </w:p>
+    <w:p>
+      <w:pPr>
+        <w:jc w:val="both"/>
+      </w:pPr>
+      <w:r>
+        <w:t xml:space="preserve">La classe </w:t>
+      </w:r>
+      <w:proofErr w:type="spellStart"/>
+      <w:r>
+        <w:t>Register</w:t>
+      </w:r>
+      <w:proofErr w:type="spellEnd"/>
+      <w:r>
+        <w:t xml:space="preserve"> rappresenta una finestra di registrazione per gli utenti. L'utente può inserire i suoi dati personali, come nome, cognome, data di nascita, comune di nascita, provincia, sesso, </w:t>
+      </w:r>
+      <w:proofErr w:type="gramStart"/>
+      <w:r>
+        <w:t>email</w:t>
+      </w:r>
+      <w:proofErr w:type="gramEnd"/>
+      <w:r>
+        <w:t>, nickname e password. Inoltre, può selezionare un centro di monitoraggio di afferenza da una lista a discesa.</w:t>
+      </w:r>
+    </w:p>
+    <w:p>
+      <w:pPr>
+        <w:pStyle w:val="Titolo2"/>
+        <w:jc w:val="both"/>
+      </w:pPr>
+      <w:bookmarkStart w:id="12" w:name="_Toc136009358"/>
+      <w:r>
+        <w:t>Utilizzo</w:t>
+      </w:r>
       <w:bookmarkEnd w:id="12"/>
-      <w:r>
-        <w:t>razione</w:t>
-      </w:r>
-    </w:p>
-    <w:p>
-      <w:pPr>
-        <w:jc w:val="both"/>
-      </w:pPr>
-      <w:r>
-        <w:t xml:space="preserve">La classe </w:t>
-      </w:r>
-      <w:proofErr w:type="spellStart"/>
-      <w:r>
-        <w:t>Register</w:t>
-      </w:r>
-      <w:proofErr w:type="spellEnd"/>
-      <w:r>
-        <w:t xml:space="preserve"> rappresenta una finestra di registrazione per gli utenti. L'utente può inserire i suoi dati personali, come nome, cognome, data di nascita, comune di nascita, provincia, sesso, </w:t>
-      </w:r>
-      <w:proofErr w:type="gramStart"/>
-      <w:r>
-        <w:t>email</w:t>
-      </w:r>
-      <w:proofErr w:type="gramEnd"/>
-      <w:r>
-        <w:t>, nickname e password. Inoltre, può selezionare un centro di monitoraggio di afferenza da una lista a discesa.</w:t>
-      </w:r>
-    </w:p>
-    <w:p>
-      <w:pPr>
-        <w:pStyle w:val="Titolo2"/>
-        <w:jc w:val="both"/>
-      </w:pPr>
-      <w:bookmarkStart w:id="13" w:name="_Toc136009358"/>
-      <w:r>
-        <w:t>Utilizzo</w:t>
-      </w:r>
-      <w:bookmarkEnd w:id="13"/>
     </w:p>
     <w:p>
       <w:pPr>
@@ -6615,11 +6573,11 @@
         <w:pStyle w:val="Titolo3"/>
         <w:jc w:val="both"/>
       </w:pPr>
-      <w:bookmarkStart w:id="14" w:name="_Toc136009359"/>
+      <w:bookmarkStart w:id="13" w:name="_Toc136009359"/>
       <w:r>
         <w:t>Note</w:t>
       </w:r>
-      <w:bookmarkEnd w:id="14"/>
+      <w:bookmarkEnd w:id="13"/>
     </w:p>
     <w:p>
       <w:pPr>
@@ -6678,38 +6636,38 @@
         <w:pStyle w:val="Titolo1"/>
         <w:jc w:val="both"/>
       </w:pPr>
-      <w:bookmarkStart w:id="15" w:name="_Toc136009360"/>
+      <w:bookmarkStart w:id="14" w:name="_Toc136009360"/>
       <w:r>
         <w:t>Login</w:t>
       </w:r>
+      <w:bookmarkEnd w:id="14"/>
+    </w:p>
+    <w:p>
+      <w:pPr>
+        <w:jc w:val="both"/>
+      </w:pPr>
+      <w:r>
+        <w:t xml:space="preserve">La classe Login rappresenta una finestra di accesso per gli utenti registrati. L'utente può inserire il suo indirizzo </w:t>
+      </w:r>
+      <w:proofErr w:type="gramStart"/>
+      <w:r>
+        <w:t>email</w:t>
+      </w:r>
+      <w:proofErr w:type="gramEnd"/>
+      <w:r>
+        <w:t xml:space="preserve"> e la password per accedere all'applicazione.</w:t>
+      </w:r>
+    </w:p>
+    <w:p>
+      <w:pPr>
+        <w:pStyle w:val="Titolo2"/>
+        <w:jc w:val="both"/>
+      </w:pPr>
+      <w:bookmarkStart w:id="15" w:name="_Toc136009361"/>
+      <w:r>
+        <w:t>Utilizzo</w:t>
+      </w:r>
       <w:bookmarkEnd w:id="15"/>
-    </w:p>
-    <w:p>
-      <w:pPr>
-        <w:jc w:val="both"/>
-      </w:pPr>
-      <w:r>
-        <w:t xml:space="preserve">La classe Login rappresenta una finestra di accesso per gli utenti registrati. L'utente può inserire il suo indirizzo </w:t>
-      </w:r>
-      <w:proofErr w:type="gramStart"/>
-      <w:r>
-        <w:t>email</w:t>
-      </w:r>
-      <w:proofErr w:type="gramEnd"/>
-      <w:r>
-        <w:t xml:space="preserve"> e la password per accedere all'applicazione.</w:t>
-      </w:r>
-    </w:p>
-    <w:p>
-      <w:pPr>
-        <w:pStyle w:val="Titolo2"/>
-        <w:jc w:val="both"/>
-      </w:pPr>
-      <w:bookmarkStart w:id="16" w:name="_Toc136009361"/>
-      <w:r>
-        <w:t>Utilizzo</w:t>
-      </w:r>
-      <w:bookmarkEnd w:id="16"/>
     </w:p>
     <w:p>
       <w:pPr>
@@ -6768,7 +6726,6 @@
         <w:jc w:val="both"/>
       </w:pPr>
       <w:r>
-        <w:lastRenderedPageBreak/>
         <w:t>Fare clic sul pulsante "Accedi" per effettuare l'accesso.</w:t>
       </w:r>
     </w:p>
@@ -6777,11 +6734,11 @@
         <w:pStyle w:val="Titolo3"/>
         <w:jc w:val="both"/>
       </w:pPr>
-      <w:bookmarkStart w:id="17" w:name="_Toc136009362"/>
+      <w:bookmarkStart w:id="16" w:name="_Toc136009362"/>
       <w:r>
         <w:t>Note</w:t>
       </w:r>
-      <w:bookmarkEnd w:id="17"/>
+      <w:bookmarkEnd w:id="16"/>
     </w:p>
     <w:p>
       <w:pPr>
@@ -6806,6 +6763,7 @@
         <w:jc w:val="both"/>
       </w:pPr>
       <w:r>
+        <w:lastRenderedPageBreak/>
         <w:t>Se si desidera annullare l'accesso, fare clic sul pulsante "</w:t>
       </w:r>
       <w:proofErr w:type="spellStart"/>
@@ -6821,27 +6779,119 @@
       <w:pPr>
         <w:pStyle w:val="Titolo1"/>
         <w:jc w:val="both"/>
-      </w:pPr>
-      <w:bookmarkStart w:id="18" w:name="_Toc136009363"/>
+        <w:rPr>
+          <w:lang w:val="en-GB"/>
+        </w:rPr>
+      </w:pPr>
+      <w:bookmarkStart w:id="17" w:name="_Toc136009363"/>
       <w:proofErr w:type="spellStart"/>
       <w:r>
+        <w:rPr>
+          <w:lang w:val="en-GB"/>
+        </w:rPr>
         <w:t>CreateMonitoringStation</w:t>
+      </w:r>
+      <w:bookmarkEnd w:id="17"/>
+      <w:proofErr w:type="spellEnd"/>
+    </w:p>
+    <w:p>
+      <w:pPr>
+        <w:pStyle w:val="Titolo1"/>
+        <w:jc w:val="both"/>
+        <w:rPr>
+          <w:lang w:val="en-GB"/>
+        </w:rPr>
+      </w:pPr>
+      <w:bookmarkStart w:id="18" w:name="_Toc136009364"/>
+      <w:proofErr w:type="spellStart"/>
+      <w:r>
+        <w:rPr>
+          <w:lang w:val="en-GB"/>
+        </w:rPr>
+        <w:t>Manuale</w:t>
+      </w:r>
+      <w:proofErr w:type="spellEnd"/>
+      <w:r>
+        <w:rPr>
+          <w:lang w:val="en-GB"/>
+        </w:rPr>
+        <w:t xml:space="preserve"> </w:t>
+      </w:r>
+      <w:proofErr w:type="spellStart"/>
+      <w:r>
+        <w:rPr>
+          <w:lang w:val="en-GB"/>
+        </w:rPr>
+        <w:t>Utente</w:t>
+      </w:r>
+      <w:proofErr w:type="spellEnd"/>
+      <w:r>
+        <w:rPr>
+          <w:lang w:val="en-GB"/>
+        </w:rPr>
+        <w:t xml:space="preserve">: </w:t>
+      </w:r>
+      <w:proofErr w:type="spellStart"/>
+      <w:r>
+        <w:rPr>
+          <w:lang w:val="en-GB"/>
+        </w:rPr>
+        <w:t>AddNotes</w:t>
       </w:r>
       <w:bookmarkEnd w:id="18"/>
       <w:proofErr w:type="spellEnd"/>
     </w:p>
     <w:p>
       <w:pPr>
+        <w:jc w:val="both"/>
+        <w:rPr>
+          <w:lang w:val="en-GB"/>
+        </w:rPr>
+      </w:pPr>
+    </w:p>
+    <w:p>
+      <w:pPr>
         <w:pStyle w:val="Titolo1"/>
         <w:jc w:val="both"/>
-      </w:pPr>
-      <w:bookmarkStart w:id="19" w:name="_Toc136009364"/>
-      <w:r>
-        <w:t xml:space="preserve">Manuale Utente: </w:t>
-      </w:r>
+        <w:rPr>
+          <w:lang w:val="en-GB"/>
+        </w:rPr>
+      </w:pPr>
+      <w:bookmarkStart w:id="19" w:name="_Toc136009365"/>
       <w:proofErr w:type="spellStart"/>
       <w:r>
-        <w:t>AddNotes</w:t>
+        <w:rPr>
+          <w:lang w:val="en-GB"/>
+        </w:rPr>
+        <w:t>Manuale</w:t>
+      </w:r>
+      <w:proofErr w:type="spellEnd"/>
+      <w:r>
+        <w:rPr>
+          <w:lang w:val="en-GB"/>
+        </w:rPr>
+        <w:t xml:space="preserve"> </w:t>
+      </w:r>
+      <w:proofErr w:type="spellStart"/>
+      <w:r>
+        <w:rPr>
+          <w:lang w:val="en-GB"/>
+        </w:rPr>
+        <w:t>Utente</w:t>
+      </w:r>
+      <w:proofErr w:type="spellEnd"/>
+      <w:r>
+        <w:rPr>
+          <w:lang w:val="en-GB"/>
+        </w:rPr>
+        <w:t xml:space="preserve">: </w:t>
+      </w:r>
+      <w:proofErr w:type="spellStart"/>
+      <w:r>
+        <w:rPr>
+          <w:lang w:val="en-GB"/>
+        </w:rPr>
+        <w:t>SearchResult</w:t>
       </w:r>
       <w:bookmarkEnd w:id="19"/>
       <w:proofErr w:type="spellEnd"/>
@@ -6849,27 +6899,9 @@
     <w:p>
       <w:pPr>
         <w:jc w:val="both"/>
-      </w:pPr>
-    </w:p>
-    <w:p>
-      <w:pPr>
-        <w:pStyle w:val="Titolo1"/>
-        <w:jc w:val="both"/>
-      </w:pPr>
-      <w:bookmarkStart w:id="20" w:name="_Toc136009365"/>
-      <w:r>
-        <w:t xml:space="preserve">Manuale Utente: </w:t>
-      </w:r>
-      <w:proofErr w:type="spellStart"/>
-      <w:r>
-        <w:t>SearchResult</w:t>
-      </w:r>
-      <w:bookmarkEnd w:id="20"/>
-      <w:proofErr w:type="spellEnd"/>
-    </w:p>
-    <w:p>
-      <w:pPr>
-        <w:jc w:val="both"/>
+        <w:rPr>
+          <w:lang w:val="en-GB"/>
+        </w:rPr>
       </w:pPr>
     </w:p>
     <w:sectPr>
@@ -10831,7 +10863,7 @@
     <w:link w:val="Titolo1Carattere"/>
     <w:uiPriority w:val="9"/>
     <w:qFormat/>
-    <w:rsid w:val="00997A16"/>
+    <w:rsid w:val="006557EE"/>
     <w:pPr>
       <w:keepNext/>
       <w:keepLines/>
@@ -10839,7 +10871,7 @@
       <w:outlineLvl w:val="0"/>
     </w:pPr>
     <w:rPr>
-      <w:rFonts w:asciiTheme="majorHAnsi" w:eastAsiaTheme="majorEastAsia" w:hAnsiTheme="majorHAnsi" w:cstheme="majorBidi"/>
+      <w:rFonts w:eastAsiaTheme="majorEastAsia" w:cstheme="majorBidi"/>
       <w:b/>
       <w:color w:val="2F5496" w:themeColor="accent1" w:themeShade="BF"/>
       <w:sz w:val="36"/>
@@ -10854,7 +10886,7 @@
     <w:uiPriority w:val="9"/>
     <w:unhideWhenUsed/>
     <w:qFormat/>
-    <w:rsid w:val="00997A16"/>
+    <w:rsid w:val="006557EE"/>
     <w:pPr>
       <w:keepNext/>
       <w:keepLines/>
@@ -10862,7 +10894,7 @@
       <w:outlineLvl w:val="1"/>
     </w:pPr>
     <w:rPr>
-      <w:rFonts w:asciiTheme="majorHAnsi" w:eastAsiaTheme="majorEastAsia" w:hAnsiTheme="majorHAnsi" w:cstheme="majorBidi"/>
+      <w:rFonts w:eastAsiaTheme="majorEastAsia" w:cstheme="majorBidi"/>
       <w:b/>
       <w:color w:val="FF0000"/>
       <w:sz w:val="28"/>
@@ -10925,9 +10957,9 @@
     <w:basedOn w:val="Carpredefinitoparagrafo"/>
     <w:link w:val="Titolo1"/>
     <w:uiPriority w:val="9"/>
-    <w:rsid w:val="00997A16"/>
+    <w:rsid w:val="006557EE"/>
     <w:rPr>
-      <w:rFonts w:asciiTheme="majorHAnsi" w:eastAsiaTheme="majorEastAsia" w:hAnsiTheme="majorHAnsi" w:cstheme="majorBidi"/>
+      <w:rFonts w:eastAsiaTheme="majorEastAsia" w:cstheme="majorBidi"/>
       <w:b/>
       <w:color w:val="2F5496" w:themeColor="accent1" w:themeShade="BF"/>
       <w:sz w:val="36"/>
@@ -10950,9 +10982,9 @@
     <w:basedOn w:val="Carpredefinitoparagrafo"/>
     <w:link w:val="Titolo2"/>
     <w:uiPriority w:val="9"/>
-    <w:rsid w:val="00997A16"/>
+    <w:rsid w:val="006557EE"/>
     <w:rPr>
-      <w:rFonts w:asciiTheme="majorHAnsi" w:eastAsiaTheme="majorEastAsia" w:hAnsiTheme="majorHAnsi" w:cstheme="majorBidi"/>
+      <w:rFonts w:eastAsiaTheme="majorEastAsia" w:cstheme="majorBidi"/>
       <w:b/>
       <w:color w:val="FF0000"/>
       <w:sz w:val="28"/>

--- a/Manuale_utente.docx
+++ b/Manuale_utente.docx
@@ -4115,11 +4115,6 @@
     <w:p>
       <w:pPr>
         <w:jc w:val="both"/>
-      </w:pPr>
-    </w:p>
-    <w:p>
-      <w:pPr>
-        <w:jc w:val="both"/>
         <w:rPr>
           <w:rFonts w:asciiTheme="majorHAnsi" w:eastAsiaTheme="majorEastAsia" w:hAnsiTheme="majorHAnsi" w:cstheme="majorBidi"/>
           <w:b/>
@@ -4129,6 +4124,7 @@
         </w:rPr>
       </w:pPr>
       <w:r>
+        <w:lastRenderedPageBreak/>
         <w:br w:type="page"/>
       </w:r>
     </w:p>
@@ -5854,10 +5850,7 @@
       </w:pPr>
       <w:bookmarkStart w:id="1" w:name="_Toc136009347"/>
       <w:r>
-        <w:t>Accesso al software</w:t>
-      </w:r>
-      <w:r>
-        <w:t>:</w:t>
+        <w:t>Utilizzo</w:t>
       </w:r>
       <w:bookmarkEnd w:id="1"/>
     </w:p>
@@ -5943,6 +5936,22 @@
       <w:pPr>
         <w:pStyle w:val="Paragrafoelenco"/>
         <w:numPr>
+          <w:ilvl w:val="1"/>
+          <w:numId w:val="7"/>
+        </w:numPr>
+        <w:jc w:val="both"/>
+      </w:pPr>
+      <w:r>
+        <w:t>Se il risultato riguarda una sola città verranno visualizzate le città limitrofe</w:t>
+      </w:r>
+      <w:r>
+        <w:t>.</w:t>
+      </w:r>
+    </w:p>
+    <w:p>
+      <w:pPr>
+        <w:pStyle w:val="Paragrafoelenco"/>
+        <w:numPr>
           <w:ilvl w:val="0"/>
           <w:numId w:val="7"/>
         </w:numPr>
@@ -6084,12 +6093,6 @@
     </w:p>
     <w:p>
       <w:pPr>
-        <w:pStyle w:val="Paragrafoelenco"/>
-        <w:jc w:val="both"/>
-      </w:pPr>
-    </w:p>
-    <w:p>
-      <w:pPr>
         <w:pStyle w:val="Titolo2"/>
         <w:jc w:val="both"/>
       </w:pPr>
@@ -6166,60 +6169,543 @@
     </w:p>
     <w:p>
       <w:pPr>
-        <w:pStyle w:val="Titolo2"/>
-        <w:jc w:val="both"/>
-      </w:pPr>
-      <w:bookmarkStart w:id="6" w:name="_Toc136009352"/>
-      <w:r>
-        <w:t>Funzionalità per operatori certificati</w:t>
-      </w:r>
-      <w:bookmarkEnd w:id="6"/>
+        <w:pStyle w:val="Paragrafoelenco"/>
+        <w:numPr>
+          <w:ilvl w:val="1"/>
+          <w:numId w:val="10"/>
+        </w:numPr>
+        <w:jc w:val="both"/>
+      </w:pPr>
+      <w:r>
+        <w:t>Se l’area non possiede rilevazione verrà mostrato un pop-up di avviso</w:t>
+      </w:r>
+    </w:p>
+    <w:p>
+      <w:pPr>
+        <w:pStyle w:val="Titolo4"/>
+        <w:jc w:val="both"/>
+      </w:pPr>
+      <w:r>
+        <w:t>Not</w:t>
+      </w:r>
+      <w:r>
+        <w:t>e</w:t>
+      </w:r>
+    </w:p>
+    <w:p>
+      <w:pPr>
+        <w:jc w:val="both"/>
+      </w:pPr>
+      <w:r>
+        <w:t>Anche dopo aver effettuato il login come operatore certificato, è ancora possibile utilizzare la funzionalità di ricerca dell'area inserendo il nome della città o le coordinate nella barra di ricerca.</w:t>
+      </w:r>
+    </w:p>
+    <w:p>
+      <w:pPr>
+        <w:pStyle w:val="Titolo1"/>
+        <w:jc w:val="both"/>
+        <w:rPr>
+          <w:lang w:val="en-GB"/>
+        </w:rPr>
+      </w:pPr>
+      <w:r>
+        <w:rPr>
+          <w:lang w:val="en-GB"/>
+        </w:rPr>
+        <w:t>Risultati ricerca</w:t>
+      </w:r>
+    </w:p>
+    <w:p>
+      <w:pPr>
+        <w:rPr>
+          <w:lang w:val="en-GB"/>
+        </w:rPr>
+      </w:pPr>
+      <w:r>
+        <w:rPr>
+          <w:lang w:val="en-GB"/>
+        </w:rPr>
+        <w:t xml:space="preserve">Questa </w:t>
+      </w:r>
+      <w:proofErr w:type="spellStart"/>
+      <w:r>
+        <w:rPr>
+          <w:lang w:val="en-GB"/>
+        </w:rPr>
+        <w:t>finestra</w:t>
+      </w:r>
+      <w:proofErr w:type="spellEnd"/>
+      <w:r>
+        <w:rPr>
+          <w:lang w:val="en-GB"/>
+        </w:rPr>
+        <w:t xml:space="preserve"> è </w:t>
+      </w:r>
+      <w:proofErr w:type="spellStart"/>
+      <w:r>
+        <w:rPr>
+          <w:lang w:val="en-GB"/>
+        </w:rPr>
+        <w:t>composta</w:t>
+      </w:r>
+      <w:proofErr w:type="spellEnd"/>
+      <w:r>
+        <w:rPr>
+          <w:lang w:val="en-GB"/>
+        </w:rPr>
+        <w:t xml:space="preserve"> da </w:t>
+      </w:r>
+      <w:proofErr w:type="spellStart"/>
+      <w:r>
+        <w:rPr>
+          <w:lang w:val="en-GB"/>
+        </w:rPr>
+        <w:t>una</w:t>
+      </w:r>
+      <w:proofErr w:type="spellEnd"/>
+      <w:r>
+        <w:rPr>
+          <w:lang w:val="en-GB"/>
+        </w:rPr>
+        <w:t xml:space="preserve"> </w:t>
+      </w:r>
+      <w:proofErr w:type="spellStart"/>
+      <w:r>
+        <w:rPr>
+          <w:lang w:val="en-GB"/>
+        </w:rPr>
+        <w:t>tabella</w:t>
+      </w:r>
+      <w:proofErr w:type="spellEnd"/>
+      <w:r>
+        <w:rPr>
+          <w:lang w:val="en-GB"/>
+        </w:rPr>
+        <w:t xml:space="preserve"> </w:t>
+      </w:r>
+      <w:proofErr w:type="spellStart"/>
+      <w:r>
+        <w:rPr>
+          <w:lang w:val="en-GB"/>
+        </w:rPr>
+        <w:t>che</w:t>
+      </w:r>
+      <w:proofErr w:type="spellEnd"/>
+      <w:r>
+        <w:rPr>
+          <w:lang w:val="en-GB"/>
+        </w:rPr>
+        <w:t xml:space="preserve"> </w:t>
+      </w:r>
+      <w:proofErr w:type="spellStart"/>
+      <w:r>
+        <w:rPr>
+          <w:lang w:val="en-GB"/>
+        </w:rPr>
+        <w:t>mostra</w:t>
+      </w:r>
+      <w:proofErr w:type="spellEnd"/>
+      <w:r>
+        <w:rPr>
+          <w:lang w:val="en-GB"/>
+        </w:rPr>
+        <w:t xml:space="preserve"> le </w:t>
+      </w:r>
+      <w:proofErr w:type="spellStart"/>
+      <w:r>
+        <w:rPr>
+          <w:lang w:val="en-GB"/>
+        </w:rPr>
+        <w:t>rilevazioni</w:t>
+      </w:r>
+      <w:proofErr w:type="spellEnd"/>
+      <w:r>
+        <w:rPr>
+          <w:lang w:val="en-GB"/>
+        </w:rPr>
+        <w:t xml:space="preserve"> </w:t>
+      </w:r>
+      <w:proofErr w:type="spellStart"/>
+      <w:r>
+        <w:rPr>
+          <w:lang w:val="en-GB"/>
+        </w:rPr>
+        <w:t>della</w:t>
+      </w:r>
+      <w:proofErr w:type="spellEnd"/>
+      <w:r>
+        <w:rPr>
+          <w:lang w:val="en-GB"/>
+        </w:rPr>
+        <w:t xml:space="preserve"> zona </w:t>
+      </w:r>
+      <w:proofErr w:type="spellStart"/>
+      <w:r>
+        <w:rPr>
+          <w:lang w:val="en-GB"/>
+        </w:rPr>
+        <w:t>selezionata</w:t>
+      </w:r>
+      <w:proofErr w:type="spellEnd"/>
+      <w:r>
+        <w:rPr>
+          <w:lang w:val="en-GB"/>
+        </w:rPr>
+        <w:t xml:space="preserve"> in </w:t>
+      </w:r>
+      <w:proofErr w:type="spellStart"/>
+      <w:r>
+        <w:rPr>
+          <w:lang w:val="en-GB"/>
+        </w:rPr>
+        <w:t>precedenza</w:t>
+      </w:r>
+      <w:proofErr w:type="spellEnd"/>
+      <w:r>
+        <w:rPr>
+          <w:lang w:val="en-GB"/>
+        </w:rPr>
+        <w:t xml:space="preserve">. </w:t>
+      </w:r>
+      <w:proofErr w:type="spellStart"/>
+      <w:r>
+        <w:rPr>
+          <w:lang w:val="en-GB"/>
+        </w:rPr>
+        <w:t>Cliccando</w:t>
+      </w:r>
+      <w:proofErr w:type="spellEnd"/>
+      <w:r>
+        <w:rPr>
+          <w:lang w:val="en-GB"/>
+        </w:rPr>
+        <w:t xml:space="preserve"> </w:t>
+      </w:r>
+      <w:proofErr w:type="spellStart"/>
+      <w:r>
+        <w:rPr>
+          <w:lang w:val="en-GB"/>
+        </w:rPr>
+        <w:t>sulle</w:t>
+      </w:r>
+      <w:proofErr w:type="spellEnd"/>
+      <w:r>
+        <w:rPr>
+          <w:lang w:val="en-GB"/>
+        </w:rPr>
+        <w:t xml:space="preserve"> </w:t>
+      </w:r>
+      <w:proofErr w:type="spellStart"/>
+      <w:r>
+        <w:rPr>
+          <w:lang w:val="en-GB"/>
+        </w:rPr>
+        <w:t>celle</w:t>
+      </w:r>
+      <w:proofErr w:type="spellEnd"/>
+      <w:r>
+        <w:rPr>
+          <w:lang w:val="en-GB"/>
+        </w:rPr>
+        <w:t xml:space="preserve"> </w:t>
+      </w:r>
+      <w:proofErr w:type="spellStart"/>
+      <w:r>
+        <w:rPr>
+          <w:lang w:val="en-GB"/>
+        </w:rPr>
+        <w:t>dei</w:t>
+      </w:r>
+      <w:proofErr w:type="spellEnd"/>
+      <w:r>
+        <w:rPr>
+          <w:lang w:val="en-GB"/>
+        </w:rPr>
+        <w:t xml:space="preserve"> </w:t>
+      </w:r>
+      <w:proofErr w:type="spellStart"/>
+      <w:r>
+        <w:rPr>
+          <w:lang w:val="en-GB"/>
+        </w:rPr>
+        <w:t>dati</w:t>
+      </w:r>
+      <w:proofErr w:type="spellEnd"/>
+      <w:r>
+        <w:rPr>
+          <w:lang w:val="en-GB"/>
+        </w:rPr>
+        <w:t xml:space="preserve"> </w:t>
+      </w:r>
+      <w:proofErr w:type="spellStart"/>
+      <w:r>
+        <w:rPr>
+          <w:lang w:val="en-GB"/>
+        </w:rPr>
+        <w:t>si</w:t>
+      </w:r>
+      <w:proofErr w:type="spellEnd"/>
+      <w:r>
+        <w:rPr>
+          <w:lang w:val="en-GB"/>
+        </w:rPr>
+        <w:t xml:space="preserve"> </w:t>
+      </w:r>
+      <w:proofErr w:type="spellStart"/>
+      <w:r>
+        <w:rPr>
+          <w:lang w:val="en-GB"/>
+        </w:rPr>
+        <w:t>aprirà</w:t>
+      </w:r>
+      <w:proofErr w:type="spellEnd"/>
+      <w:r>
+        <w:rPr>
+          <w:lang w:val="en-GB"/>
+        </w:rPr>
+        <w:t xml:space="preserve"> un pop-up con la </w:t>
+      </w:r>
+      <w:proofErr w:type="spellStart"/>
+      <w:r>
+        <w:rPr>
+          <w:lang w:val="en-GB"/>
+        </w:rPr>
+        <w:t>relativa</w:t>
+      </w:r>
+      <w:proofErr w:type="spellEnd"/>
+      <w:r>
+        <w:rPr>
+          <w:lang w:val="en-GB"/>
+        </w:rPr>
+        <w:t xml:space="preserve"> nota.</w:t>
+      </w:r>
+    </w:p>
+    <w:p>
+      <w:pPr>
+        <w:pStyle w:val="Titolo3"/>
+        <w:rPr>
+          <w:lang w:val="en-GB"/>
+        </w:rPr>
+      </w:pPr>
+      <w:r>
+        <w:rPr>
+          <w:lang w:val="en-GB"/>
+        </w:rPr>
+        <w:t>Note</w:t>
+      </w:r>
     </w:p>
     <w:p>
       <w:pPr>
         <w:pStyle w:val="Paragrafoelenco"/>
         <w:numPr>
           <w:ilvl w:val="0"/>
-          <w:numId w:val="11"/>
+          <w:numId w:val="32"/>
         </w:numPr>
-        <w:jc w:val="both"/>
-      </w:pPr>
-      <w:r>
-        <w:t>Una volta effettuato il login come operatore certificato, saranno disponibili le seguenti funzionalità aggiuntive:</w:t>
-      </w:r>
-    </w:p>
-    <w:p>
-      <w:pPr>
-        <w:pStyle w:val="Paragrafoelenco"/>
-        <w:numPr>
-          <w:ilvl w:val="0"/>
-          <w:numId w:val="11"/>
-        </w:numPr>
-        <w:jc w:val="both"/>
-      </w:pPr>
-      <w:r>
-        <w:t>Torna al menu operatore: Fare clic sul pulsante "Torna al menu Operatore" per accedere al menu dedicato agli operatori.</w:t>
-      </w:r>
-    </w:p>
-    <w:p>
-      <w:pPr>
-        <w:pStyle w:val="Paragrafoelenco"/>
-        <w:numPr>
-          <w:ilvl w:val="0"/>
-          <w:numId w:val="11"/>
-        </w:numPr>
-        <w:jc w:val="both"/>
-      </w:pPr>
-      <w:r>
-        <w:t>Logout: Fare clic sul pulsante "Logout" per disconnettersi dall'account operatore.</w:t>
-      </w:r>
-    </w:p>
-    <w:p>
-      <w:pPr>
-        <w:jc w:val="both"/>
-      </w:pPr>
-      <w:r>
-        <w:t>Nota: Anche dopo aver effettuato il login come operatore certificato, è ancora possibile utilizzare la funzionalità di ricerca dell'area inserendo il nome della città o le coordinate nella barra di ricerca.</w:t>
+        <w:rPr>
+          <w:lang w:val="en-GB"/>
+        </w:rPr>
+      </w:pPr>
+      <w:r>
+        <w:rPr>
+          <w:lang w:val="en-GB"/>
+        </w:rPr>
+        <w:t xml:space="preserve">Le </w:t>
+      </w:r>
+      <w:proofErr w:type="spellStart"/>
+      <w:r>
+        <w:rPr>
+          <w:lang w:val="en-GB"/>
+        </w:rPr>
+        <w:t>rilevazioni</w:t>
+      </w:r>
+      <w:proofErr w:type="spellEnd"/>
+      <w:r>
+        <w:rPr>
+          <w:lang w:val="en-GB"/>
+        </w:rPr>
+        <w:t xml:space="preserve"> </w:t>
+      </w:r>
+      <w:proofErr w:type="spellStart"/>
+      <w:r>
+        <w:rPr>
+          <w:lang w:val="en-GB"/>
+        </w:rPr>
+        <w:t>che</w:t>
+      </w:r>
+      <w:proofErr w:type="spellEnd"/>
+      <w:r>
+        <w:rPr>
+          <w:lang w:val="en-GB"/>
+        </w:rPr>
+        <w:t xml:space="preserve"> </w:t>
+      </w:r>
+      <w:proofErr w:type="spellStart"/>
+      <w:r>
+        <w:rPr>
+          <w:lang w:val="en-GB"/>
+        </w:rPr>
+        <w:t>compaiono</w:t>
+      </w:r>
+      <w:proofErr w:type="spellEnd"/>
+      <w:r>
+        <w:rPr>
+          <w:lang w:val="en-GB"/>
+        </w:rPr>
+        <w:t xml:space="preserve"> in </w:t>
+      </w:r>
+      <w:proofErr w:type="spellStart"/>
+      <w:r>
+        <w:rPr>
+          <w:lang w:val="en-GB"/>
+        </w:rPr>
+        <w:t>questa</w:t>
+      </w:r>
+      <w:proofErr w:type="spellEnd"/>
+      <w:r>
+        <w:rPr>
+          <w:lang w:val="en-GB"/>
+        </w:rPr>
+        <w:t xml:space="preserve"> </w:t>
+      </w:r>
+      <w:proofErr w:type="spellStart"/>
+      <w:r>
+        <w:rPr>
+          <w:lang w:val="en-GB"/>
+        </w:rPr>
+        <w:t>finestra</w:t>
+      </w:r>
+      <w:proofErr w:type="spellEnd"/>
+      <w:r>
+        <w:rPr>
+          <w:lang w:val="en-GB"/>
+        </w:rPr>
+        <w:t xml:space="preserve"> </w:t>
+      </w:r>
+      <w:proofErr w:type="spellStart"/>
+      <w:r>
+        <w:rPr>
+          <w:lang w:val="en-GB"/>
+        </w:rPr>
+        <w:t>sono</w:t>
+      </w:r>
+      <w:proofErr w:type="spellEnd"/>
+      <w:r>
+        <w:rPr>
+          <w:lang w:val="en-GB"/>
+        </w:rPr>
+        <w:t xml:space="preserve"> </w:t>
+      </w:r>
+      <w:proofErr w:type="spellStart"/>
+      <w:r>
+        <w:rPr>
+          <w:lang w:val="en-GB"/>
+        </w:rPr>
+        <w:t>l’unione</w:t>
+      </w:r>
+      <w:proofErr w:type="spellEnd"/>
+      <w:r>
+        <w:rPr>
+          <w:lang w:val="en-GB"/>
+        </w:rPr>
+        <w:t xml:space="preserve"> di tutti </w:t>
+      </w:r>
+      <w:proofErr w:type="spellStart"/>
+      <w:r>
+        <w:rPr>
+          <w:lang w:val="en-GB"/>
+        </w:rPr>
+        <w:t>i</w:t>
+      </w:r>
+      <w:proofErr w:type="spellEnd"/>
+      <w:r>
+        <w:rPr>
+          <w:lang w:val="en-GB"/>
+        </w:rPr>
+        <w:t xml:space="preserve"> </w:t>
+      </w:r>
+      <w:proofErr w:type="spellStart"/>
+      <w:r>
+        <w:rPr>
+          <w:lang w:val="en-GB"/>
+        </w:rPr>
+        <w:t>dati</w:t>
+      </w:r>
+      <w:proofErr w:type="spellEnd"/>
+      <w:r>
+        <w:rPr>
+          <w:lang w:val="en-GB"/>
+        </w:rPr>
+        <w:t xml:space="preserve"> di tutti </w:t>
+      </w:r>
+      <w:proofErr w:type="spellStart"/>
+      <w:r>
+        <w:rPr>
+          <w:lang w:val="en-GB"/>
+        </w:rPr>
+        <w:t>i</w:t>
+      </w:r>
+      <w:proofErr w:type="spellEnd"/>
+      <w:r>
+        <w:rPr>
+          <w:lang w:val="en-GB"/>
+        </w:rPr>
+        <w:t xml:space="preserve"> </w:t>
+      </w:r>
+      <w:proofErr w:type="spellStart"/>
+      <w:r>
+        <w:rPr>
+          <w:lang w:val="en-GB"/>
+        </w:rPr>
+        <w:t>centri</w:t>
+      </w:r>
+      <w:proofErr w:type="spellEnd"/>
+      <w:r>
+        <w:rPr>
+          <w:lang w:val="en-GB"/>
+        </w:rPr>
+        <w:t xml:space="preserve"> di </w:t>
+      </w:r>
+      <w:proofErr w:type="spellStart"/>
+      <w:r>
+        <w:rPr>
+          <w:lang w:val="en-GB"/>
+        </w:rPr>
+        <w:t>monitoraggio</w:t>
+      </w:r>
+      <w:proofErr w:type="spellEnd"/>
+      <w:r>
+        <w:rPr>
+          <w:lang w:val="en-GB"/>
+        </w:rPr>
+        <w:t xml:space="preserve"> </w:t>
+      </w:r>
+      <w:proofErr w:type="spellStart"/>
+      <w:r>
+        <w:rPr>
+          <w:lang w:val="en-GB"/>
+        </w:rPr>
+        <w:t>della</w:t>
+      </w:r>
+      <w:proofErr w:type="spellEnd"/>
+      <w:r>
+        <w:rPr>
+          <w:lang w:val="en-GB"/>
+        </w:rPr>
+        <w:t xml:space="preserve"> zona </w:t>
+      </w:r>
+      <w:proofErr w:type="spellStart"/>
+      <w:r>
+        <w:rPr>
+          <w:lang w:val="en-GB"/>
+        </w:rPr>
+        <w:t>selezionata</w:t>
+      </w:r>
+      <w:proofErr w:type="spellEnd"/>
+      <w:r>
+        <w:rPr>
+          <w:lang w:val="en-GB"/>
+        </w:rPr>
+        <w:t>.</w:t>
       </w:r>
     </w:p>
     <w:p>
@@ -6227,7 +6713,7 @@
         <w:pStyle w:val="Titolo1"/>
         <w:jc w:val="both"/>
       </w:pPr>
-      <w:bookmarkStart w:id="7" w:name="_Toc136009353"/>
+      <w:bookmarkStart w:id="6" w:name="_Toc136009353"/>
       <w:r>
         <w:t>Men</w:t>
       </w:r>
@@ -6237,32 +6723,32 @@
       <w:r>
         <w:t>Operatore</w:t>
       </w:r>
+      <w:bookmarkEnd w:id="6"/>
+    </w:p>
+    <w:p>
+      <w:pPr>
+        <w:jc w:val="both"/>
+      </w:pPr>
+      <w:r>
+        <w:t xml:space="preserve">Il </w:t>
+      </w:r>
+      <w:r>
+        <w:t>menù operatore</w:t>
+      </w:r>
+      <w:r>
+        <w:t xml:space="preserve"> è una finestra dell'applicazione che consente agli operatori di inserire nuove rilevazioni climatiche e visualizzare i dati salvati in precedenza.</w:t>
+      </w:r>
+    </w:p>
+    <w:p>
+      <w:pPr>
+        <w:pStyle w:val="Titolo2"/>
+        <w:jc w:val="both"/>
+      </w:pPr>
+      <w:bookmarkStart w:id="7" w:name="_Toc136009354"/>
+      <w:r>
+        <w:t>Funzionalità principali</w:t>
+      </w:r>
       <w:bookmarkEnd w:id="7"/>
-    </w:p>
-    <w:p>
-      <w:pPr>
-        <w:jc w:val="both"/>
-      </w:pPr>
-      <w:r>
-        <w:t xml:space="preserve">Il </w:t>
-      </w:r>
-      <w:r>
-        <w:t>menù operatore</w:t>
-      </w:r>
-      <w:r>
-        <w:t xml:space="preserve"> è una finestra dell'applicazione che consente agli operatori di inserire nuove rilevazioni climatiche e visualizzare i dati salvati in precedenza.</w:t>
-      </w:r>
-    </w:p>
-    <w:p>
-      <w:pPr>
-        <w:pStyle w:val="Titolo2"/>
-        <w:jc w:val="both"/>
-      </w:pPr>
-      <w:bookmarkStart w:id="8" w:name="_Toc136009354"/>
-      <w:r>
-        <w:t>Funzionalità principali</w:t>
-      </w:r>
-      <w:bookmarkEnd w:id="8"/>
     </w:p>
     <w:p>
       <w:pPr>
@@ -6288,6 +6774,7 @@
         <w:jc w:val="both"/>
       </w:pPr>
       <w:r>
+        <w:lastRenderedPageBreak/>
         <w:t>Viene visualizzato il nome dell'operatore loggato nella label.</w:t>
       </w:r>
     </w:p>
@@ -6335,7 +6822,6 @@
         <w:jc w:val="both"/>
       </w:pPr>
       <w:r>
-        <w:lastRenderedPageBreak/>
         <w:t>La tabella viene popolata con i dati delle rilevazioni climatiche salvate in precedenza per l'area di interesse e la stazione di monitoraggio dell'operatore.</w:t>
       </w:r>
     </w:p>
@@ -6344,11 +6830,11 @@
         <w:pStyle w:val="Titolo3"/>
         <w:jc w:val="both"/>
       </w:pPr>
-      <w:bookmarkStart w:id="9" w:name="_Toc136009355"/>
+      <w:bookmarkStart w:id="8" w:name="_Toc136009355"/>
       <w:r>
         <w:t>Aggiunta di una nuova rilevazione</w:t>
       </w:r>
-      <w:bookmarkEnd w:id="9"/>
+      <w:bookmarkEnd w:id="8"/>
     </w:p>
     <w:p>
       <w:pPr>
@@ -6381,10 +6867,10 @@
         <w:jc w:val="both"/>
       </w:pPr>
       <w:r>
-        <w:t>Fare clic sul pulsante "Inserisci nuova rilevazione" per aggiungere la rilevazione alla tabella e salvare i dati nel file di tes</w:t>
-      </w:r>
-      <w:r>
-        <w:t>to.</w:t>
+        <w:t xml:space="preserve">Fare clic sul pulsante "Inserisci nuova rilevazione" </w:t>
+      </w:r>
+      <w:r>
+        <w:t>per passare alla finestra di aggiunta delle note.</w:t>
       </w:r>
     </w:p>
     <w:p>
@@ -6402,14 +6888,27 @@
     </w:p>
     <w:p>
       <w:pPr>
+        <w:pStyle w:val="Paragrafoelenco"/>
+        <w:numPr>
+          <w:ilvl w:val="1"/>
+          <w:numId w:val="13"/>
+        </w:numPr>
+        <w:jc w:val="both"/>
+      </w:pPr>
+      <w:r>
+        <w:t>Cliccando sulla cella della rilevazione apparirà un pop-up contenente la nota relativa al valore</w:t>
+      </w:r>
+    </w:p>
+    <w:p>
+      <w:pPr>
         <w:pStyle w:val="Titolo3"/>
         <w:jc w:val="both"/>
       </w:pPr>
-      <w:bookmarkStart w:id="10" w:name="_Toc136009356"/>
+      <w:bookmarkStart w:id="9" w:name="_Toc136009356"/>
       <w:r>
         <w:t>Navigazione e gestione</w:t>
       </w:r>
-      <w:bookmarkEnd w:id="10"/>
+      <w:bookmarkEnd w:id="9"/>
     </w:p>
     <w:p>
       <w:pPr>
@@ -6453,48 +6952,33 @@
     </w:p>
     <w:p>
       <w:pPr>
-        <w:jc w:val="both"/>
-      </w:pPr>
-      <w:r>
-        <w:t>Si consiglia di utilizzare l'applicazione in modo responsabile e di seguire le linee guida fornite per garantire l'accuratezza e l'affidabilità dei dati climatici registrati.</w:t>
-      </w:r>
-    </w:p>
-    <w:p>
-      <w:pPr>
         <w:pStyle w:val="Titolo1"/>
         <w:jc w:val="both"/>
-      </w:pPr>
-      <w:bookmarkStart w:id="11" w:name="_Toc136009357"/>
-      <w:r>
-        <w:t>Regist</w:t>
-      </w:r>
-      <w:bookmarkEnd w:id="11"/>
-      <w:r>
-        <w:t>razione</w:t>
-      </w:r>
-    </w:p>
-    <w:p>
-      <w:pPr>
-        <w:jc w:val="both"/>
-      </w:pPr>
-      <w:r>
-        <w:t xml:space="preserve">La classe </w:t>
-      </w:r>
-      <w:proofErr w:type="spellStart"/>
-      <w:r>
-        <w:t>Register</w:t>
-      </w:r>
-      <w:proofErr w:type="spellEnd"/>
-      <w:r>
-        <w:t xml:space="preserve"> rappresenta una finestra di registrazione per gli utenti. L'utente può inserire i suoi dati personali, come nome, cognome, data di nascita, comune di nascita, provincia, sesso, </w:t>
+        <w:rPr>
+          <w:lang w:val="en-GB"/>
+        </w:rPr>
+      </w:pPr>
+      <w:r>
+        <w:rPr>
+          <w:lang w:val="en-GB"/>
+        </w:rPr>
+        <w:t xml:space="preserve">Aggiunta </w:t>
       </w:r>
       <w:proofErr w:type="gramStart"/>
       <w:r>
-        <w:t>email</w:t>
+        <w:rPr>
+          <w:lang w:val="en-GB"/>
+        </w:rPr>
+        <w:t>note</w:t>
       </w:r>
       <w:proofErr w:type="gramEnd"/>
-      <w:r>
-        <w:t>, nickname e password. Inoltre, può selezionare un centro di monitoraggio di afferenza da una lista a discesa.</w:t>
+    </w:p>
+    <w:p>
+      <w:pPr>
+        <w:jc w:val="both"/>
+      </w:pPr>
+      <w:r>
+        <w:t>La schermata di aggiunta note permette di inserire ad ogni parametro climatico una nota.</w:t>
       </w:r>
     </w:p>
     <w:p>
@@ -6502,11 +6986,9 @@
         <w:pStyle w:val="Titolo2"/>
         <w:jc w:val="both"/>
       </w:pPr>
-      <w:bookmarkStart w:id="12" w:name="_Toc136009358"/>
       <w:r>
         <w:t>Utilizzo</w:t>
       </w:r>
-      <w:bookmarkEnd w:id="12"/>
     </w:p>
     <w:p>
       <w:pPr>
@@ -6518,7 +7000,10 @@
         <w:jc w:val="both"/>
       </w:pPr>
       <w:r>
-        <w:t>Aprire l'applicazione di registrazione.</w:t>
+        <w:t>Compilare i campi delle note</w:t>
+      </w:r>
+      <w:r>
+        <w:t>.</w:t>
       </w:r>
     </w:p>
     <w:p>
@@ -6531,15 +7016,10 @@
         <w:jc w:val="both"/>
       </w:pPr>
       <w:r>
-        <w:t xml:space="preserve">Compilare i campi obbligatori: nome, cognome, data di nascita, comune di nascita, provincia, sesso, </w:t>
-      </w:r>
-      <w:proofErr w:type="gramStart"/>
-      <w:r>
-        <w:t>email</w:t>
-      </w:r>
-      <w:proofErr w:type="gramEnd"/>
-      <w:r>
-        <w:t>, nickname e password.</w:t>
+        <w:t>Terminare la procedura premendo il bottone</w:t>
+      </w:r>
+      <w:r>
+        <w:t>.</w:t>
       </w:r>
     </w:p>
     <w:p>
@@ -6552,8 +7032,98 @@
         <w:jc w:val="both"/>
       </w:pPr>
       <w:r>
-        <w:t>Selezionare un centro di monitoraggio di afferenza dalla lista a discesa.</w:t>
-      </w:r>
+        <w:t>Terminata l’aggiunta si torna al menù operatore</w:t>
+      </w:r>
+      <w:r>
+        <w:t>.</w:t>
+      </w:r>
+    </w:p>
+    <w:p>
+      <w:pPr>
+        <w:pStyle w:val="Titolo3"/>
+      </w:pPr>
+      <w:r>
+        <w:t>Note</w:t>
+      </w:r>
+    </w:p>
+    <w:p>
+      <w:pPr>
+        <w:pStyle w:val="Paragrafoelenco"/>
+        <w:numPr>
+          <w:ilvl w:val="0"/>
+          <w:numId w:val="35"/>
+        </w:numPr>
+      </w:pPr>
+      <w:r>
+        <w:t>I campi delle note non sono obbligatori e possono essere lasciati vuoti</w:t>
+      </w:r>
+      <w:r>
+        <w:t>.</w:t>
+      </w:r>
+    </w:p>
+    <w:p>
+      <w:pPr>
+        <w:pStyle w:val="Paragrafoelenco"/>
+        <w:numPr>
+          <w:ilvl w:val="0"/>
+          <w:numId w:val="35"/>
+        </w:numPr>
+      </w:pPr>
+      <w:r>
+        <w:t xml:space="preserve">Le note non possono superare i 256 </w:t>
+      </w:r>
+      <w:r>
+        <w:t>caratteri.</w:t>
+      </w:r>
+    </w:p>
+    <w:p>
+      <w:pPr>
+        <w:pStyle w:val="Titolo1"/>
+        <w:jc w:val="both"/>
+      </w:pPr>
+      <w:bookmarkStart w:id="10" w:name="_Toc136009357"/>
+      <w:r>
+        <w:t>Regist</w:t>
+      </w:r>
+      <w:bookmarkEnd w:id="10"/>
+      <w:r>
+        <w:t>razione</w:t>
+      </w:r>
+    </w:p>
+    <w:p>
+      <w:pPr>
+        <w:jc w:val="both"/>
+      </w:pPr>
+      <w:r>
+        <w:t xml:space="preserve">La classe </w:t>
+      </w:r>
+      <w:proofErr w:type="spellStart"/>
+      <w:r>
+        <w:t>Register</w:t>
+      </w:r>
+      <w:proofErr w:type="spellEnd"/>
+      <w:r>
+        <w:t xml:space="preserve"> rappresenta una finestra di registrazione per gli utenti. L'utente può inserire i suoi dati personali, come nome, cognome, data di nascita, comune di nascita, provincia, sesso, </w:t>
+      </w:r>
+      <w:proofErr w:type="gramStart"/>
+      <w:r>
+        <w:t>email</w:t>
+      </w:r>
+      <w:proofErr w:type="gramEnd"/>
+      <w:r>
+        <w:t>, nickname e password. Inoltre, può selezionare un centro di monitoraggio di afferenza da una lista a discesa.</w:t>
+      </w:r>
+    </w:p>
+    <w:p>
+      <w:pPr>
+        <w:pStyle w:val="Titolo2"/>
+        <w:jc w:val="both"/>
+      </w:pPr>
+      <w:bookmarkStart w:id="11" w:name="_Toc136009358"/>
+      <w:r>
+        <w:t>Utilizzo</w:t>
+      </w:r>
+      <w:bookmarkEnd w:id="11"/>
     </w:p>
     <w:p>
       <w:pPr>
@@ -6565,6 +7135,53 @@
         <w:jc w:val="both"/>
       </w:pPr>
       <w:r>
+        <w:t>Aprire l'applicazione di registrazione.</w:t>
+      </w:r>
+    </w:p>
+    <w:p>
+      <w:pPr>
+        <w:pStyle w:val="Paragrafoelenco"/>
+        <w:numPr>
+          <w:ilvl w:val="0"/>
+          <w:numId w:val="15"/>
+        </w:numPr>
+        <w:jc w:val="both"/>
+      </w:pPr>
+      <w:r>
+        <w:t xml:space="preserve">Compilare i campi obbligatori: nome, cognome, data di nascita, comune di nascita, provincia, sesso, </w:t>
+      </w:r>
+      <w:proofErr w:type="gramStart"/>
+      <w:r>
+        <w:t>email</w:t>
+      </w:r>
+      <w:proofErr w:type="gramEnd"/>
+      <w:r>
+        <w:t>, nickname e password.</w:t>
+      </w:r>
+    </w:p>
+    <w:p>
+      <w:pPr>
+        <w:pStyle w:val="Paragrafoelenco"/>
+        <w:numPr>
+          <w:ilvl w:val="0"/>
+          <w:numId w:val="15"/>
+        </w:numPr>
+        <w:jc w:val="both"/>
+      </w:pPr>
+      <w:r>
+        <w:t>Selezionare un centro di monitoraggio di afferenza dalla lista a discesa.</w:t>
+      </w:r>
+    </w:p>
+    <w:p>
+      <w:pPr>
+        <w:pStyle w:val="Paragrafoelenco"/>
+        <w:numPr>
+          <w:ilvl w:val="0"/>
+          <w:numId w:val="15"/>
+        </w:numPr>
+        <w:jc w:val="both"/>
+      </w:pPr>
+      <w:r>
         <w:t>Fare clic sul pulsante "Registrati" per completare la registrazione.</w:t>
       </w:r>
     </w:p>
@@ -6573,11 +7190,11 @@
         <w:pStyle w:val="Titolo3"/>
         <w:jc w:val="both"/>
       </w:pPr>
-      <w:bookmarkStart w:id="13" w:name="_Toc136009359"/>
+      <w:bookmarkStart w:id="12" w:name="_Toc136009359"/>
       <w:r>
         <w:t>Note</w:t>
       </w:r>
-      <w:bookmarkEnd w:id="13"/>
+      <w:bookmarkEnd w:id="12"/>
     </w:p>
     <w:p>
       <w:pPr>
@@ -6589,7 +7206,7 @@
         <w:jc w:val="both"/>
       </w:pPr>
       <w:r>
-        <w:t>I campi "Data di nascita" e "Centro di monitoraggio di afferenza" hanno valori predefiniti che possono essere modificati.</w:t>
+        <w:t>Se si seleziona un centro di monitoraggio di afferenza, i dati dell'utente verranno salvati in un file di testo.</w:t>
       </w:r>
     </w:p>
     <w:p>
@@ -6602,7 +7219,7 @@
         <w:jc w:val="both"/>
       </w:pPr>
       <w:r>
-        <w:t>Se si seleziona un centro di monitoraggio di afferenza, i dati dell'utente verranno salvati in un file di testo.</w:t>
+        <w:t>Se non si seleziona un centro di monitoraggio di afferenza, verrà aperta una finestra per la creazione di un nuovo centro di monitoraggio e i dati dell'utente verranno salvati successivamente.</w:t>
       </w:r>
     </w:p>
     <w:p>
@@ -6615,7 +7232,7 @@
         <w:jc w:val="both"/>
       </w:pPr>
       <w:r>
-        <w:t>Se non si seleziona un centro di monitoraggio di afferenza, verrà aperta una finestra per la creazione di un nuovo centro di monitoraggio e i dati dell'utente verranno salvati successivamente.</w:t>
+        <w:t>Dopo aver completato la registrazione si è già loggati all’interno del sistema.</w:t>
       </w:r>
     </w:p>
     <w:p>
@@ -6628,7 +7245,168 @@
         <w:jc w:val="both"/>
       </w:pPr>
       <w:r>
-        <w:t>Dopo aver completato la registrazione si è già loggati all’interno del sistema.</w:t>
+        <w:t>Una volta aggiunti tutti i dati richiesti verrà venerato anche il codice fiscale dell’utente</w:t>
+      </w:r>
+    </w:p>
+    <w:p>
+      <w:pPr>
+        <w:pStyle w:val="Titolo1"/>
+        <w:jc w:val="both"/>
+        <w:rPr>
+          <w:lang w:val="en-GB"/>
+        </w:rPr>
+      </w:pPr>
+      <w:bookmarkStart w:id="13" w:name="_Toc136009363"/>
+      <w:proofErr w:type="spellStart"/>
+      <w:r>
+        <w:rPr>
+          <w:lang w:val="en-GB"/>
+        </w:rPr>
+        <w:lastRenderedPageBreak/>
+        <w:t>C</w:t>
+      </w:r>
+      <w:bookmarkEnd w:id="13"/>
+      <w:r>
+        <w:rPr>
+          <w:lang w:val="en-GB"/>
+        </w:rPr>
+        <w:t>reazione</w:t>
+      </w:r>
+      <w:proofErr w:type="spellEnd"/>
+      <w:r>
+        <w:rPr>
+          <w:lang w:val="en-GB"/>
+        </w:rPr>
+        <w:t xml:space="preserve"> </w:t>
+      </w:r>
+      <w:proofErr w:type="spellStart"/>
+      <w:r>
+        <w:rPr>
+          <w:lang w:val="en-GB"/>
+        </w:rPr>
+        <w:t>stazione</w:t>
+      </w:r>
+      <w:proofErr w:type="spellEnd"/>
+    </w:p>
+    <w:p>
+      <w:pPr>
+        <w:jc w:val="both"/>
+      </w:pPr>
+      <w:r>
+        <w:t xml:space="preserve">Questa finestra viene mostrata agli utenti che durante la registrazione non hanno selezionato un centro di appartenenza. Tramite questa finestra è possibile creare un centro di monitoraggio inserendone nome ed indirizzo. Tramite la </w:t>
+      </w:r>
+      <w:proofErr w:type="spellStart"/>
+      <w:r>
+        <w:t>combobox</w:t>
+      </w:r>
+      <w:proofErr w:type="spellEnd"/>
+      <w:r>
+        <w:t xml:space="preserve"> è possibile consultare le aree di interesse disponibili ed aggiungerle alle aree del centro.</w:t>
+      </w:r>
+    </w:p>
+    <w:p>
+      <w:pPr>
+        <w:pStyle w:val="Titolo2"/>
+        <w:jc w:val="both"/>
+      </w:pPr>
+      <w:r>
+        <w:t>Utilizzo</w:t>
+      </w:r>
+    </w:p>
+    <w:p>
+      <w:pPr>
+        <w:pStyle w:val="Paragrafoelenco"/>
+        <w:numPr>
+          <w:ilvl w:val="0"/>
+          <w:numId w:val="33"/>
+        </w:numPr>
+        <w:jc w:val="both"/>
+      </w:pPr>
+      <w:r>
+        <w:t xml:space="preserve">Compilare i campi obbligatori: </w:t>
+      </w:r>
+      <w:r>
+        <w:t>nome, indirizzo.</w:t>
+      </w:r>
+    </w:p>
+    <w:p>
+      <w:pPr>
+        <w:pStyle w:val="Paragrafoelenco"/>
+        <w:numPr>
+          <w:ilvl w:val="0"/>
+          <w:numId w:val="33"/>
+        </w:numPr>
+        <w:jc w:val="both"/>
+      </w:pPr>
+      <w:r>
+        <w:t xml:space="preserve">Selezionare un’area dal </w:t>
+      </w:r>
+      <w:proofErr w:type="spellStart"/>
+      <w:r>
+        <w:t>menù</w:t>
+      </w:r>
+      <w:proofErr w:type="spellEnd"/>
+      <w:r>
+        <w:t xml:space="preserve"> a discesa.</w:t>
+      </w:r>
+    </w:p>
+    <w:p>
+      <w:pPr>
+        <w:pStyle w:val="Paragrafoelenco"/>
+        <w:numPr>
+          <w:ilvl w:val="0"/>
+          <w:numId w:val="33"/>
+        </w:numPr>
+        <w:jc w:val="both"/>
+      </w:pPr>
+      <w:r>
+        <w:t>Aggiungere l’area tramite l’apposito bottone</w:t>
+      </w:r>
+    </w:p>
+    <w:p>
+      <w:pPr>
+        <w:pStyle w:val="Paragrafoelenco"/>
+        <w:numPr>
+          <w:ilvl w:val="1"/>
+          <w:numId w:val="33"/>
+        </w:numPr>
+        <w:jc w:val="both"/>
+      </w:pPr>
+      <w:r>
+        <w:t>Se l’inserimento va a buon fine verrà mostrato un messaggio di successo</w:t>
+      </w:r>
+    </w:p>
+    <w:p>
+      <w:pPr>
+        <w:pStyle w:val="Paragrafoelenco"/>
+        <w:numPr>
+          <w:ilvl w:val="0"/>
+          <w:numId w:val="33"/>
+        </w:numPr>
+        <w:jc w:val="both"/>
+      </w:pPr>
+      <w:r>
+        <w:t>Premere il bottone registrati per completare la procedura.</w:t>
+      </w:r>
+    </w:p>
+    <w:p>
+      <w:pPr>
+        <w:pStyle w:val="Titolo3"/>
+      </w:pPr>
+      <w:r>
+        <w:t>Note</w:t>
+      </w:r>
+    </w:p>
+    <w:p>
+      <w:pPr>
+        <w:pStyle w:val="Paragrafoelenco"/>
+        <w:numPr>
+          <w:ilvl w:val="0"/>
+          <w:numId w:val="34"/>
+        </w:numPr>
+      </w:pPr>
+      <w:r>
+        <w:t>Completata la registrazione l’utente verrà portato al menù principale e sarà già loggato.</w:t>
       </w:r>
     </w:p>
     <w:p>
@@ -6763,7 +7541,6 @@
         <w:jc w:val="both"/>
       </w:pPr>
       <w:r>
-        <w:lastRenderedPageBreak/>
         <w:t>Se si desidera annullare l'accesso, fare clic sul pulsante "</w:t>
       </w:r>
       <w:proofErr w:type="spellStart"/>
@@ -6774,135 +7551,6 @@
       <w:r>
         <w:t>".</w:t>
       </w:r>
-    </w:p>
-    <w:p>
-      <w:pPr>
-        <w:pStyle w:val="Titolo1"/>
-        <w:jc w:val="both"/>
-        <w:rPr>
-          <w:lang w:val="en-GB"/>
-        </w:rPr>
-      </w:pPr>
-      <w:bookmarkStart w:id="17" w:name="_Toc136009363"/>
-      <w:proofErr w:type="spellStart"/>
-      <w:r>
-        <w:rPr>
-          <w:lang w:val="en-GB"/>
-        </w:rPr>
-        <w:t>CreateMonitoringStation</w:t>
-      </w:r>
-      <w:bookmarkEnd w:id="17"/>
-      <w:proofErr w:type="spellEnd"/>
-    </w:p>
-    <w:p>
-      <w:pPr>
-        <w:pStyle w:val="Titolo1"/>
-        <w:jc w:val="both"/>
-        <w:rPr>
-          <w:lang w:val="en-GB"/>
-        </w:rPr>
-      </w:pPr>
-      <w:bookmarkStart w:id="18" w:name="_Toc136009364"/>
-      <w:proofErr w:type="spellStart"/>
-      <w:r>
-        <w:rPr>
-          <w:lang w:val="en-GB"/>
-        </w:rPr>
-        <w:t>Manuale</w:t>
-      </w:r>
-      <w:proofErr w:type="spellEnd"/>
-      <w:r>
-        <w:rPr>
-          <w:lang w:val="en-GB"/>
-        </w:rPr>
-        <w:t xml:space="preserve"> </w:t>
-      </w:r>
-      <w:proofErr w:type="spellStart"/>
-      <w:r>
-        <w:rPr>
-          <w:lang w:val="en-GB"/>
-        </w:rPr>
-        <w:t>Utente</w:t>
-      </w:r>
-      <w:proofErr w:type="spellEnd"/>
-      <w:r>
-        <w:rPr>
-          <w:lang w:val="en-GB"/>
-        </w:rPr>
-        <w:t xml:space="preserve">: </w:t>
-      </w:r>
-      <w:proofErr w:type="spellStart"/>
-      <w:r>
-        <w:rPr>
-          <w:lang w:val="en-GB"/>
-        </w:rPr>
-        <w:t>AddNotes</w:t>
-      </w:r>
-      <w:bookmarkEnd w:id="18"/>
-      <w:proofErr w:type="spellEnd"/>
-    </w:p>
-    <w:p>
-      <w:pPr>
-        <w:jc w:val="both"/>
-        <w:rPr>
-          <w:lang w:val="en-GB"/>
-        </w:rPr>
-      </w:pPr>
-    </w:p>
-    <w:p>
-      <w:pPr>
-        <w:pStyle w:val="Titolo1"/>
-        <w:jc w:val="both"/>
-        <w:rPr>
-          <w:lang w:val="en-GB"/>
-        </w:rPr>
-      </w:pPr>
-      <w:bookmarkStart w:id="19" w:name="_Toc136009365"/>
-      <w:proofErr w:type="spellStart"/>
-      <w:r>
-        <w:rPr>
-          <w:lang w:val="en-GB"/>
-        </w:rPr>
-        <w:t>Manuale</w:t>
-      </w:r>
-      <w:proofErr w:type="spellEnd"/>
-      <w:r>
-        <w:rPr>
-          <w:lang w:val="en-GB"/>
-        </w:rPr>
-        <w:t xml:space="preserve"> </w:t>
-      </w:r>
-      <w:proofErr w:type="spellStart"/>
-      <w:r>
-        <w:rPr>
-          <w:lang w:val="en-GB"/>
-        </w:rPr>
-        <w:t>Utente</w:t>
-      </w:r>
-      <w:proofErr w:type="spellEnd"/>
-      <w:r>
-        <w:rPr>
-          <w:lang w:val="en-GB"/>
-        </w:rPr>
-        <w:t xml:space="preserve">: </w:t>
-      </w:r>
-      <w:proofErr w:type="spellStart"/>
-      <w:r>
-        <w:rPr>
-          <w:lang w:val="en-GB"/>
-        </w:rPr>
-        <w:t>SearchResult</w:t>
-      </w:r>
-      <w:bookmarkEnd w:id="19"/>
-      <w:proofErr w:type="spellEnd"/>
-    </w:p>
-    <w:p>
-      <w:pPr>
-        <w:jc w:val="both"/>
-        <w:rPr>
-          <w:lang w:val="en-GB"/>
-        </w:rPr>
-      </w:pPr>
     </w:p>
     <w:sectPr>
       <w:pgSz w:w="11906" w:h="16838"/>
@@ -7583,6 +8231,119 @@
     </w:lvl>
   </w:abstractNum>
   <w:abstractNum w:abstractNumId="6" w15:restartNumberingAfterBreak="0">
+    <w:nsid w:val="0CB52BAF"/>
+    <w:multiLevelType w:val="hybridMultilevel"/>
+    <w:tmpl w:val="23782714"/>
+    <w:lvl w:ilvl="0" w:tplc="04100001">
+      <w:start w:val="1"/>
+      <w:numFmt w:val="bullet"/>
+      <w:lvlText w:val=""/>
+      <w:lvlJc w:val="left"/>
+      <w:pPr>
+        <w:ind w:left="720" w:hanging="360"/>
+      </w:pPr>
+      <w:rPr>
+        <w:rFonts w:ascii="Symbol" w:hAnsi="Symbol" w:hint="default"/>
+      </w:rPr>
+    </w:lvl>
+    <w:lvl w:ilvl="1" w:tplc="04100003" w:tentative="1">
+      <w:start w:val="1"/>
+      <w:numFmt w:val="bullet"/>
+      <w:lvlText w:val="o"/>
+      <w:lvlJc w:val="left"/>
+      <w:pPr>
+        <w:ind w:left="1440" w:hanging="360"/>
+      </w:pPr>
+      <w:rPr>
+        <w:rFonts w:ascii="Courier New" w:hAnsi="Courier New" w:cs="Courier New" w:hint="default"/>
+      </w:rPr>
+    </w:lvl>
+    <w:lvl w:ilvl="2" w:tplc="04100005" w:tentative="1">
+      <w:start w:val="1"/>
+      <w:numFmt w:val="bullet"/>
+      <w:lvlText w:val=""/>
+      <w:lvlJc w:val="left"/>
+      <w:pPr>
+        <w:ind w:left="2160" w:hanging="360"/>
+      </w:pPr>
+      <w:rPr>
+        <w:rFonts w:ascii="Wingdings" w:hAnsi="Wingdings" w:hint="default"/>
+      </w:rPr>
+    </w:lvl>
+    <w:lvl w:ilvl="3" w:tplc="04100001" w:tentative="1">
+      <w:start w:val="1"/>
+      <w:numFmt w:val="bullet"/>
+      <w:lvlText w:val=""/>
+      <w:lvlJc w:val="left"/>
+      <w:pPr>
+        <w:ind w:left="2880" w:hanging="360"/>
+      </w:pPr>
+      <w:rPr>
+        <w:rFonts w:ascii="Symbol" w:hAnsi="Symbol" w:hint="default"/>
+      </w:rPr>
+    </w:lvl>
+    <w:lvl w:ilvl="4" w:tplc="04100003" w:tentative="1">
+      <w:start w:val="1"/>
+      <w:numFmt w:val="bullet"/>
+      <w:lvlText w:val="o"/>
+      <w:lvlJc w:val="left"/>
+      <w:pPr>
+        <w:ind w:left="3600" w:hanging="360"/>
+      </w:pPr>
+      <w:rPr>
+        <w:rFonts w:ascii="Courier New" w:hAnsi="Courier New" w:cs="Courier New" w:hint="default"/>
+      </w:rPr>
+    </w:lvl>
+    <w:lvl w:ilvl="5" w:tplc="04100005" w:tentative="1">
+      <w:start w:val="1"/>
+      <w:numFmt w:val="bullet"/>
+      <w:lvlText w:val=""/>
+      <w:lvlJc w:val="left"/>
+      <w:pPr>
+        <w:ind w:left="4320" w:hanging="360"/>
+      </w:pPr>
+      <w:rPr>
+        <w:rFonts w:ascii="Wingdings" w:hAnsi="Wingdings" w:hint="default"/>
+      </w:rPr>
+    </w:lvl>
+    <w:lvl w:ilvl="6" w:tplc="04100001" w:tentative="1">
+      <w:start w:val="1"/>
+      <w:numFmt w:val="bullet"/>
+      <w:lvlText w:val=""/>
+      <w:lvlJc w:val="left"/>
+      <w:pPr>
+        <w:ind w:left="5040" w:hanging="360"/>
+      </w:pPr>
+      <w:rPr>
+        <w:rFonts w:ascii="Symbol" w:hAnsi="Symbol" w:hint="default"/>
+      </w:rPr>
+    </w:lvl>
+    <w:lvl w:ilvl="7" w:tplc="04100003" w:tentative="1">
+      <w:start w:val="1"/>
+      <w:numFmt w:val="bullet"/>
+      <w:lvlText w:val="o"/>
+      <w:lvlJc w:val="left"/>
+      <w:pPr>
+        <w:ind w:left="5760" w:hanging="360"/>
+      </w:pPr>
+      <w:rPr>
+        <w:rFonts w:ascii="Courier New" w:hAnsi="Courier New" w:cs="Courier New" w:hint="default"/>
+      </w:rPr>
+    </w:lvl>
+    <w:lvl w:ilvl="8" w:tplc="04100005" w:tentative="1">
+      <w:start w:val="1"/>
+      <w:numFmt w:val="bullet"/>
+      <w:lvlText w:val=""/>
+      <w:lvlJc w:val="left"/>
+      <w:pPr>
+        <w:ind w:left="6480" w:hanging="360"/>
+      </w:pPr>
+      <w:rPr>
+        <w:rFonts w:ascii="Wingdings" w:hAnsi="Wingdings" w:hint="default"/>
+      </w:rPr>
+    </w:lvl>
+  </w:abstractNum>
+  <w:abstractNum w:abstractNumId="7" w15:restartNumberingAfterBreak="0">
     <w:nsid w:val="124B6BA4"/>
     <w:multiLevelType w:val="hybridMultilevel"/>
     <w:tmpl w:val="22AA2DCC"/>
@@ -7595,7 +8356,7 @@
         <w:ind w:left="720" w:hanging="360"/>
       </w:pPr>
     </w:lvl>
-    <w:lvl w:ilvl="1" w:tplc="FFFFFFFF" w:tentative="1">
+    <w:lvl w:ilvl="1" w:tplc="FFFFFFFF">
       <w:start w:val="1"/>
       <w:numFmt w:val="lowerLetter"/>
       <w:lvlText w:val="%2."/>
@@ -7668,7 +8429,7 @@
       </w:pPr>
     </w:lvl>
   </w:abstractNum>
-  <w:abstractNum w:abstractNumId="7" w15:restartNumberingAfterBreak="0">
+  <w:abstractNum w:abstractNumId="8" w15:restartNumberingAfterBreak="0">
     <w:nsid w:val="13E72C7E"/>
     <w:multiLevelType w:val="hybridMultilevel"/>
     <w:tmpl w:val="2C4CE29C"/>
@@ -7781,7 +8542,7 @@
       </w:rPr>
     </w:lvl>
   </w:abstractNum>
-  <w:abstractNum w:abstractNumId="8" w15:restartNumberingAfterBreak="0">
+  <w:abstractNum w:abstractNumId="9" w15:restartNumberingAfterBreak="0">
     <w:nsid w:val="162B20E7"/>
     <w:multiLevelType w:val="hybridMultilevel"/>
     <w:tmpl w:val="C9B6E5FE"/>
@@ -7894,7 +8655,7 @@
       </w:rPr>
     </w:lvl>
   </w:abstractNum>
-  <w:abstractNum w:abstractNumId="9" w15:restartNumberingAfterBreak="0">
+  <w:abstractNum w:abstractNumId="10" w15:restartNumberingAfterBreak="0">
     <w:nsid w:val="191F764E"/>
     <w:multiLevelType w:val="hybridMultilevel"/>
     <w:tmpl w:val="2C60DA44"/>
@@ -7980,7 +8741,7 @@
       </w:pPr>
     </w:lvl>
   </w:abstractNum>
-  <w:abstractNum w:abstractNumId="10" w15:restartNumberingAfterBreak="0">
+  <w:abstractNum w:abstractNumId="11" w15:restartNumberingAfterBreak="0">
     <w:nsid w:val="1D10374C"/>
     <w:multiLevelType w:val="hybridMultilevel"/>
     <w:tmpl w:val="488A4740"/>
@@ -8066,7 +8827,7 @@
       </w:pPr>
     </w:lvl>
   </w:abstractNum>
-  <w:abstractNum w:abstractNumId="11" w15:restartNumberingAfterBreak="0">
+  <w:abstractNum w:abstractNumId="12" w15:restartNumberingAfterBreak="0">
     <w:nsid w:val="1DDB0E17"/>
     <w:multiLevelType w:val="multilevel"/>
     <w:tmpl w:val="7F16079E"/>
@@ -8215,10 +8976,10 @@
       </w:rPr>
     </w:lvl>
   </w:abstractNum>
-  <w:abstractNum w:abstractNumId="12" w15:restartNumberingAfterBreak="0">
+  <w:abstractNum w:abstractNumId="13" w15:restartNumberingAfterBreak="0">
     <w:nsid w:val="2C1B4EAA"/>
     <w:multiLevelType w:val="hybridMultilevel"/>
-    <w:tmpl w:val="582E54AC"/>
+    <w:tmpl w:val="5A4A424A"/>
     <w:lvl w:ilvl="0" w:tplc="04100001">
       <w:start w:val="1"/>
       <w:numFmt w:val="bullet"/>
@@ -8328,7 +9089,7 @@
       </w:rPr>
     </w:lvl>
   </w:abstractNum>
-  <w:abstractNum w:abstractNumId="13" w15:restartNumberingAfterBreak="0">
+  <w:abstractNum w:abstractNumId="14" w15:restartNumberingAfterBreak="0">
     <w:nsid w:val="2D7E7EBD"/>
     <w:multiLevelType w:val="multilevel"/>
     <w:tmpl w:val="D7DEFFDE"/>
@@ -8445,7 +9206,7 @@
       </w:pPr>
     </w:lvl>
   </w:abstractNum>
-  <w:abstractNum w:abstractNumId="14" w15:restartNumberingAfterBreak="0">
+  <w:abstractNum w:abstractNumId="15" w15:restartNumberingAfterBreak="0">
     <w:nsid w:val="33213CDE"/>
     <w:multiLevelType w:val="hybridMultilevel"/>
     <w:tmpl w:val="BB5E9CFA"/>
@@ -8557,7 +9318,7 @@
       </w:rPr>
     </w:lvl>
   </w:abstractNum>
-  <w:abstractNum w:abstractNumId="15" w15:restartNumberingAfterBreak="0">
+  <w:abstractNum w:abstractNumId="16" w15:restartNumberingAfterBreak="0">
     <w:nsid w:val="34822DC0"/>
     <w:multiLevelType w:val="multilevel"/>
     <w:tmpl w:val="B8D40BE8"/>
@@ -8674,7 +9435,7 @@
       </w:pPr>
     </w:lvl>
   </w:abstractNum>
-  <w:abstractNum w:abstractNumId="16" w15:restartNumberingAfterBreak="0">
+  <w:abstractNum w:abstractNumId="17" w15:restartNumberingAfterBreak="0">
     <w:nsid w:val="35D5646F"/>
     <w:multiLevelType w:val="hybridMultilevel"/>
     <w:tmpl w:val="923A23BA"/>
@@ -8787,7 +9548,7 @@
       </w:rPr>
     </w:lvl>
   </w:abstractNum>
-  <w:abstractNum w:abstractNumId="17" w15:restartNumberingAfterBreak="0">
+  <w:abstractNum w:abstractNumId="18" w15:restartNumberingAfterBreak="0">
     <w:nsid w:val="3A186DC3"/>
     <w:multiLevelType w:val="hybridMultilevel"/>
     <w:tmpl w:val="52CE073C"/>
@@ -8873,7 +9634,7 @@
       </w:pPr>
     </w:lvl>
   </w:abstractNum>
-  <w:abstractNum w:abstractNumId="18" w15:restartNumberingAfterBreak="0">
+  <w:abstractNum w:abstractNumId="19" w15:restartNumberingAfterBreak="0">
     <w:nsid w:val="41E941CE"/>
     <w:multiLevelType w:val="hybridMultilevel"/>
     <w:tmpl w:val="94D0532C"/>
@@ -8886,7 +9647,7 @@
         <w:ind w:left="720" w:hanging="360"/>
       </w:pPr>
     </w:lvl>
-    <w:lvl w:ilvl="1" w:tplc="04100019" w:tentative="1">
+    <w:lvl w:ilvl="1" w:tplc="04100019">
       <w:start w:val="1"/>
       <w:numFmt w:val="lowerLetter"/>
       <w:lvlText w:val="%2."/>
@@ -8959,7 +9720,7 @@
       </w:pPr>
     </w:lvl>
   </w:abstractNum>
-  <w:abstractNum w:abstractNumId="19" w15:restartNumberingAfterBreak="0">
+  <w:abstractNum w:abstractNumId="20" w15:restartNumberingAfterBreak="0">
     <w:nsid w:val="433C20CC"/>
     <w:multiLevelType w:val="hybridMultilevel"/>
     <w:tmpl w:val="F7DC4D9E"/>
@@ -9072,7 +9833,7 @@
       </w:rPr>
     </w:lvl>
   </w:abstractNum>
-  <w:abstractNum w:abstractNumId="20" w15:restartNumberingAfterBreak="0">
+  <w:abstractNum w:abstractNumId="21" w15:restartNumberingAfterBreak="0">
     <w:nsid w:val="47CC32B8"/>
     <w:multiLevelType w:val="hybridMultilevel"/>
     <w:tmpl w:val="F3769134"/>
@@ -9158,7 +9919,7 @@
       </w:pPr>
     </w:lvl>
   </w:abstractNum>
-  <w:abstractNum w:abstractNumId="21" w15:restartNumberingAfterBreak="0">
+  <w:abstractNum w:abstractNumId="22" w15:restartNumberingAfterBreak="0">
     <w:nsid w:val="4D613646"/>
     <w:multiLevelType w:val="hybridMultilevel"/>
     <w:tmpl w:val="C7F213E8"/>
@@ -9271,7 +10032,7 @@
       </w:rPr>
     </w:lvl>
   </w:abstractNum>
-  <w:abstractNum w:abstractNumId="22" w15:restartNumberingAfterBreak="0">
+  <w:abstractNum w:abstractNumId="23" w15:restartNumberingAfterBreak="0">
     <w:nsid w:val="4E457760"/>
     <w:multiLevelType w:val="hybridMultilevel"/>
     <w:tmpl w:val="E89083A4"/>
@@ -9357,7 +10118,7 @@
       </w:pPr>
     </w:lvl>
   </w:abstractNum>
-  <w:abstractNum w:abstractNumId="23" w15:restartNumberingAfterBreak="0">
+  <w:abstractNum w:abstractNumId="24" w15:restartNumberingAfterBreak="0">
     <w:nsid w:val="4FB5102E"/>
     <w:multiLevelType w:val="multilevel"/>
     <w:tmpl w:val="F3F20A46"/>
@@ -9506,7 +10267,120 @@
       </w:rPr>
     </w:lvl>
   </w:abstractNum>
-  <w:abstractNum w:abstractNumId="24" w15:restartNumberingAfterBreak="0">
+  <w:abstractNum w:abstractNumId="25" w15:restartNumberingAfterBreak="0">
+    <w:nsid w:val="5745457D"/>
+    <w:multiLevelType w:val="hybridMultilevel"/>
+    <w:tmpl w:val="3F285ABA"/>
+    <w:lvl w:ilvl="0" w:tplc="04100001">
+      <w:start w:val="1"/>
+      <w:numFmt w:val="bullet"/>
+      <w:lvlText w:val=""/>
+      <w:lvlJc w:val="left"/>
+      <w:pPr>
+        <w:ind w:left="720" w:hanging="360"/>
+      </w:pPr>
+      <w:rPr>
+        <w:rFonts w:ascii="Symbol" w:hAnsi="Symbol" w:hint="default"/>
+      </w:rPr>
+    </w:lvl>
+    <w:lvl w:ilvl="1" w:tplc="04100003" w:tentative="1">
+      <w:start w:val="1"/>
+      <w:numFmt w:val="bullet"/>
+      <w:lvlText w:val="o"/>
+      <w:lvlJc w:val="left"/>
+      <w:pPr>
+        <w:ind w:left="1440" w:hanging="360"/>
+      </w:pPr>
+      <w:rPr>
+        <w:rFonts w:ascii="Courier New" w:hAnsi="Courier New" w:cs="Courier New" w:hint="default"/>
+      </w:rPr>
+    </w:lvl>
+    <w:lvl w:ilvl="2" w:tplc="04100005" w:tentative="1">
+      <w:start w:val="1"/>
+      <w:numFmt w:val="bullet"/>
+      <w:lvlText w:val=""/>
+      <w:lvlJc w:val="left"/>
+      <w:pPr>
+        <w:ind w:left="2160" w:hanging="360"/>
+      </w:pPr>
+      <w:rPr>
+        <w:rFonts w:ascii="Wingdings" w:hAnsi="Wingdings" w:hint="default"/>
+      </w:rPr>
+    </w:lvl>
+    <w:lvl w:ilvl="3" w:tplc="04100001" w:tentative="1">
+      <w:start w:val="1"/>
+      <w:numFmt w:val="bullet"/>
+      <w:lvlText w:val=""/>
+      <w:lvlJc w:val="left"/>
+      <w:pPr>
+        <w:ind w:left="2880" w:hanging="360"/>
+      </w:pPr>
+      <w:rPr>
+        <w:rFonts w:ascii="Symbol" w:hAnsi="Symbol" w:hint="default"/>
+      </w:rPr>
+    </w:lvl>
+    <w:lvl w:ilvl="4" w:tplc="04100003" w:tentative="1">
+      <w:start w:val="1"/>
+      <w:numFmt w:val="bullet"/>
+      <w:lvlText w:val="o"/>
+      <w:lvlJc w:val="left"/>
+      <w:pPr>
+        <w:ind w:left="3600" w:hanging="360"/>
+      </w:pPr>
+      <w:rPr>
+        <w:rFonts w:ascii="Courier New" w:hAnsi="Courier New" w:cs="Courier New" w:hint="default"/>
+      </w:rPr>
+    </w:lvl>
+    <w:lvl w:ilvl="5" w:tplc="04100005" w:tentative="1">
+      <w:start w:val="1"/>
+      <w:numFmt w:val="bullet"/>
+      <w:lvlText w:val=""/>
+      <w:lvlJc w:val="left"/>
+      <w:pPr>
+        <w:ind w:left="4320" w:hanging="360"/>
+      </w:pPr>
+      <w:rPr>
+        <w:rFonts w:ascii="Wingdings" w:hAnsi="Wingdings" w:hint="default"/>
+      </w:rPr>
+    </w:lvl>
+    <w:lvl w:ilvl="6" w:tplc="04100001" w:tentative="1">
+      <w:start w:val="1"/>
+      <w:numFmt w:val="bullet"/>
+      <w:lvlText w:val=""/>
+      <w:lvlJc w:val="left"/>
+      <w:pPr>
+        <w:ind w:left="5040" w:hanging="360"/>
+      </w:pPr>
+      <w:rPr>
+        <w:rFonts w:ascii="Symbol" w:hAnsi="Symbol" w:hint="default"/>
+      </w:rPr>
+    </w:lvl>
+    <w:lvl w:ilvl="7" w:tplc="04100003" w:tentative="1">
+      <w:start w:val="1"/>
+      <w:numFmt w:val="bullet"/>
+      <w:lvlText w:val="o"/>
+      <w:lvlJc w:val="left"/>
+      <w:pPr>
+        <w:ind w:left="5760" w:hanging="360"/>
+      </w:pPr>
+      <w:rPr>
+        <w:rFonts w:ascii="Courier New" w:hAnsi="Courier New" w:cs="Courier New" w:hint="default"/>
+      </w:rPr>
+    </w:lvl>
+    <w:lvl w:ilvl="8" w:tplc="04100005" w:tentative="1">
+      <w:start w:val="1"/>
+      <w:numFmt w:val="bullet"/>
+      <w:lvlText w:val=""/>
+      <w:lvlJc w:val="left"/>
+      <w:pPr>
+        <w:ind w:left="6480" w:hanging="360"/>
+      </w:pPr>
+      <w:rPr>
+        <w:rFonts w:ascii="Wingdings" w:hAnsi="Wingdings" w:hint="default"/>
+      </w:rPr>
+    </w:lvl>
+  </w:abstractNum>
+  <w:abstractNum w:abstractNumId="26" w15:restartNumberingAfterBreak="0">
     <w:nsid w:val="57732884"/>
     <w:multiLevelType w:val="hybridMultilevel"/>
     <w:tmpl w:val="1A7EBACC"/>
@@ -9619,7 +10493,7 @@
       </w:rPr>
     </w:lvl>
   </w:abstractNum>
-  <w:abstractNum w:abstractNumId="25" w15:restartNumberingAfterBreak="0">
+  <w:abstractNum w:abstractNumId="27" w15:restartNumberingAfterBreak="0">
     <w:nsid w:val="5CCF36BE"/>
     <w:multiLevelType w:val="hybridMultilevel"/>
     <w:tmpl w:val="A8DC9150"/>
@@ -9732,7 +10606,93 @@
       </w:rPr>
     </w:lvl>
   </w:abstractNum>
-  <w:abstractNum w:abstractNumId="26" w15:restartNumberingAfterBreak="0">
+  <w:abstractNum w:abstractNumId="28" w15:restartNumberingAfterBreak="0">
+    <w:nsid w:val="643050CF"/>
+    <w:multiLevelType w:val="hybridMultilevel"/>
+    <w:tmpl w:val="35985EAC"/>
+    <w:lvl w:ilvl="0" w:tplc="FFFFFFFF">
+      <w:start w:val="1"/>
+      <w:numFmt w:val="decimal"/>
+      <w:lvlText w:val="%1."/>
+      <w:lvlJc w:val="left"/>
+      <w:pPr>
+        <w:ind w:left="720" w:hanging="360"/>
+      </w:pPr>
+    </w:lvl>
+    <w:lvl w:ilvl="1" w:tplc="FFFFFFFF">
+      <w:start w:val="1"/>
+      <w:numFmt w:val="lowerLetter"/>
+      <w:lvlText w:val="%2."/>
+      <w:lvlJc w:val="left"/>
+      <w:pPr>
+        <w:ind w:left="1440" w:hanging="360"/>
+      </w:pPr>
+    </w:lvl>
+    <w:lvl w:ilvl="2" w:tplc="FFFFFFFF" w:tentative="1">
+      <w:start w:val="1"/>
+      <w:numFmt w:val="lowerRoman"/>
+      <w:lvlText w:val="%3."/>
+      <w:lvlJc w:val="right"/>
+      <w:pPr>
+        <w:ind w:left="2160" w:hanging="180"/>
+      </w:pPr>
+    </w:lvl>
+    <w:lvl w:ilvl="3" w:tplc="FFFFFFFF" w:tentative="1">
+      <w:start w:val="1"/>
+      <w:numFmt w:val="decimal"/>
+      <w:lvlText w:val="%4."/>
+      <w:lvlJc w:val="left"/>
+      <w:pPr>
+        <w:ind w:left="2880" w:hanging="360"/>
+      </w:pPr>
+    </w:lvl>
+    <w:lvl w:ilvl="4" w:tplc="FFFFFFFF" w:tentative="1">
+      <w:start w:val="1"/>
+      <w:numFmt w:val="lowerLetter"/>
+      <w:lvlText w:val="%5."/>
+      <w:lvlJc w:val="left"/>
+      <w:pPr>
+        <w:ind w:left="3600" w:hanging="360"/>
+      </w:pPr>
+    </w:lvl>
+    <w:lvl w:ilvl="5" w:tplc="FFFFFFFF" w:tentative="1">
+      <w:start w:val="1"/>
+      <w:numFmt w:val="lowerRoman"/>
+      <w:lvlText w:val="%6."/>
+      <w:lvlJc w:val="right"/>
+      <w:pPr>
+        <w:ind w:left="4320" w:hanging="180"/>
+      </w:pPr>
+    </w:lvl>
+    <w:lvl w:ilvl="6" w:tplc="FFFFFFFF" w:tentative="1">
+      <w:start w:val="1"/>
+      <w:numFmt w:val="decimal"/>
+      <w:lvlText w:val="%7."/>
+      <w:lvlJc w:val="left"/>
+      <w:pPr>
+        <w:ind w:left="5040" w:hanging="360"/>
+      </w:pPr>
+    </w:lvl>
+    <w:lvl w:ilvl="7" w:tplc="FFFFFFFF" w:tentative="1">
+      <w:start w:val="1"/>
+      <w:numFmt w:val="lowerLetter"/>
+      <w:lvlText w:val="%8."/>
+      <w:lvlJc w:val="left"/>
+      <w:pPr>
+        <w:ind w:left="5760" w:hanging="360"/>
+      </w:pPr>
+    </w:lvl>
+    <w:lvl w:ilvl="8" w:tplc="FFFFFFFF" w:tentative="1">
+      <w:start w:val="1"/>
+      <w:numFmt w:val="lowerRoman"/>
+      <w:lvlText w:val="%9."/>
+      <w:lvlJc w:val="right"/>
+      <w:pPr>
+        <w:ind w:left="6480" w:hanging="180"/>
+      </w:pPr>
+    </w:lvl>
+  </w:abstractNum>
+  <w:abstractNum w:abstractNumId="29" w15:restartNumberingAfterBreak="0">
     <w:nsid w:val="6606406B"/>
     <w:multiLevelType w:val="hybridMultilevel"/>
     <w:tmpl w:val="91A6F25C"/>
@@ -9845,7 +10805,7 @@
       </w:rPr>
     </w:lvl>
   </w:abstractNum>
-  <w:abstractNum w:abstractNumId="27" w15:restartNumberingAfterBreak="0">
+  <w:abstractNum w:abstractNumId="30" w15:restartNumberingAfterBreak="0">
     <w:nsid w:val="6B8B13C2"/>
     <w:multiLevelType w:val="hybridMultilevel"/>
     <w:tmpl w:val="59F45B44"/>
@@ -9958,7 +10918,7 @@
       </w:rPr>
     </w:lvl>
   </w:abstractNum>
-  <w:abstractNum w:abstractNumId="28" w15:restartNumberingAfterBreak="0">
+  <w:abstractNum w:abstractNumId="31" w15:restartNumberingAfterBreak="0">
     <w:nsid w:val="6E5451BD"/>
     <w:multiLevelType w:val="hybridMultilevel"/>
     <w:tmpl w:val="EEB42A24"/>
@@ -10044,7 +11004,7 @@
       </w:pPr>
     </w:lvl>
   </w:abstractNum>
-  <w:abstractNum w:abstractNumId="29" w15:restartNumberingAfterBreak="0">
+  <w:abstractNum w:abstractNumId="32" w15:restartNumberingAfterBreak="0">
     <w:nsid w:val="7AE1563E"/>
     <w:multiLevelType w:val="hybridMultilevel"/>
     <w:tmpl w:val="97DC3E7A"/>
@@ -10157,7 +11117,7 @@
       </w:rPr>
     </w:lvl>
   </w:abstractNum>
-  <w:abstractNum w:abstractNumId="30" w15:restartNumberingAfterBreak="0">
+  <w:abstractNum w:abstractNumId="33" w15:restartNumberingAfterBreak="0">
     <w:nsid w:val="7B774892"/>
     <w:multiLevelType w:val="hybridMultilevel"/>
     <w:tmpl w:val="7B667534"/>
@@ -10243,7 +11203,7 @@
       </w:pPr>
     </w:lvl>
   </w:abstractNum>
-  <w:abstractNum w:abstractNumId="31" w15:restartNumberingAfterBreak="0">
+  <w:abstractNum w:abstractNumId="34" w15:restartNumberingAfterBreak="0">
     <w:nsid w:val="7CF05717"/>
     <w:multiLevelType w:val="hybridMultilevel"/>
     <w:tmpl w:val="B9F44772"/>
@@ -10360,43 +11320,43 @@
     <w:abstractNumId w:val="3"/>
   </w:num>
   <w:num w:numId="2" w16cid:durableId="1280408883">
-    <w:abstractNumId w:val="15"/>
+    <w:abstractNumId w:val="16"/>
   </w:num>
   <w:num w:numId="3" w16cid:durableId="1624923698">
-    <w:abstractNumId w:val="13"/>
+    <w:abstractNumId w:val="14"/>
   </w:num>
   <w:num w:numId="4" w16cid:durableId="1563832006">
+    <w:abstractNumId w:val="12"/>
+  </w:num>
+  <w:num w:numId="5" w16cid:durableId="284314731">
+    <w:abstractNumId w:val="24"/>
+  </w:num>
+  <w:num w:numId="6" w16cid:durableId="157382044">
+    <w:abstractNumId w:val="20"/>
+  </w:num>
+  <w:num w:numId="7" w16cid:durableId="1006978770">
+    <w:abstractNumId w:val="18"/>
+  </w:num>
+  <w:num w:numId="8" w16cid:durableId="884411151">
+    <w:abstractNumId w:val="33"/>
+  </w:num>
+  <w:num w:numId="9" w16cid:durableId="1449161682">
+    <w:abstractNumId w:val="10"/>
+  </w:num>
+  <w:num w:numId="10" w16cid:durableId="1096053564">
+    <w:abstractNumId w:val="7"/>
+  </w:num>
+  <w:num w:numId="11" w16cid:durableId="718868714">
+    <w:abstractNumId w:val="9"/>
+  </w:num>
+  <w:num w:numId="12" w16cid:durableId="274680693">
     <w:abstractNumId w:val="11"/>
   </w:num>
-  <w:num w:numId="5" w16cid:durableId="284314731">
-    <w:abstractNumId w:val="23"/>
-  </w:num>
-  <w:num w:numId="6" w16cid:durableId="157382044">
+  <w:num w:numId="13" w16cid:durableId="1190416624">
     <w:abstractNumId w:val="19"/>
   </w:num>
-  <w:num w:numId="7" w16cid:durableId="1006978770">
-    <w:abstractNumId w:val="17"/>
-  </w:num>
-  <w:num w:numId="8" w16cid:durableId="884411151">
+  <w:num w:numId="14" w16cid:durableId="1287464367">
     <w:abstractNumId w:val="30"/>
-  </w:num>
-  <w:num w:numId="9" w16cid:durableId="1449161682">
-    <w:abstractNumId w:val="9"/>
-  </w:num>
-  <w:num w:numId="10" w16cid:durableId="1096053564">
-    <w:abstractNumId w:val="6"/>
-  </w:num>
-  <w:num w:numId="11" w16cid:durableId="718868714">
-    <w:abstractNumId w:val="8"/>
-  </w:num>
-  <w:num w:numId="12" w16cid:durableId="274680693">
-    <w:abstractNumId w:val="10"/>
-  </w:num>
-  <w:num w:numId="13" w16cid:durableId="1190416624">
-    <w:abstractNumId w:val="18"/>
-  </w:num>
-  <w:num w:numId="14" w16cid:durableId="1287464367">
-    <w:abstractNumId w:val="27"/>
   </w:num>
   <w:num w:numId="15" w16cid:durableId="1606812691">
     <w:abstractNumId w:val="2"/>
@@ -10405,52 +11365,61 @@
     <w:abstractNumId w:val="4"/>
   </w:num>
   <w:num w:numId="17" w16cid:durableId="604844847">
-    <w:abstractNumId w:val="20"/>
+    <w:abstractNumId w:val="21"/>
   </w:num>
   <w:num w:numId="18" w16cid:durableId="4866418">
     <w:abstractNumId w:val="0"/>
   </w:num>
   <w:num w:numId="19" w16cid:durableId="65880828">
-    <w:abstractNumId w:val="31"/>
+    <w:abstractNumId w:val="34"/>
   </w:num>
   <w:num w:numId="20" w16cid:durableId="517962466">
-    <w:abstractNumId w:val="29"/>
+    <w:abstractNumId w:val="32"/>
   </w:num>
   <w:num w:numId="21" w16cid:durableId="444160813">
-    <w:abstractNumId w:val="7"/>
+    <w:abstractNumId w:val="8"/>
   </w:num>
   <w:num w:numId="22" w16cid:durableId="460267807">
-    <w:abstractNumId w:val="24"/>
+    <w:abstractNumId w:val="26"/>
   </w:num>
   <w:num w:numId="23" w16cid:durableId="359477250">
     <w:abstractNumId w:val="5"/>
   </w:num>
   <w:num w:numId="24" w16cid:durableId="993484920">
-    <w:abstractNumId w:val="14"/>
+    <w:abstractNumId w:val="15"/>
   </w:num>
   <w:num w:numId="25" w16cid:durableId="489516557">
-    <w:abstractNumId w:val="26"/>
+    <w:abstractNumId w:val="29"/>
   </w:num>
   <w:num w:numId="26" w16cid:durableId="1637637040">
-    <w:abstractNumId w:val="16"/>
+    <w:abstractNumId w:val="17"/>
   </w:num>
   <w:num w:numId="27" w16cid:durableId="1223102230">
-    <w:abstractNumId w:val="28"/>
+    <w:abstractNumId w:val="31"/>
   </w:num>
   <w:num w:numId="28" w16cid:durableId="210767887">
-    <w:abstractNumId w:val="22"/>
+    <w:abstractNumId w:val="23"/>
   </w:num>
   <w:num w:numId="29" w16cid:durableId="468666521">
     <w:abstractNumId w:val="1"/>
   </w:num>
   <w:num w:numId="30" w16cid:durableId="153878535">
-    <w:abstractNumId w:val="21"/>
+    <w:abstractNumId w:val="22"/>
   </w:num>
   <w:num w:numId="31" w16cid:durableId="255554226">
-    <w:abstractNumId w:val="25"/>
+    <w:abstractNumId w:val="27"/>
   </w:num>
   <w:num w:numId="32" w16cid:durableId="1050497950">
-    <w:abstractNumId w:val="12"/>
+    <w:abstractNumId w:val="13"/>
+  </w:num>
+  <w:num w:numId="33" w16cid:durableId="1264456924">
+    <w:abstractNumId w:val="28"/>
+  </w:num>
+  <w:num w:numId="34" w16cid:durableId="1279609383">
+    <w:abstractNumId w:val="6"/>
+  </w:num>
+  <w:num w:numId="35" w16cid:durableId="2067797955">
+    <w:abstractNumId w:val="25"/>
   </w:num>
 </w:numbering>
 </file>
@@ -10925,6 +11894,28 @@
       <w:szCs w:val="24"/>
     </w:rPr>
   </w:style>
+  <w:style w:type="paragraph" w:styleId="Titolo4">
+    <w:name w:val="heading 4"/>
+    <w:basedOn w:val="Normale"/>
+    <w:next w:val="Normale"/>
+    <w:link w:val="Titolo4Carattere"/>
+    <w:uiPriority w:val="9"/>
+    <w:unhideWhenUsed/>
+    <w:qFormat/>
+    <w:rsid w:val="007609F2"/>
+    <w:pPr>
+      <w:keepNext/>
+      <w:keepLines/>
+      <w:spacing w:before="40" w:after="0"/>
+      <w:outlineLvl w:val="3"/>
+    </w:pPr>
+    <w:rPr>
+      <w:rFonts w:asciiTheme="majorHAnsi" w:eastAsiaTheme="majorEastAsia" w:hAnsiTheme="majorHAnsi" w:cstheme="majorBidi"/>
+      <w:i/>
+      <w:iCs/>
+      <w:color w:val="2F5496" w:themeColor="accent1" w:themeShade="BF"/>
+    </w:rPr>
+  </w:style>
   <w:style w:type="character" w:default="1" w:styleId="Carpredefinitoparagrafo">
     <w:name w:val="Default Paragraph Font"/>
     <w:uiPriority w:val="1"/>
@@ -11116,6 +12107,19 @@
       <w:spacing w:after="0" w:line="240" w:lineRule="auto"/>
       <w:ind w:left="220" w:hanging="220"/>
     </w:pPr>
+  </w:style>
+  <w:style w:type="character" w:customStyle="1" w:styleId="Titolo4Carattere">
+    <w:name w:val="Titolo 4 Carattere"/>
+    <w:basedOn w:val="Carpredefinitoparagrafo"/>
+    <w:link w:val="Titolo4"/>
+    <w:uiPriority w:val="9"/>
+    <w:rsid w:val="007609F2"/>
+    <w:rPr>
+      <w:rFonts w:asciiTheme="majorHAnsi" w:eastAsiaTheme="majorEastAsia" w:hAnsiTheme="majorHAnsi" w:cstheme="majorBidi"/>
+      <w:i/>
+      <w:iCs/>
+      <w:color w:val="2F5496" w:themeColor="accent1" w:themeShade="BF"/>
+    </w:rPr>
   </w:style>
 </w:styles>
 </file>

--- a/Manuale_utente.docx
+++ b/Manuale_utente.docx
@@ -3923,7 +3923,6 @@
                                     <w:text/>
                                   </w:sdtPr>
                                   <w:sdtContent>
-                                    <w:proofErr w:type="spellStart"/>
                                     <w:r>
                                       <w:rPr>
                                         <w:rFonts w:asciiTheme="majorHAnsi" w:eastAsiaTheme="majorEastAsia" w:hAnsiTheme="majorHAnsi" w:cstheme="majorBidi"/>
@@ -3931,17 +3930,7 @@
                                         <w:sz w:val="72"/>
                                         <w:szCs w:val="72"/>
                                       </w:rPr>
-                                      <w:t>Climate</w:t>
-                                    </w:r>
-                                    <w:proofErr w:type="spellEnd"/>
-                                    <w:r>
-                                      <w:rPr>
-                                        <w:rFonts w:asciiTheme="majorHAnsi" w:eastAsiaTheme="majorEastAsia" w:hAnsiTheme="majorHAnsi" w:cstheme="majorBidi"/>
-                                        <w:color w:val="262626" w:themeColor="text1" w:themeTint="D9"/>
-                                        <w:sz w:val="72"/>
-                                        <w:szCs w:val="72"/>
-                                      </w:rPr>
-                                      <w:t xml:space="preserve"> Monitoring</w:t>
+                                      <w:t>Climate Monitoring</w:t>
                                     </w:r>
                                   </w:sdtContent>
                                 </w:sdt>
@@ -4029,7 +4018,6 @@
                               <w:text/>
                             </w:sdtPr>
                             <w:sdtContent>
-                              <w:proofErr w:type="spellStart"/>
                               <w:r>
                                 <w:rPr>
                                   <w:rFonts w:asciiTheme="majorHAnsi" w:eastAsiaTheme="majorEastAsia" w:hAnsiTheme="majorHAnsi" w:cstheme="majorBidi"/>
@@ -4037,17 +4025,7 @@
                                   <w:sz w:val="72"/>
                                   <w:szCs w:val="72"/>
                                 </w:rPr>
-                                <w:t>Climate</w:t>
-                              </w:r>
-                              <w:proofErr w:type="spellEnd"/>
-                              <w:r>
-                                <w:rPr>
-                                  <w:rFonts w:asciiTheme="majorHAnsi" w:eastAsiaTheme="majorEastAsia" w:hAnsiTheme="majorHAnsi" w:cstheme="majorBidi"/>
-                                  <w:color w:val="262626" w:themeColor="text1" w:themeTint="D9"/>
-                                  <w:sz w:val="72"/>
-                                  <w:szCs w:val="72"/>
-                                </w:rPr>
-                                <w:t xml:space="preserve"> Monitoring</w:t>
+                                <w:t>Climate Monitoring</w:t>
                               </w:r>
                             </w:sdtContent>
                           </w:sdt>
@@ -4143,13 +4121,8 @@
       <w:pPr>
         <w:jc w:val="both"/>
       </w:pPr>
-      <w:proofErr w:type="spellStart"/>
-      <w:r>
-        <w:t>Climate</w:t>
-      </w:r>
-      <w:proofErr w:type="spellEnd"/>
-      <w:r>
-        <w:t xml:space="preserve"> monitoring è un sistema di monitoraggio di parametri climatici fornito da centri di monitoraggio sul territorio italiano, in grado di rendere disponibili, ad operatori ambientali e comuni cittadini, i dati relativi alla propria zona di interesse. </w:t>
+      <w:r>
+        <w:t xml:space="preserve">Climate monitoring è un sistema di monitoraggio di parametri climatici fornito da centri di monitoraggio sul territorio italiano, in grado di rendere disponibili, ad operatori ambientali e comuni cittadini, i dati relativi alla propria zona di interesse. </w:t>
       </w:r>
       <w:r>
         <w:t xml:space="preserve"> Nello specifico l’applicazione gestisce tutte le rilevazioni caricate dagli operatori registrati e le mostr</w:t>
@@ -4481,7 +4454,6 @@
           <w:bCs/>
         </w:rPr>
       </w:pPr>
-      <w:proofErr w:type="spellStart"/>
       <w:r>
         <w:rPr>
           <w:b/>
@@ -4489,7 +4461,6 @@
         </w:rPr>
         <w:t>UserId</w:t>
       </w:r>
-      <w:proofErr w:type="spellEnd"/>
     </w:p>
     <w:p>
       <w:pPr>
@@ -4580,7 +4551,6 @@
           <w:bCs/>
         </w:rPr>
       </w:pPr>
-      <w:proofErr w:type="spellStart"/>
       <w:r>
         <w:rPr>
           <w:b/>
@@ -4588,7 +4558,6 @@
         </w:rPr>
         <w:t>idCitta</w:t>
       </w:r>
-      <w:proofErr w:type="spellEnd"/>
       <w:r>
         <w:rPr>
           <w:b/>
@@ -5134,21 +5103,11 @@
       <w:r>
         <w:t>Per avviare l’applicazione è sufficiente fare doppio clic su “</w:t>
       </w:r>
-      <w:proofErr w:type="spellStart"/>
-      <w:r>
-        <w:t>Climate</w:t>
-      </w:r>
-      <w:proofErr w:type="spellEnd"/>
-      <w:r>
-        <w:t xml:space="preserve"> Monitoring </w:t>
-      </w:r>
-      <w:proofErr w:type="spellStart"/>
-      <w:r>
-        <w:t>jar</w:t>
-      </w:r>
-      <w:proofErr w:type="spellEnd"/>
-      <w:r>
-        <w:t>”, o in alternativa tramite console dei comandi digitare:</w:t>
+      <w:r>
+        <w:t xml:space="preserve">Climate Monitoring </w:t>
+      </w:r>
+      <w:r>
+        <w:t>jar”, o in alternativa tramite console dei comandi digitare:</w:t>
       </w:r>
       <w:r>
         <w:t xml:space="preserve"> </w:t>
@@ -5346,19 +5305,11 @@
                         <wps:txbx>
                           <w:txbxContent>
                             <w:p>
-                              <w:proofErr w:type="spellStart"/>
                               <w:r>
                                 <w:rPr>
                                   <w:rFonts w:ascii="Courier New" w:eastAsia="Courier New" w:hAnsi="Courier New" w:cs="Courier New"/>
                                 </w:rPr>
-                                <w:t>jar</w:t>
-                              </w:r>
-                              <w:proofErr w:type="spellEnd"/>
-                              <w:r>
-                                <w:rPr>
-                                  <w:rFonts w:ascii="Courier New" w:eastAsia="Courier New" w:hAnsi="Courier New" w:cs="Courier New"/>
-                                </w:rPr>
-                                <w:t xml:space="preserve"> </w:t>
+                                <w:t xml:space="preserve">jar </w:t>
                               </w:r>
                             </w:p>
                           </w:txbxContent>
@@ -5385,14 +5336,12 @@
                         <wps:txbx>
                           <w:txbxContent>
                             <w:p>
-                              <w:proofErr w:type="spellStart"/>
                               <w:r>
                                 <w:rPr>
                                   <w:rFonts w:ascii="Courier New" w:eastAsia="Courier New" w:hAnsi="Courier New" w:cs="Courier New"/>
                                 </w:rPr>
                                 <w:t>ClimateMonitoring</w:t>
                               </w:r>
-                              <w:proofErr w:type="spellEnd"/>
                             </w:p>
                           </w:txbxContent>
                         </wps:txbx>
@@ -5477,16 +5426,8 @@
                                 <w:rPr>
                                   <w:rFonts w:ascii="Courier New" w:eastAsia="Courier New" w:hAnsi="Courier New" w:cs="Courier New"/>
                                 </w:rPr>
-                                <w:t>.</w:t>
+                                <w:t>.jar</w:t>
                               </w:r>
-                              <w:proofErr w:type="spellStart"/>
-                              <w:r>
-                                <w:rPr>
-                                  <w:rFonts w:ascii="Courier New" w:eastAsia="Courier New" w:hAnsi="Courier New" w:cs="Courier New"/>
-                                </w:rPr>
-                                <w:t>jar</w:t>
-                              </w:r>
-                              <w:proofErr w:type="spellEnd"/>
                             </w:p>
                           </w:txbxContent>
                         </wps:txbx>
@@ -5616,19 +5557,11 @@
                   <v:textbox inset="0,0,0,0">
                     <w:txbxContent>
                       <w:p>
-                        <w:proofErr w:type="spellStart"/>
                         <w:r>
                           <w:rPr>
                             <w:rFonts w:ascii="Courier New" w:eastAsia="Courier New" w:hAnsi="Courier New" w:cs="Courier New"/>
                           </w:rPr>
-                          <w:t>jar</w:t>
-                        </w:r>
-                        <w:proofErr w:type="spellEnd"/>
-                        <w:r>
-                          <w:rPr>
-                            <w:rFonts w:ascii="Courier New" w:eastAsia="Courier New" w:hAnsi="Courier New" w:cs="Courier New"/>
-                          </w:rPr>
-                          <w:t xml:space="preserve"> </w:t>
+                          <w:t xml:space="preserve">jar </w:t>
                         </w:r>
                       </w:p>
                     </w:txbxContent>
@@ -5638,14 +5571,12 @@
                   <v:textbox inset="0,0,0,0">
                     <w:txbxContent>
                       <w:p>
-                        <w:proofErr w:type="spellStart"/>
                         <w:r>
                           <w:rPr>
                             <w:rFonts w:ascii="Courier New" w:eastAsia="Courier New" w:hAnsi="Courier New" w:cs="Courier New"/>
                           </w:rPr>
                           <w:t>ClimateMonitoring</w:t>
                         </w:r>
-                        <w:proofErr w:type="spellEnd"/>
                       </w:p>
                     </w:txbxContent>
                   </v:textbox>
@@ -5679,16 +5610,8 @@
                           <w:rPr>
                             <w:rFonts w:ascii="Courier New" w:eastAsia="Courier New" w:hAnsi="Courier New" w:cs="Courier New"/>
                           </w:rPr>
-                          <w:t>.</w:t>
+                          <w:t>.jar</w:t>
                         </w:r>
-                        <w:proofErr w:type="spellStart"/>
-                        <w:r>
-                          <w:rPr>
-                            <w:rFonts w:ascii="Courier New" w:eastAsia="Courier New" w:hAnsi="Courier New" w:cs="Courier New"/>
-                          </w:rPr>
-                          <w:t>jar</w:t>
-                        </w:r>
-                        <w:proofErr w:type="spellEnd"/>
                       </w:p>
                     </w:txbxContent>
                   </v:textbox>
@@ -5840,6 +5763,63 @@
         <w:jc w:val="both"/>
       </w:pPr>
       <w:r>
+        <w:drawing>
+          <wp:anchor distT="0" distB="0" distL="114300" distR="114300" simplePos="0" relativeHeight="251669504" behindDoc="0" locked="0" layoutInCell="1" allowOverlap="1" wp14:anchorId="7C20F047" wp14:editId="3032B1B3">
+            <wp:simplePos x="0" y="0"/>
+            <wp:positionH relativeFrom="margin">
+              <wp:align>right</wp:align>
+            </wp:positionH>
+            <wp:positionV relativeFrom="paragraph">
+              <wp:posOffset>5080</wp:posOffset>
+            </wp:positionV>
+            <wp:extent cx="2928620" cy="2838450"/>
+            <wp:effectExtent l="0" t="0" r="5080" b="0"/>
+            <wp:wrapSquare wrapText="bothSides"/>
+            <wp:docPr id="863076779" name="Immagine 1" descr="Immagine che contiene testo, schermata, software, schermo&#10;&#10;Descrizione generata automaticamente"/>
+            <wp:cNvGraphicFramePr>
+              <a:graphicFrameLocks xmlns:a="http://schemas.openxmlformats.org/drawingml/2006/main" noChangeAspect="1"/>
+            </wp:cNvGraphicFramePr>
+            <a:graphic xmlns:a="http://schemas.openxmlformats.org/drawingml/2006/main">
+              <a:graphicData uri="http://schemas.openxmlformats.org/drawingml/2006/picture">
+                <pic:pic xmlns:pic="http://schemas.openxmlformats.org/drawingml/2006/picture">
+                  <pic:nvPicPr>
+                    <pic:cNvPr id="863076779" name="Immagine 1" descr="Immagine che contiene testo, schermata, software, schermo&#10;&#10;Descrizione generata automaticamente"/>
+                    <pic:cNvPicPr/>
+                  </pic:nvPicPr>
+                  <pic:blipFill>
+                    <a:blip r:embed="rId9">
+                      <a:extLst>
+                        <a:ext uri="{28A0092B-C50C-407E-A947-70E740481C1C}">
+                          <a14:useLocalDpi xmlns:a14="http://schemas.microsoft.com/office/drawing/2010/main" val="0"/>
+                        </a:ext>
+                      </a:extLst>
+                    </a:blip>
+                    <a:stretch>
+                      <a:fillRect/>
+                    </a:stretch>
+                  </pic:blipFill>
+                  <pic:spPr>
+                    <a:xfrm>
+                      <a:off x="0" y="0"/>
+                      <a:ext cx="2928620" cy="2838450"/>
+                    </a:xfrm>
+                    <a:prstGeom prst="rect">
+                      <a:avLst/>
+                    </a:prstGeom>
+                  </pic:spPr>
+                </pic:pic>
+              </a:graphicData>
+            </a:graphic>
+            <wp14:sizeRelH relativeFrom="margin">
+              <wp14:pctWidth>0</wp14:pctWidth>
+            </wp14:sizeRelH>
+            <wp14:sizeRelV relativeFrom="margin">
+              <wp14:pctHeight>0</wp14:pctHeight>
+            </wp14:sizeRelV>
+          </wp:anchor>
+        </w:drawing>
+      </w:r>
+      <w:r>
         <w:t>La classe Menu rappresenta l'interfaccia grafica per il software di consultazione delle previsioni meteo. Il menu fornisce diverse funzionalità, tra cui la ricerca per area o coordinate e l'accesso alle rilevazioni meteorologiche.</w:t>
       </w:r>
     </w:p>
@@ -6040,13 +6020,19 @@
       <w:r>
         <w:t>Sarai autenticato come operatore certificato e avrai accesso alle funzionalità aggiuntive.</w:t>
       </w:r>
+      <w:r>
+        <w:rPr>
+          <w:noProof/>
+        </w:rPr>
+        <w:t xml:space="preserve"> </w:t>
+      </w:r>
+      <w:bookmarkStart w:id="4" w:name="_Toc136009350"/>
     </w:p>
     <w:p>
       <w:pPr>
         <w:pStyle w:val="Titolo3"/>
         <w:jc w:val="both"/>
       </w:pPr>
-      <w:bookmarkStart w:id="4" w:name="_Toc136009350"/>
       <w:r>
         <w:t>Se non hai un account operatore certificato:</w:t>
       </w:r>
@@ -6204,280 +6190,17 @@
       <w:pPr>
         <w:pStyle w:val="Titolo1"/>
         <w:jc w:val="both"/>
-        <w:rPr>
-          <w:lang w:val="en-GB"/>
-        </w:rPr>
-      </w:pPr>
-      <w:r>
-        <w:rPr>
-          <w:lang w:val="en-GB"/>
-        </w:rPr>
+      </w:pPr>
+      <w:r>
         <w:t>Risultati ricerca</w:t>
       </w:r>
     </w:p>
     <w:p>
-      <w:pPr>
-        <w:rPr>
-          <w:lang w:val="en-GB"/>
-        </w:rPr>
-      </w:pPr>
-      <w:r>
-        <w:rPr>
-          <w:lang w:val="en-GB"/>
-        </w:rPr>
-        <w:t xml:space="preserve">Questa </w:t>
-      </w:r>
-      <w:proofErr w:type="spellStart"/>
-      <w:r>
-        <w:rPr>
-          <w:lang w:val="en-GB"/>
-        </w:rPr>
-        <w:t>finestra</w:t>
-      </w:r>
-      <w:proofErr w:type="spellEnd"/>
-      <w:r>
-        <w:rPr>
-          <w:lang w:val="en-GB"/>
-        </w:rPr>
-        <w:t xml:space="preserve"> è </w:t>
-      </w:r>
-      <w:proofErr w:type="spellStart"/>
-      <w:r>
-        <w:rPr>
-          <w:lang w:val="en-GB"/>
-        </w:rPr>
-        <w:t>composta</w:t>
-      </w:r>
-      <w:proofErr w:type="spellEnd"/>
-      <w:r>
-        <w:rPr>
-          <w:lang w:val="en-GB"/>
-        </w:rPr>
-        <w:t xml:space="preserve"> da </w:t>
-      </w:r>
-      <w:proofErr w:type="spellStart"/>
-      <w:r>
-        <w:rPr>
-          <w:lang w:val="en-GB"/>
-        </w:rPr>
-        <w:t>una</w:t>
-      </w:r>
-      <w:proofErr w:type="spellEnd"/>
-      <w:r>
-        <w:rPr>
-          <w:lang w:val="en-GB"/>
-        </w:rPr>
-        <w:t xml:space="preserve"> </w:t>
-      </w:r>
-      <w:proofErr w:type="spellStart"/>
-      <w:r>
-        <w:rPr>
-          <w:lang w:val="en-GB"/>
-        </w:rPr>
-        <w:t>tabella</w:t>
-      </w:r>
-      <w:proofErr w:type="spellEnd"/>
-      <w:r>
-        <w:rPr>
-          <w:lang w:val="en-GB"/>
-        </w:rPr>
-        <w:t xml:space="preserve"> </w:t>
-      </w:r>
-      <w:proofErr w:type="spellStart"/>
-      <w:r>
-        <w:rPr>
-          <w:lang w:val="en-GB"/>
-        </w:rPr>
-        <w:t>che</w:t>
-      </w:r>
-      <w:proofErr w:type="spellEnd"/>
-      <w:r>
-        <w:rPr>
-          <w:lang w:val="en-GB"/>
-        </w:rPr>
-        <w:t xml:space="preserve"> </w:t>
-      </w:r>
-      <w:proofErr w:type="spellStart"/>
-      <w:r>
-        <w:rPr>
-          <w:lang w:val="en-GB"/>
-        </w:rPr>
-        <w:t>mostra</w:t>
-      </w:r>
-      <w:proofErr w:type="spellEnd"/>
-      <w:r>
-        <w:rPr>
-          <w:lang w:val="en-GB"/>
-        </w:rPr>
-        <w:t xml:space="preserve"> le </w:t>
-      </w:r>
-      <w:proofErr w:type="spellStart"/>
-      <w:r>
-        <w:rPr>
-          <w:lang w:val="en-GB"/>
-        </w:rPr>
-        <w:t>rilevazioni</w:t>
-      </w:r>
-      <w:proofErr w:type="spellEnd"/>
-      <w:r>
-        <w:rPr>
-          <w:lang w:val="en-GB"/>
-        </w:rPr>
-        <w:t xml:space="preserve"> </w:t>
-      </w:r>
-      <w:proofErr w:type="spellStart"/>
-      <w:r>
-        <w:rPr>
-          <w:lang w:val="en-GB"/>
-        </w:rPr>
-        <w:t>della</w:t>
-      </w:r>
-      <w:proofErr w:type="spellEnd"/>
-      <w:r>
-        <w:rPr>
-          <w:lang w:val="en-GB"/>
-        </w:rPr>
-        <w:t xml:space="preserve"> zona </w:t>
-      </w:r>
-      <w:proofErr w:type="spellStart"/>
-      <w:r>
-        <w:rPr>
-          <w:lang w:val="en-GB"/>
-        </w:rPr>
-        <w:t>selezionata</w:t>
-      </w:r>
-      <w:proofErr w:type="spellEnd"/>
-      <w:r>
-        <w:rPr>
-          <w:lang w:val="en-GB"/>
-        </w:rPr>
-        <w:t xml:space="preserve"> in </w:t>
-      </w:r>
-      <w:proofErr w:type="spellStart"/>
-      <w:r>
-        <w:rPr>
-          <w:lang w:val="en-GB"/>
-        </w:rPr>
-        <w:t>precedenza</w:t>
-      </w:r>
-      <w:proofErr w:type="spellEnd"/>
-      <w:r>
-        <w:rPr>
-          <w:lang w:val="en-GB"/>
-        </w:rPr>
-        <w:t xml:space="preserve">. </w:t>
-      </w:r>
-      <w:proofErr w:type="spellStart"/>
-      <w:r>
-        <w:rPr>
-          <w:lang w:val="en-GB"/>
-        </w:rPr>
-        <w:t>Cliccando</w:t>
-      </w:r>
-      <w:proofErr w:type="spellEnd"/>
-      <w:r>
-        <w:rPr>
-          <w:lang w:val="en-GB"/>
-        </w:rPr>
-        <w:t xml:space="preserve"> </w:t>
-      </w:r>
-      <w:proofErr w:type="spellStart"/>
-      <w:r>
-        <w:rPr>
-          <w:lang w:val="en-GB"/>
-        </w:rPr>
-        <w:t>sulle</w:t>
-      </w:r>
-      <w:proofErr w:type="spellEnd"/>
-      <w:r>
-        <w:rPr>
-          <w:lang w:val="en-GB"/>
-        </w:rPr>
-        <w:t xml:space="preserve"> </w:t>
-      </w:r>
-      <w:proofErr w:type="spellStart"/>
-      <w:r>
-        <w:rPr>
-          <w:lang w:val="en-GB"/>
-        </w:rPr>
-        <w:t>celle</w:t>
-      </w:r>
-      <w:proofErr w:type="spellEnd"/>
-      <w:r>
-        <w:rPr>
-          <w:lang w:val="en-GB"/>
-        </w:rPr>
-        <w:t xml:space="preserve"> </w:t>
-      </w:r>
-      <w:proofErr w:type="spellStart"/>
-      <w:r>
-        <w:rPr>
-          <w:lang w:val="en-GB"/>
-        </w:rPr>
-        <w:t>dei</w:t>
-      </w:r>
-      <w:proofErr w:type="spellEnd"/>
-      <w:r>
-        <w:rPr>
-          <w:lang w:val="en-GB"/>
-        </w:rPr>
-        <w:t xml:space="preserve"> </w:t>
-      </w:r>
-      <w:proofErr w:type="spellStart"/>
-      <w:r>
-        <w:rPr>
-          <w:lang w:val="en-GB"/>
-        </w:rPr>
-        <w:t>dati</w:t>
-      </w:r>
-      <w:proofErr w:type="spellEnd"/>
-      <w:r>
-        <w:rPr>
-          <w:lang w:val="en-GB"/>
-        </w:rPr>
-        <w:t xml:space="preserve"> </w:t>
-      </w:r>
-      <w:proofErr w:type="spellStart"/>
-      <w:r>
-        <w:rPr>
-          <w:lang w:val="en-GB"/>
-        </w:rPr>
-        <w:t>si</w:t>
-      </w:r>
-      <w:proofErr w:type="spellEnd"/>
-      <w:r>
-        <w:rPr>
-          <w:lang w:val="en-GB"/>
-        </w:rPr>
-        <w:t xml:space="preserve"> </w:t>
-      </w:r>
-      <w:proofErr w:type="spellStart"/>
-      <w:r>
-        <w:rPr>
-          <w:lang w:val="en-GB"/>
-        </w:rPr>
-        <w:t>aprirà</w:t>
-      </w:r>
-      <w:proofErr w:type="spellEnd"/>
-      <w:r>
-        <w:rPr>
-          <w:lang w:val="en-GB"/>
-        </w:rPr>
-        <w:t xml:space="preserve"> un pop-up con la </w:t>
-      </w:r>
-      <w:proofErr w:type="spellStart"/>
-      <w:r>
-        <w:rPr>
-          <w:lang w:val="en-GB"/>
-        </w:rPr>
-        <w:t>relativa</w:t>
-      </w:r>
-      <w:proofErr w:type="spellEnd"/>
-      <w:r>
-        <w:rPr>
-          <w:lang w:val="en-GB"/>
-        </w:rPr>
-        <w:t xml:space="preserve"> nota.</w:t>
+      <w:r>
+        <w:t xml:space="preserve">Questa finestra è composta da </w:t>
+      </w:r>
+      <w:r>
+        <w:t>una tabella che mostra le rilevazioni della zona selezionata in precedenza. Cliccando sulle celle dei dati si aprirà un pop-up con la relativa nota.</w:t>
       </w:r>
     </w:p>
     <w:p>
@@ -6501,211 +6224,76 @@
           <w:ilvl w:val="0"/>
           <w:numId w:val="32"/>
         </w:numPr>
-        <w:rPr>
-          <w:lang w:val="en-GB"/>
-        </w:rPr>
-      </w:pPr>
-      <w:r>
-        <w:rPr>
-          <w:lang w:val="en-GB"/>
-        </w:rPr>
-        <w:t xml:space="preserve">Le </w:t>
-      </w:r>
-      <w:proofErr w:type="spellStart"/>
-      <w:r>
-        <w:rPr>
-          <w:lang w:val="en-GB"/>
-        </w:rPr>
-        <w:t>rilevazioni</w:t>
-      </w:r>
-      <w:proofErr w:type="spellEnd"/>
-      <w:r>
-        <w:rPr>
-          <w:lang w:val="en-GB"/>
-        </w:rPr>
-        <w:t xml:space="preserve"> </w:t>
-      </w:r>
-      <w:proofErr w:type="spellStart"/>
-      <w:r>
-        <w:rPr>
-          <w:lang w:val="en-GB"/>
-        </w:rPr>
-        <w:t>che</w:t>
-      </w:r>
-      <w:proofErr w:type="spellEnd"/>
-      <w:r>
-        <w:rPr>
-          <w:lang w:val="en-GB"/>
-        </w:rPr>
-        <w:t xml:space="preserve"> </w:t>
-      </w:r>
-      <w:proofErr w:type="spellStart"/>
-      <w:r>
-        <w:rPr>
-          <w:lang w:val="en-GB"/>
-        </w:rPr>
-        <w:t>compaiono</w:t>
-      </w:r>
-      <w:proofErr w:type="spellEnd"/>
-      <w:r>
-        <w:rPr>
-          <w:lang w:val="en-GB"/>
-        </w:rPr>
-        <w:t xml:space="preserve"> in </w:t>
-      </w:r>
-      <w:proofErr w:type="spellStart"/>
-      <w:r>
-        <w:rPr>
-          <w:lang w:val="en-GB"/>
-        </w:rPr>
-        <w:t>questa</w:t>
-      </w:r>
-      <w:proofErr w:type="spellEnd"/>
-      <w:r>
-        <w:rPr>
-          <w:lang w:val="en-GB"/>
-        </w:rPr>
-        <w:t xml:space="preserve"> </w:t>
-      </w:r>
-      <w:proofErr w:type="spellStart"/>
-      <w:r>
-        <w:rPr>
-          <w:lang w:val="en-GB"/>
-        </w:rPr>
-        <w:t>finestra</w:t>
-      </w:r>
-      <w:proofErr w:type="spellEnd"/>
-      <w:r>
-        <w:rPr>
-          <w:lang w:val="en-GB"/>
-        </w:rPr>
-        <w:t xml:space="preserve"> </w:t>
-      </w:r>
-      <w:proofErr w:type="spellStart"/>
-      <w:r>
-        <w:rPr>
-          <w:lang w:val="en-GB"/>
-        </w:rPr>
-        <w:t>sono</w:t>
-      </w:r>
-      <w:proofErr w:type="spellEnd"/>
-      <w:r>
-        <w:rPr>
-          <w:lang w:val="en-GB"/>
-        </w:rPr>
-        <w:t xml:space="preserve"> </w:t>
-      </w:r>
-      <w:proofErr w:type="spellStart"/>
-      <w:r>
-        <w:rPr>
-          <w:lang w:val="en-GB"/>
-        </w:rPr>
-        <w:t>l’unione</w:t>
-      </w:r>
-      <w:proofErr w:type="spellEnd"/>
-      <w:r>
-        <w:rPr>
-          <w:lang w:val="en-GB"/>
-        </w:rPr>
-        <w:t xml:space="preserve"> di tutti </w:t>
-      </w:r>
-      <w:proofErr w:type="spellStart"/>
-      <w:r>
-        <w:rPr>
-          <w:lang w:val="en-GB"/>
-        </w:rPr>
-        <w:t>i</w:t>
-      </w:r>
-      <w:proofErr w:type="spellEnd"/>
-      <w:r>
-        <w:rPr>
-          <w:lang w:val="en-GB"/>
-        </w:rPr>
-        <w:t xml:space="preserve"> </w:t>
-      </w:r>
-      <w:proofErr w:type="spellStart"/>
-      <w:r>
-        <w:rPr>
-          <w:lang w:val="en-GB"/>
-        </w:rPr>
-        <w:t>dati</w:t>
-      </w:r>
-      <w:proofErr w:type="spellEnd"/>
-      <w:r>
-        <w:rPr>
-          <w:lang w:val="en-GB"/>
-        </w:rPr>
-        <w:t xml:space="preserve"> di tutti </w:t>
-      </w:r>
-      <w:proofErr w:type="spellStart"/>
-      <w:r>
-        <w:rPr>
-          <w:lang w:val="en-GB"/>
-        </w:rPr>
-        <w:t>i</w:t>
-      </w:r>
-      <w:proofErr w:type="spellEnd"/>
-      <w:r>
-        <w:rPr>
-          <w:lang w:val="en-GB"/>
-        </w:rPr>
-        <w:t xml:space="preserve"> </w:t>
-      </w:r>
-      <w:proofErr w:type="spellStart"/>
-      <w:r>
-        <w:rPr>
-          <w:lang w:val="en-GB"/>
-        </w:rPr>
-        <w:t>centri</w:t>
-      </w:r>
-      <w:proofErr w:type="spellEnd"/>
-      <w:r>
-        <w:rPr>
-          <w:lang w:val="en-GB"/>
-        </w:rPr>
-        <w:t xml:space="preserve"> di </w:t>
-      </w:r>
-      <w:proofErr w:type="spellStart"/>
-      <w:r>
-        <w:rPr>
-          <w:lang w:val="en-GB"/>
-        </w:rPr>
-        <w:t>monitoraggio</w:t>
-      </w:r>
-      <w:proofErr w:type="spellEnd"/>
-      <w:r>
-        <w:rPr>
-          <w:lang w:val="en-GB"/>
-        </w:rPr>
-        <w:t xml:space="preserve"> </w:t>
-      </w:r>
-      <w:proofErr w:type="spellStart"/>
-      <w:r>
-        <w:rPr>
-          <w:lang w:val="en-GB"/>
-        </w:rPr>
-        <w:t>della</w:t>
-      </w:r>
-      <w:proofErr w:type="spellEnd"/>
-      <w:r>
-        <w:rPr>
-          <w:lang w:val="en-GB"/>
-        </w:rPr>
-        <w:t xml:space="preserve"> zona </w:t>
-      </w:r>
-      <w:proofErr w:type="spellStart"/>
-      <w:r>
-        <w:rPr>
-          <w:lang w:val="en-GB"/>
-        </w:rPr>
-        <w:t>selezionata</w:t>
-      </w:r>
-      <w:proofErr w:type="spellEnd"/>
-      <w:r>
-        <w:rPr>
-          <w:lang w:val="en-GB"/>
-        </w:rPr>
-        <w:t>.</w:t>
+      </w:pPr>
+      <w:r>
+        <w:t>Le rilevazioni che compaiono in questa finestra sono l’unione di tutti i dati di tutti i centri di monitoraggio della zona selezionata.</w:t>
+      </w:r>
+    </w:p>
+    <w:p>
+      <w:r>
+        <w:lastRenderedPageBreak/>
+        <w:drawing>
+          <wp:anchor distT="0" distB="0" distL="114300" distR="114300" simplePos="0" relativeHeight="251668480" behindDoc="0" locked="0" layoutInCell="1" allowOverlap="1" wp14:anchorId="26CE277D" wp14:editId="46C6115A">
+            <wp:simplePos x="0" y="0"/>
+            <wp:positionH relativeFrom="margin">
+              <wp:align>right</wp:align>
+            </wp:positionH>
+            <wp:positionV relativeFrom="paragraph">
+              <wp:posOffset>200000</wp:posOffset>
+            </wp:positionV>
+            <wp:extent cx="6612890" cy="1243330"/>
+            <wp:effectExtent l="0" t="0" r="0" b="0"/>
+            <wp:wrapSquare wrapText="bothSides"/>
+            <wp:docPr id="144141065" name="Immagine 1" descr="Immagine che contiene testo, schermata, computer, schermo&#10;&#10;Descrizione generata automaticamente"/>
+            <wp:cNvGraphicFramePr>
+              <a:graphicFrameLocks xmlns:a="http://schemas.openxmlformats.org/drawingml/2006/main" noChangeAspect="1"/>
+            </wp:cNvGraphicFramePr>
+            <a:graphic xmlns:a="http://schemas.openxmlformats.org/drawingml/2006/main">
+              <a:graphicData uri="http://schemas.openxmlformats.org/drawingml/2006/picture">
+                <pic:pic xmlns:pic="http://schemas.openxmlformats.org/drawingml/2006/picture">
+                  <pic:nvPicPr>
+                    <pic:cNvPr id="144141065" name="Immagine 1" descr="Immagine che contiene testo, schermata, computer, schermo&#10;&#10;Descrizione generata automaticamente"/>
+                    <pic:cNvPicPr/>
+                  </pic:nvPicPr>
+                  <pic:blipFill rotWithShape="1">
+                    <a:blip r:embed="rId10">
+                      <a:extLst>
+                        <a:ext uri="{28A0092B-C50C-407E-A947-70E740481C1C}">
+                          <a14:useLocalDpi xmlns:a14="http://schemas.microsoft.com/office/drawing/2010/main" val="0"/>
+                        </a:ext>
+                      </a:extLst>
+                    </a:blip>
+                    <a:srcRect b="71289"/>
+                    <a:stretch/>
+                  </pic:blipFill>
+                  <pic:spPr bwMode="auto">
+                    <a:xfrm>
+                      <a:off x="0" y="0"/>
+                      <a:ext cx="6612890" cy="1243330"/>
+                    </a:xfrm>
+                    <a:prstGeom prst="rect">
+                      <a:avLst/>
+                    </a:prstGeom>
+                    <a:ln>
+                      <a:noFill/>
+                    </a:ln>
+                    <a:extLst>
+                      <a:ext uri="{53640926-AAD7-44D8-BBD7-CCE9431645EC}">
+                        <a14:shadowObscured xmlns:a14="http://schemas.microsoft.com/office/drawing/2010/main"/>
+                      </a:ext>
+                    </a:extLst>
+                  </pic:spPr>
+                </pic:pic>
+              </a:graphicData>
+            </a:graphic>
+            <wp14:sizeRelH relativeFrom="margin">
+              <wp14:pctWidth>0</wp14:pctWidth>
+            </wp14:sizeRelH>
+            <wp14:sizeRelV relativeFrom="margin">
+              <wp14:pctHeight>0</wp14:pctHeight>
+            </wp14:sizeRelV>
+          </wp:anchor>
+        </w:drawing>
       </w:r>
     </w:p>
     <w:p>
@@ -6774,7 +6362,6 @@
         <w:jc w:val="both"/>
       </w:pPr>
       <w:r>
-        <w:lastRenderedPageBreak/>
         <w:t>Viene visualizzato il nome dell'operatore loggato nella label.</w:t>
       </w:r>
     </w:p>
@@ -6801,15 +6388,7 @@
         <w:jc w:val="both"/>
       </w:pPr>
       <w:r>
-        <w:t xml:space="preserve">La </w:t>
-      </w:r>
-      <w:proofErr w:type="spellStart"/>
-      <w:r>
-        <w:t>combobox</w:t>
-      </w:r>
-      <w:proofErr w:type="spellEnd"/>
-      <w:r>
-        <w:t xml:space="preserve"> viene popolata con le aree di interesse relative alla stazione di monitoraggio dell'operatore.</w:t>
+        <w:t>La combobox viene popolata con le aree di interesse relative alla stazione di monitoraggio dell'operatore.</w:t>
       </w:r>
     </w:p>
     <w:p>
@@ -6822,6 +6401,57 @@
         <w:jc w:val="both"/>
       </w:pPr>
       <w:r>
+        <w:drawing>
+          <wp:anchor distT="0" distB="0" distL="114300" distR="114300" simplePos="0" relativeHeight="251666432" behindDoc="0" locked="0" layoutInCell="1" allowOverlap="1" wp14:anchorId="183C3F43" wp14:editId="51767636">
+            <wp:simplePos x="0" y="0"/>
+            <wp:positionH relativeFrom="margin">
+              <wp:align>left</wp:align>
+            </wp:positionH>
+            <wp:positionV relativeFrom="paragraph">
+              <wp:posOffset>402336</wp:posOffset>
+            </wp:positionV>
+            <wp:extent cx="6645910" cy="3352165"/>
+            <wp:effectExtent l="0" t="0" r="2540" b="635"/>
+            <wp:wrapSquare wrapText="bothSides"/>
+            <wp:docPr id="96260649" name="Immagine 1" descr="Immagine che contiene testo, schermata, software, Icona del computer&#10;&#10;Descrizione generata automaticamente"/>
+            <wp:cNvGraphicFramePr>
+              <a:graphicFrameLocks xmlns:a="http://schemas.openxmlformats.org/drawingml/2006/main" noChangeAspect="1"/>
+            </wp:cNvGraphicFramePr>
+            <a:graphic xmlns:a="http://schemas.openxmlformats.org/drawingml/2006/main">
+              <a:graphicData uri="http://schemas.openxmlformats.org/drawingml/2006/picture">
+                <pic:pic xmlns:pic="http://schemas.openxmlformats.org/drawingml/2006/picture">
+                  <pic:nvPicPr>
+                    <pic:cNvPr id="96260649" name="Immagine 1" descr="Immagine che contiene testo, schermata, software, Icona del computer&#10;&#10;Descrizione generata automaticamente"/>
+                    <pic:cNvPicPr/>
+                  </pic:nvPicPr>
+                  <pic:blipFill>
+                    <a:blip r:embed="rId11">
+                      <a:extLst>
+                        <a:ext uri="{28A0092B-C50C-407E-A947-70E740481C1C}">
+                          <a14:useLocalDpi xmlns:a14="http://schemas.microsoft.com/office/drawing/2010/main" val="0"/>
+                        </a:ext>
+                      </a:extLst>
+                    </a:blip>
+                    <a:stretch>
+                      <a:fillRect/>
+                    </a:stretch>
+                  </pic:blipFill>
+                  <pic:spPr>
+                    <a:xfrm>
+                      <a:off x="0" y="0"/>
+                      <a:ext cx="6645910" cy="3352165"/>
+                    </a:xfrm>
+                    <a:prstGeom prst="rect">
+                      <a:avLst/>
+                    </a:prstGeom>
+                  </pic:spPr>
+                </pic:pic>
+              </a:graphicData>
+            </a:graphic>
+          </wp:anchor>
+        </w:drawing>
+      </w:r>
+      <w:r>
         <w:t>La tabella viene popolata con i dati delle rilevazioni climatiche salvate in precedenza per l'area di interesse e la stazione di monitoraggio dell'operatore.</w:t>
       </w:r>
     </w:p>
@@ -6947,6 +6577,7 @@
         <w:jc w:val="both"/>
       </w:pPr>
       <w:r>
+        <w:lastRenderedPageBreak/>
         <w:t>Logout: Facendo clic sul pulsante "Logout", l'operatore può effettuare il logout dall'applicazione.</w:t>
       </w:r>
     </w:p>
@@ -6954,29 +6585,72 @@
       <w:pPr>
         <w:pStyle w:val="Titolo1"/>
         <w:jc w:val="both"/>
-        <w:rPr>
-          <w:lang w:val="en-GB"/>
-        </w:rPr>
-      </w:pPr>
-      <w:r>
-        <w:rPr>
-          <w:lang w:val="en-GB"/>
-        </w:rPr>
-        <w:t xml:space="preserve">Aggiunta </w:t>
-      </w:r>
-      <w:proofErr w:type="gramStart"/>
-      <w:r>
-        <w:rPr>
-          <w:lang w:val="en-GB"/>
-        </w:rPr>
-        <w:t>note</w:t>
-      </w:r>
-      <w:proofErr w:type="gramEnd"/>
-    </w:p>
-    <w:p>
-      <w:pPr>
-        <w:jc w:val="both"/>
-      </w:pPr>
+      </w:pPr>
+      <w:r>
+        <w:t>Aggiunta note</w:t>
+      </w:r>
+    </w:p>
+    <w:p>
+      <w:pPr>
+        <w:jc w:val="both"/>
+      </w:pPr>
+      <w:r>
+        <w:drawing>
+          <wp:anchor distT="0" distB="0" distL="114300" distR="114300" simplePos="0" relativeHeight="251667456" behindDoc="0" locked="0" layoutInCell="1" allowOverlap="1" wp14:anchorId="73D693EB" wp14:editId="71775410">
+            <wp:simplePos x="0" y="0"/>
+            <wp:positionH relativeFrom="column">
+              <wp:posOffset>3485566</wp:posOffset>
+            </wp:positionH>
+            <wp:positionV relativeFrom="paragraph">
+              <wp:posOffset>10160</wp:posOffset>
+            </wp:positionV>
+            <wp:extent cx="3236595" cy="1835785"/>
+            <wp:effectExtent l="0" t="0" r="1905" b="0"/>
+            <wp:wrapSquare wrapText="bothSides"/>
+            <wp:docPr id="1566069060" name="Immagine 1" descr="Immagine che contiene testo, schermata, software, numero&#10;&#10;Descrizione generata automaticamente"/>
+            <wp:cNvGraphicFramePr>
+              <a:graphicFrameLocks xmlns:a="http://schemas.openxmlformats.org/drawingml/2006/main" noChangeAspect="1"/>
+            </wp:cNvGraphicFramePr>
+            <a:graphic xmlns:a="http://schemas.openxmlformats.org/drawingml/2006/main">
+              <a:graphicData uri="http://schemas.openxmlformats.org/drawingml/2006/picture">
+                <pic:pic xmlns:pic="http://schemas.openxmlformats.org/drawingml/2006/picture">
+                  <pic:nvPicPr>
+                    <pic:cNvPr id="1566069060" name="Immagine 1" descr="Immagine che contiene testo, schermata, software, numero&#10;&#10;Descrizione generata automaticamente"/>
+                    <pic:cNvPicPr/>
+                  </pic:nvPicPr>
+                  <pic:blipFill>
+                    <a:blip r:embed="rId12" cstate="print">
+                      <a:extLst>
+                        <a:ext uri="{28A0092B-C50C-407E-A947-70E740481C1C}">
+                          <a14:useLocalDpi xmlns:a14="http://schemas.microsoft.com/office/drawing/2010/main" val="0"/>
+                        </a:ext>
+                      </a:extLst>
+                    </a:blip>
+                    <a:stretch>
+                      <a:fillRect/>
+                    </a:stretch>
+                  </pic:blipFill>
+                  <pic:spPr>
+                    <a:xfrm>
+                      <a:off x="0" y="0"/>
+                      <a:ext cx="3236595" cy="1835785"/>
+                    </a:xfrm>
+                    <a:prstGeom prst="rect">
+                      <a:avLst/>
+                    </a:prstGeom>
+                  </pic:spPr>
+                </pic:pic>
+              </a:graphicData>
+            </a:graphic>
+            <wp14:sizeRelH relativeFrom="margin">
+              <wp14:pctWidth>0</wp14:pctWidth>
+            </wp14:sizeRelH>
+            <wp14:sizeRelV relativeFrom="margin">
+              <wp14:pctHeight>0</wp14:pctHeight>
+            </wp14:sizeRelV>
+          </wp:anchor>
+        </w:drawing>
+      </w:r>
       <w:r>
         <w:t>La schermata di aggiunta note permette di inserire ad ogni parametro climatico una nota.</w:t>
       </w:r>
@@ -7075,6 +6749,12 @@
       <w:r>
         <w:t>caratteri.</w:t>
       </w:r>
+      <w:r>
+        <w:rPr>
+          <w:noProof/>
+        </w:rPr>
+        <w:t xml:space="preserve"> </w:t>
+      </w:r>
     </w:p>
     <w:p>
       <w:pPr>
@@ -7083,6 +6763,63 @@
       </w:pPr>
       <w:bookmarkStart w:id="10" w:name="_Toc136009357"/>
       <w:r>
+        <w:drawing>
+          <wp:anchor distT="0" distB="0" distL="114300" distR="114300" simplePos="0" relativeHeight="251663360" behindDoc="0" locked="0" layoutInCell="1" allowOverlap="1" wp14:anchorId="6B0539B4" wp14:editId="45AA724B">
+            <wp:simplePos x="0" y="0"/>
+            <wp:positionH relativeFrom="margin">
+              <wp:align>right</wp:align>
+            </wp:positionH>
+            <wp:positionV relativeFrom="paragraph">
+              <wp:posOffset>273228</wp:posOffset>
+            </wp:positionV>
+            <wp:extent cx="2367280" cy="2469515"/>
+            <wp:effectExtent l="0" t="0" r="0" b="6985"/>
+            <wp:wrapSquare wrapText="bothSides"/>
+            <wp:docPr id="679251391" name="Immagine 1" descr="Immagine che contiene testo, schermata, numero, software&#10;&#10;Descrizione generata automaticamente"/>
+            <wp:cNvGraphicFramePr>
+              <a:graphicFrameLocks xmlns:a="http://schemas.openxmlformats.org/drawingml/2006/main" noChangeAspect="1"/>
+            </wp:cNvGraphicFramePr>
+            <a:graphic xmlns:a="http://schemas.openxmlformats.org/drawingml/2006/main">
+              <a:graphicData uri="http://schemas.openxmlformats.org/drawingml/2006/picture">
+                <pic:pic xmlns:pic="http://schemas.openxmlformats.org/drawingml/2006/picture">
+                  <pic:nvPicPr>
+                    <pic:cNvPr id="679251391" name="Immagine 1" descr="Immagine che contiene testo, schermata, numero, software&#10;&#10;Descrizione generata automaticamente"/>
+                    <pic:cNvPicPr/>
+                  </pic:nvPicPr>
+                  <pic:blipFill>
+                    <a:blip r:embed="rId13">
+                      <a:extLst>
+                        <a:ext uri="{28A0092B-C50C-407E-A947-70E740481C1C}">
+                          <a14:useLocalDpi xmlns:a14="http://schemas.microsoft.com/office/drawing/2010/main" val="0"/>
+                        </a:ext>
+                      </a:extLst>
+                    </a:blip>
+                    <a:stretch>
+                      <a:fillRect/>
+                    </a:stretch>
+                  </pic:blipFill>
+                  <pic:spPr>
+                    <a:xfrm>
+                      <a:off x="0" y="0"/>
+                      <a:ext cx="2367280" cy="2469515"/>
+                    </a:xfrm>
+                    <a:prstGeom prst="rect">
+                      <a:avLst/>
+                    </a:prstGeom>
+                  </pic:spPr>
+                </pic:pic>
+              </a:graphicData>
+            </a:graphic>
+            <wp14:sizeRelH relativeFrom="margin">
+              <wp14:pctWidth>0</wp14:pctWidth>
+            </wp14:sizeRelH>
+            <wp14:sizeRelV relativeFrom="margin">
+              <wp14:pctHeight>0</wp14:pctHeight>
+            </wp14:sizeRelV>
+          </wp:anchor>
+        </w:drawing>
+      </w:r>
+      <w:r>
         <w:t>Regist</w:t>
       </w:r>
       <w:bookmarkEnd w:id="10"/>
@@ -7095,23 +6832,7 @@
         <w:jc w:val="both"/>
       </w:pPr>
       <w:r>
-        <w:t xml:space="preserve">La classe </w:t>
-      </w:r>
-      <w:proofErr w:type="spellStart"/>
-      <w:r>
-        <w:t>Register</w:t>
-      </w:r>
-      <w:proofErr w:type="spellEnd"/>
-      <w:r>
-        <w:t xml:space="preserve"> rappresenta una finestra di registrazione per gli utenti. L'utente può inserire i suoi dati personali, come nome, cognome, data di nascita, comune di nascita, provincia, sesso, </w:t>
-      </w:r>
-      <w:proofErr w:type="gramStart"/>
-      <w:r>
-        <w:t>email</w:t>
-      </w:r>
-      <w:proofErr w:type="gramEnd"/>
-      <w:r>
-        <w:t>, nickname e password. Inoltre, può selezionare un centro di monitoraggio di afferenza da una lista a discesa.</w:t>
+        <w:t>La classe Register rappresenta una finestra di registrazione per gli utenti. L'utente può inserire i suoi dati personali, come nome, cognome, data di nascita, comune di nascita, provincia, sesso, email, nickname e password. Inoltre, può selezionare un centro di monitoraggio di afferenza da una lista a discesa.</w:t>
       </w:r>
     </w:p>
     <w:p>
@@ -7148,15 +6869,7 @@
         <w:jc w:val="both"/>
       </w:pPr>
       <w:r>
-        <w:t xml:space="preserve">Compilare i campi obbligatori: nome, cognome, data di nascita, comune di nascita, provincia, sesso, </w:t>
-      </w:r>
-      <w:proofErr w:type="gramStart"/>
-      <w:r>
-        <w:t>email</w:t>
-      </w:r>
-      <w:proofErr w:type="gramEnd"/>
-      <w:r>
-        <w:t>, nickname e password.</w:t>
+        <w:t>Compilare i campi obbligatori: nome, cognome, data di nascita, comune di nascita, provincia, sesso, email, nickname e password.</w:t>
       </w:r>
     </w:p>
     <w:p>
@@ -7184,13 +6897,13 @@
       <w:r>
         <w:t>Fare clic sul pulsante "Registrati" per completare la registrazione.</w:t>
       </w:r>
+      <w:bookmarkStart w:id="12" w:name="_Toc136009359"/>
     </w:p>
     <w:p>
       <w:pPr>
         <w:pStyle w:val="Titolo3"/>
         <w:jc w:val="both"/>
       </w:pPr>
-      <w:bookmarkStart w:id="12" w:name="_Toc136009359"/>
       <w:r>
         <w:t>Note</w:t>
       </w:r>
@@ -7252,56 +6965,79 @@
       <w:pPr>
         <w:pStyle w:val="Titolo1"/>
         <w:jc w:val="both"/>
-        <w:rPr>
-          <w:lang w:val="en-GB"/>
-        </w:rPr>
       </w:pPr>
       <w:bookmarkStart w:id="13" w:name="_Toc136009363"/>
-      <w:proofErr w:type="spellStart"/>
-      <w:r>
-        <w:rPr>
-          <w:lang w:val="en-GB"/>
-        </w:rPr>
-        <w:lastRenderedPageBreak/>
+      <w:r>
         <w:t>C</w:t>
       </w:r>
       <w:bookmarkEnd w:id="13"/>
       <w:r>
-        <w:rPr>
-          <w:lang w:val="en-GB"/>
-        </w:rPr>
-        <w:t>reazione</w:t>
-      </w:r>
-      <w:proofErr w:type="spellEnd"/>
-      <w:r>
-        <w:rPr>
-          <w:lang w:val="en-GB"/>
-        </w:rPr>
-        <w:t xml:space="preserve"> </w:t>
-      </w:r>
-      <w:proofErr w:type="spellStart"/>
-      <w:r>
-        <w:rPr>
-          <w:lang w:val="en-GB"/>
-        </w:rPr>
-        <w:t>stazione</w:t>
-      </w:r>
-      <w:proofErr w:type="spellEnd"/>
-    </w:p>
-    <w:p>
-      <w:pPr>
-        <w:jc w:val="both"/>
-      </w:pPr>
-      <w:r>
-        <w:t xml:space="preserve">Questa finestra viene mostrata agli utenti che durante la registrazione non hanno selezionato un centro di appartenenza. Tramite questa finestra è possibile creare un centro di monitoraggio inserendone nome ed indirizzo. Tramite la </w:t>
-      </w:r>
-      <w:proofErr w:type="spellStart"/>
-      <w:r>
-        <w:t>combobox</w:t>
-      </w:r>
-      <w:proofErr w:type="spellEnd"/>
-      <w:r>
-        <w:t xml:space="preserve"> è possibile consultare le aree di interesse disponibili ed aggiungerle alle aree del centro.</w:t>
+        <w:t>reazione stazione</w:t>
+      </w:r>
+    </w:p>
+    <w:p>
+      <w:pPr>
+        <w:jc w:val="both"/>
+      </w:pPr>
+      <w:r>
+        <w:drawing>
+          <wp:anchor distT="0" distB="0" distL="114300" distR="114300" simplePos="0" relativeHeight="251664384" behindDoc="0" locked="0" layoutInCell="1" allowOverlap="1" wp14:anchorId="06F78AF2" wp14:editId="70B9E151">
+            <wp:simplePos x="0" y="0"/>
+            <wp:positionH relativeFrom="margin">
+              <wp:align>right</wp:align>
+            </wp:positionH>
+            <wp:positionV relativeFrom="paragraph">
+              <wp:posOffset>10160</wp:posOffset>
+            </wp:positionV>
+            <wp:extent cx="2989580" cy="1887220"/>
+            <wp:effectExtent l="0" t="0" r="1270" b="0"/>
+            <wp:wrapSquare wrapText="bothSides"/>
+            <wp:docPr id="530431596" name="Immagine 1" descr="Immagine che contiene testo, schermata, schermo, Carattere&#10;&#10;Descrizione generata automaticamente"/>
+            <wp:cNvGraphicFramePr>
+              <a:graphicFrameLocks xmlns:a="http://schemas.openxmlformats.org/drawingml/2006/main" noChangeAspect="1"/>
+            </wp:cNvGraphicFramePr>
+            <a:graphic xmlns:a="http://schemas.openxmlformats.org/drawingml/2006/main">
+              <a:graphicData uri="http://schemas.openxmlformats.org/drawingml/2006/picture">
+                <pic:pic xmlns:pic="http://schemas.openxmlformats.org/drawingml/2006/picture">
+                  <pic:nvPicPr>
+                    <pic:cNvPr id="530431596" name="Immagine 1" descr="Immagine che contiene testo, schermata, schermo, Carattere&#10;&#10;Descrizione generata automaticamente"/>
+                    <pic:cNvPicPr/>
+                  </pic:nvPicPr>
+                  <pic:blipFill>
+                    <a:blip r:embed="rId14">
+                      <a:extLst>
+                        <a:ext uri="{28A0092B-C50C-407E-A947-70E740481C1C}">
+                          <a14:useLocalDpi xmlns:a14="http://schemas.microsoft.com/office/drawing/2010/main" val="0"/>
+                        </a:ext>
+                      </a:extLst>
+                    </a:blip>
+                    <a:stretch>
+                      <a:fillRect/>
+                    </a:stretch>
+                  </pic:blipFill>
+                  <pic:spPr>
+                    <a:xfrm>
+                      <a:off x="0" y="0"/>
+                      <a:ext cx="2989580" cy="1887220"/>
+                    </a:xfrm>
+                    <a:prstGeom prst="rect">
+                      <a:avLst/>
+                    </a:prstGeom>
+                  </pic:spPr>
+                </pic:pic>
+              </a:graphicData>
+            </a:graphic>
+            <wp14:sizeRelH relativeFrom="margin">
+              <wp14:pctWidth>0</wp14:pctWidth>
+            </wp14:sizeRelH>
+            <wp14:sizeRelV relativeFrom="margin">
+              <wp14:pctHeight>0</wp14:pctHeight>
+            </wp14:sizeRelV>
+          </wp:anchor>
+        </w:drawing>
+      </w:r>
+      <w:r>
+        <w:t>Questa finestra viene mostrata agli utenti che durante la registrazione non hanno selezionato un centro di appartenenza. Tramite questa finestra è possibile creare un centro di monitoraggio inserendone nome ed indirizzo. Tramite la combobox è possibile consultare le aree di interesse disponibili ed aggiungerle alle aree del centro.</w:t>
       </w:r>
     </w:p>
     <w:p>
@@ -7323,10 +7059,7 @@
         <w:jc w:val="both"/>
       </w:pPr>
       <w:r>
-        <w:t xml:space="preserve">Compilare i campi obbligatori: </w:t>
-      </w:r>
-      <w:r>
-        <w:t>nome, indirizzo.</w:t>
+        <w:t>Compilare i campi obbligatori: nome, indirizzo.</w:t>
       </w:r>
     </w:p>
     <w:p>
@@ -7339,15 +7072,7 @@
         <w:jc w:val="both"/>
       </w:pPr>
       <w:r>
-        <w:t xml:space="preserve">Selezionare un’area dal </w:t>
-      </w:r>
-      <w:proofErr w:type="spellStart"/>
-      <w:r>
-        <w:t>menù</w:t>
-      </w:r>
-      <w:proofErr w:type="spellEnd"/>
-      <w:r>
-        <w:t xml:space="preserve"> a discesa.</w:t>
+        <w:t>Selezionare un’area dal menù a discesa.</w:t>
       </w:r>
     </w:p>
     <w:p>
@@ -7394,6 +7119,7 @@
         <w:pStyle w:val="Titolo3"/>
       </w:pPr>
       <w:r>
+        <w:lastRenderedPageBreak/>
         <w:t>Note</w:t>
       </w:r>
     </w:p>
@@ -7406,7 +7132,10 @@
         </w:numPr>
       </w:pPr>
       <w:r>
-        <w:t>Completata la registrazione l’utente verrà portato al menù principale e sarà già loggato.</w:t>
+        <w:t>C</w:t>
+      </w:r>
+      <w:r>
+        <w:t>ompletata la registrazione l’utente verrà portato al menù principale e sarà già loggato.</w:t>
       </w:r>
     </w:p>
     <w:p>
@@ -7425,15 +7154,70 @@
         <w:jc w:val="both"/>
       </w:pPr>
       <w:r>
-        <w:t xml:space="preserve">La classe Login rappresenta una finestra di accesso per gli utenti registrati. L'utente può inserire il suo indirizzo </w:t>
-      </w:r>
-      <w:proofErr w:type="gramStart"/>
-      <w:r>
-        <w:t>email</w:t>
-      </w:r>
-      <w:proofErr w:type="gramEnd"/>
-      <w:r>
-        <w:t xml:space="preserve"> e la password per accedere all'applicazione.</w:t>
+        <w:drawing>
+          <wp:anchor distT="0" distB="0" distL="114300" distR="114300" simplePos="0" relativeHeight="251665408" behindDoc="0" locked="0" layoutInCell="1" allowOverlap="1" wp14:anchorId="595622D0" wp14:editId="778DDF1B">
+            <wp:simplePos x="0" y="0"/>
+            <wp:positionH relativeFrom="margin">
+              <wp:align>right</wp:align>
+            </wp:positionH>
+            <wp:positionV relativeFrom="paragraph">
+              <wp:posOffset>8890</wp:posOffset>
+            </wp:positionV>
+            <wp:extent cx="2099945" cy="1850390"/>
+            <wp:effectExtent l="0" t="0" r="0" b="0"/>
+            <wp:wrapSquare wrapText="bothSides"/>
+            <wp:docPr id="684288405" name="Immagine 1" descr="Immagine che contiene testo, schermata, Carattere, schermo&#10;&#10;Descrizione generata automaticamente"/>
+            <wp:cNvGraphicFramePr>
+              <a:graphicFrameLocks xmlns:a="http://schemas.openxmlformats.org/drawingml/2006/main" noChangeAspect="1"/>
+            </wp:cNvGraphicFramePr>
+            <a:graphic xmlns:a="http://schemas.openxmlformats.org/drawingml/2006/main">
+              <a:graphicData uri="http://schemas.openxmlformats.org/drawingml/2006/picture">
+                <pic:pic xmlns:pic="http://schemas.openxmlformats.org/drawingml/2006/picture">
+                  <pic:nvPicPr>
+                    <pic:cNvPr id="684288405" name="Immagine 1" descr="Immagine che contiene testo, schermata, Carattere, schermo&#10;&#10;Descrizione generata automaticamente"/>
+                    <pic:cNvPicPr/>
+                  </pic:nvPicPr>
+                  <pic:blipFill>
+                    <a:blip r:embed="rId15">
+                      <a:extLst>
+                        <a:ext uri="{28A0092B-C50C-407E-A947-70E740481C1C}">
+                          <a14:useLocalDpi xmlns:a14="http://schemas.microsoft.com/office/drawing/2010/main" val="0"/>
+                        </a:ext>
+                      </a:extLst>
+                    </a:blip>
+                    <a:stretch>
+                      <a:fillRect/>
+                    </a:stretch>
+                  </pic:blipFill>
+                  <pic:spPr>
+                    <a:xfrm>
+                      <a:off x="0" y="0"/>
+                      <a:ext cx="2099945" cy="1850390"/>
+                    </a:xfrm>
+                    <a:prstGeom prst="rect">
+                      <a:avLst/>
+                    </a:prstGeom>
+                  </pic:spPr>
+                </pic:pic>
+              </a:graphicData>
+            </a:graphic>
+            <wp14:sizeRelH relativeFrom="margin">
+              <wp14:pctWidth>0</wp14:pctWidth>
+            </wp14:sizeRelH>
+            <wp14:sizeRelV relativeFrom="margin">
+              <wp14:pctHeight>0</wp14:pctHeight>
+            </wp14:sizeRelV>
+          </wp:anchor>
+        </w:drawing>
+      </w:r>
+      <w:r>
+        <w:t>La classe Login rappresenta una finestra di accesso per gli utenti registrati. L'utente può inserire il suo indirizzo email e la password per accedere all'applicazione.</w:t>
+      </w:r>
+      <w:r>
+        <w:rPr>
+          <w:noProof/>
+        </w:rPr>
+        <w:t xml:space="preserve"> </w:t>
       </w:r>
     </w:p>
     <w:p>
@@ -7454,6 +7238,7 @@
           <w:ilvl w:val="0"/>
           <w:numId w:val="17"/>
         </w:numPr>
+        <w:ind w:left="360"/>
         <w:jc w:val="both"/>
       </w:pPr>
       <w:r>
@@ -7467,18 +7252,11 @@
           <w:ilvl w:val="0"/>
           <w:numId w:val="17"/>
         </w:numPr>
-        <w:jc w:val="both"/>
-      </w:pPr>
-      <w:r>
-        <w:t xml:space="preserve">Inserire l'indirizzo </w:t>
-      </w:r>
-      <w:proofErr w:type="gramStart"/>
-      <w:r>
-        <w:t>email</w:t>
-      </w:r>
-      <w:proofErr w:type="gramEnd"/>
-      <w:r>
-        <w:t xml:space="preserve"> registrato nel campo "E-Mail".</w:t>
+        <w:ind w:left="360"/>
+        <w:jc w:val="both"/>
+      </w:pPr>
+      <w:r>
+        <w:t>Inserire l'indirizzo email registrato nel campo "E-Mail".</w:t>
       </w:r>
     </w:p>
     <w:p>
@@ -7488,6 +7266,7 @@
           <w:ilvl w:val="0"/>
           <w:numId w:val="17"/>
         </w:numPr>
+        <w:ind w:left="360"/>
         <w:jc w:val="both"/>
       </w:pPr>
       <w:r>
@@ -7501,6 +7280,7 @@
           <w:ilvl w:val="0"/>
           <w:numId w:val="17"/>
         </w:numPr>
+        <w:ind w:left="360"/>
         <w:jc w:val="both"/>
       </w:pPr>
       <w:r>
@@ -7525,6 +7305,7 @@
           <w:ilvl w:val="0"/>
           <w:numId w:val="18"/>
         </w:numPr>
+        <w:ind w:left="360"/>
         <w:jc w:val="both"/>
       </w:pPr>
       <w:r>
@@ -7538,18 +7319,11 @@
           <w:ilvl w:val="0"/>
           <w:numId w:val="18"/>
         </w:numPr>
-        <w:jc w:val="both"/>
-      </w:pPr>
-      <w:r>
-        <w:t>Se si desidera annullare l'accesso, fare clic sul pulsante "</w:t>
-      </w:r>
-      <w:proofErr w:type="spellStart"/>
-      <w:r>
-        <w:t>Cancel</w:t>
-      </w:r>
-      <w:proofErr w:type="spellEnd"/>
-      <w:r>
-        <w:t>".</w:t>
+        <w:ind w:left="360"/>
+        <w:jc w:val="both"/>
+      </w:pPr>
+      <w:r>
+        <w:t>Se si desidera annullare l'accesso, fare clic sul pulsante "Cancel".</w:t>
       </w:r>
     </w:p>
     <w:sectPr>
@@ -7779,7 +7553,7 @@
       <w:lvlText w:val="%1."/>
       <w:lvlJc w:val="left"/>
       <w:pPr>
-        <w:ind w:left="720" w:hanging="360"/>
+        <w:ind w:left="360" w:hanging="360"/>
       </w:pPr>
     </w:lvl>
     <w:lvl w:ilvl="1" w:tplc="04100019" w:tentative="1">
@@ -7788,7 +7562,7 @@
       <w:lvlText w:val="%2."/>
       <w:lvlJc w:val="left"/>
       <w:pPr>
-        <w:ind w:left="1440" w:hanging="360"/>
+        <w:ind w:left="1080" w:hanging="360"/>
       </w:pPr>
     </w:lvl>
     <w:lvl w:ilvl="2" w:tplc="0410001B" w:tentative="1">
@@ -7797,7 +7571,7 @@
       <w:lvlText w:val="%3."/>
       <w:lvlJc w:val="right"/>
       <w:pPr>
-        <w:ind w:left="2160" w:hanging="180"/>
+        <w:ind w:left="1800" w:hanging="180"/>
       </w:pPr>
     </w:lvl>
     <w:lvl w:ilvl="3" w:tplc="0410000F" w:tentative="1">
@@ -7806,7 +7580,7 @@
       <w:lvlText w:val="%4."/>
       <w:lvlJc w:val="left"/>
       <w:pPr>
-        <w:ind w:left="2880" w:hanging="360"/>
+        <w:ind w:left="2520" w:hanging="360"/>
       </w:pPr>
     </w:lvl>
     <w:lvl w:ilvl="4" w:tplc="04100019" w:tentative="1">
@@ -7815,7 +7589,7 @@
       <w:lvlText w:val="%5."/>
       <w:lvlJc w:val="left"/>
       <w:pPr>
-        <w:ind w:left="3600" w:hanging="360"/>
+        <w:ind w:left="3240" w:hanging="360"/>
       </w:pPr>
     </w:lvl>
     <w:lvl w:ilvl="5" w:tplc="0410001B" w:tentative="1">
@@ -7824,7 +7598,7 @@
       <w:lvlText w:val="%6."/>
       <w:lvlJc w:val="right"/>
       <w:pPr>
-        <w:ind w:left="4320" w:hanging="180"/>
+        <w:ind w:left="3960" w:hanging="180"/>
       </w:pPr>
     </w:lvl>
     <w:lvl w:ilvl="6" w:tplc="0410000F" w:tentative="1">
@@ -7833,7 +7607,7 @@
       <w:lvlText w:val="%7."/>
       <w:lvlJc w:val="left"/>
       <w:pPr>
-        <w:ind w:left="5040" w:hanging="360"/>
+        <w:ind w:left="4680" w:hanging="360"/>
       </w:pPr>
     </w:lvl>
     <w:lvl w:ilvl="7" w:tplc="04100019" w:tentative="1">
@@ -7842,7 +7616,7 @@
       <w:lvlText w:val="%8."/>
       <w:lvlJc w:val="left"/>
       <w:pPr>
-        <w:ind w:left="5760" w:hanging="360"/>
+        <w:ind w:left="5400" w:hanging="360"/>
       </w:pPr>
     </w:lvl>
     <w:lvl w:ilvl="8" w:tplc="0410001B" w:tentative="1">
@@ -7851,7 +7625,7 @@
       <w:lvlText w:val="%9."/>
       <w:lvlJc w:val="right"/>
       <w:pPr>
-        <w:ind w:left="6480" w:hanging="180"/>
+        <w:ind w:left="6120" w:hanging="180"/>
       </w:pPr>
     </w:lvl>
   </w:abstractNum>
@@ -8014,7 +7788,7 @@
       <w:lvlText w:val=""/>
       <w:lvlJc w:val="left"/>
       <w:pPr>
-        <w:ind w:left="720" w:hanging="360"/>
+        <w:ind w:left="360" w:hanging="360"/>
       </w:pPr>
       <w:rPr>
         <w:rFonts w:ascii="Symbol" w:hAnsi="Symbol" w:hint="default"/>
@@ -8026,7 +7800,7 @@
       <w:lvlText w:val="o"/>
       <w:lvlJc w:val="left"/>
       <w:pPr>
-        <w:ind w:left="1440" w:hanging="360"/>
+        <w:ind w:left="1080" w:hanging="360"/>
       </w:pPr>
       <w:rPr>
         <w:rFonts w:ascii="Courier New" w:hAnsi="Courier New" w:cs="Courier New" w:hint="default"/>
@@ -8038,7 +7812,7 @@
       <w:lvlText w:val=""/>
       <w:lvlJc w:val="left"/>
       <w:pPr>
-        <w:ind w:left="2160" w:hanging="360"/>
+        <w:ind w:left="1800" w:hanging="360"/>
       </w:pPr>
       <w:rPr>
         <w:rFonts w:ascii="Wingdings" w:hAnsi="Wingdings" w:hint="default"/>
@@ -8050,7 +7824,7 @@
       <w:lvlText w:val=""/>
       <w:lvlJc w:val="left"/>
       <w:pPr>
-        <w:ind w:left="2880" w:hanging="360"/>
+        <w:ind w:left="2520" w:hanging="360"/>
       </w:pPr>
       <w:rPr>
         <w:rFonts w:ascii="Symbol" w:hAnsi="Symbol" w:hint="default"/>
@@ -8062,7 +7836,7 @@
       <w:lvlText w:val="o"/>
       <w:lvlJc w:val="left"/>
       <w:pPr>
-        <w:ind w:left="3600" w:hanging="360"/>
+        <w:ind w:left="3240" w:hanging="360"/>
       </w:pPr>
       <w:rPr>
         <w:rFonts w:ascii="Courier New" w:hAnsi="Courier New" w:cs="Courier New" w:hint="default"/>
@@ -8074,7 +7848,7 @@
       <w:lvlText w:val=""/>
       <w:lvlJc w:val="left"/>
       <w:pPr>
-        <w:ind w:left="4320" w:hanging="360"/>
+        <w:ind w:left="3960" w:hanging="360"/>
       </w:pPr>
       <w:rPr>
         <w:rFonts w:ascii="Wingdings" w:hAnsi="Wingdings" w:hint="default"/>
@@ -8086,7 +7860,7 @@
       <w:lvlText w:val=""/>
       <w:lvlJc w:val="left"/>
       <w:pPr>
-        <w:ind w:left="5040" w:hanging="360"/>
+        <w:ind w:left="4680" w:hanging="360"/>
       </w:pPr>
       <w:rPr>
         <w:rFonts w:ascii="Symbol" w:hAnsi="Symbol" w:hint="default"/>
@@ -8098,7 +7872,7 @@
       <w:lvlText w:val="o"/>
       <w:lvlJc w:val="left"/>
       <w:pPr>
-        <w:ind w:left="5760" w:hanging="360"/>
+        <w:ind w:left="5400" w:hanging="360"/>
       </w:pPr>
       <w:rPr>
         <w:rFonts w:ascii="Courier New" w:hAnsi="Courier New" w:cs="Courier New" w:hint="default"/>
@@ -8110,7 +7884,7 @@
       <w:lvlText w:val=""/>
       <w:lvlJc w:val="left"/>
       <w:pPr>
-        <w:ind w:left="6480" w:hanging="360"/>
+        <w:ind w:left="6120" w:hanging="360"/>
       </w:pPr>
       <w:rPr>
         <w:rFonts w:ascii="Wingdings" w:hAnsi="Wingdings" w:hint="default"/>
@@ -8240,7 +8014,7 @@
       <w:lvlText w:val=""/>
       <w:lvlJc w:val="left"/>
       <w:pPr>
-        <w:ind w:left="720" w:hanging="360"/>
+        <w:ind w:left="360" w:hanging="360"/>
       </w:pPr>
       <w:rPr>
         <w:rFonts w:ascii="Symbol" w:hAnsi="Symbol" w:hint="default"/>
@@ -8252,7 +8026,7 @@
       <w:lvlText w:val="o"/>
       <w:lvlJc w:val="left"/>
       <w:pPr>
-        <w:ind w:left="1440" w:hanging="360"/>
+        <w:ind w:left="1080" w:hanging="360"/>
       </w:pPr>
       <w:rPr>
         <w:rFonts w:ascii="Courier New" w:hAnsi="Courier New" w:cs="Courier New" w:hint="default"/>
@@ -8264,7 +8038,7 @@
       <w:lvlText w:val=""/>
       <w:lvlJc w:val="left"/>
       <w:pPr>
-        <w:ind w:left="2160" w:hanging="360"/>
+        <w:ind w:left="1800" w:hanging="360"/>
       </w:pPr>
       <w:rPr>
         <w:rFonts w:ascii="Wingdings" w:hAnsi="Wingdings" w:hint="default"/>
@@ -8276,7 +8050,7 @@
       <w:lvlText w:val=""/>
       <w:lvlJc w:val="left"/>
       <w:pPr>
-        <w:ind w:left="2880" w:hanging="360"/>
+        <w:ind w:left="2520" w:hanging="360"/>
       </w:pPr>
       <w:rPr>
         <w:rFonts w:ascii="Symbol" w:hAnsi="Symbol" w:hint="default"/>
@@ -8288,7 +8062,7 @@
       <w:lvlText w:val="o"/>
       <w:lvlJc w:val="left"/>
       <w:pPr>
-        <w:ind w:left="3600" w:hanging="360"/>
+        <w:ind w:left="3240" w:hanging="360"/>
       </w:pPr>
       <w:rPr>
         <w:rFonts w:ascii="Courier New" w:hAnsi="Courier New" w:cs="Courier New" w:hint="default"/>
@@ -8300,7 +8074,7 @@
       <w:lvlText w:val=""/>
       <w:lvlJc w:val="left"/>
       <w:pPr>
-        <w:ind w:left="4320" w:hanging="360"/>
+        <w:ind w:left="3960" w:hanging="360"/>
       </w:pPr>
       <w:rPr>
         <w:rFonts w:ascii="Wingdings" w:hAnsi="Wingdings" w:hint="default"/>
@@ -8312,7 +8086,7 @@
       <w:lvlText w:val=""/>
       <w:lvlJc w:val="left"/>
       <w:pPr>
-        <w:ind w:left="5040" w:hanging="360"/>
+        <w:ind w:left="4680" w:hanging="360"/>
       </w:pPr>
       <w:rPr>
         <w:rFonts w:ascii="Symbol" w:hAnsi="Symbol" w:hint="default"/>
@@ -8324,7 +8098,7 @@
       <w:lvlText w:val="o"/>
       <w:lvlJc w:val="left"/>
       <w:pPr>
-        <w:ind w:left="5760" w:hanging="360"/>
+        <w:ind w:left="5400" w:hanging="360"/>
       </w:pPr>
       <w:rPr>
         <w:rFonts w:ascii="Courier New" w:hAnsi="Courier New" w:cs="Courier New" w:hint="default"/>
@@ -8336,7 +8110,7 @@
       <w:lvlText w:val=""/>
       <w:lvlJc w:val="left"/>
       <w:pPr>
-        <w:ind w:left="6480" w:hanging="360"/>
+        <w:ind w:left="6120" w:hanging="360"/>
       </w:pPr>
       <w:rPr>
         <w:rFonts w:ascii="Wingdings" w:hAnsi="Wingdings" w:hint="default"/>
@@ -8353,7 +8127,7 @@
       <w:lvlText w:val="%1."/>
       <w:lvlJc w:val="left"/>
       <w:pPr>
-        <w:ind w:left="720" w:hanging="360"/>
+        <w:ind w:left="360" w:hanging="360"/>
       </w:pPr>
     </w:lvl>
     <w:lvl w:ilvl="1" w:tplc="FFFFFFFF">
@@ -8362,7 +8136,7 @@
       <w:lvlText w:val="%2."/>
       <w:lvlJc w:val="left"/>
       <w:pPr>
-        <w:ind w:left="1440" w:hanging="360"/>
+        <w:ind w:left="1080" w:hanging="360"/>
       </w:pPr>
     </w:lvl>
     <w:lvl w:ilvl="2" w:tplc="FFFFFFFF" w:tentative="1">
@@ -8371,7 +8145,7 @@
       <w:lvlText w:val="%3."/>
       <w:lvlJc w:val="right"/>
       <w:pPr>
-        <w:ind w:left="2160" w:hanging="180"/>
+        <w:ind w:left="1800" w:hanging="180"/>
       </w:pPr>
     </w:lvl>
     <w:lvl w:ilvl="3" w:tplc="FFFFFFFF" w:tentative="1">
@@ -8380,7 +8154,7 @@
       <w:lvlText w:val="%4."/>
       <w:lvlJc w:val="left"/>
       <w:pPr>
-        <w:ind w:left="2880" w:hanging="360"/>
+        <w:ind w:left="2520" w:hanging="360"/>
       </w:pPr>
     </w:lvl>
     <w:lvl w:ilvl="4" w:tplc="FFFFFFFF" w:tentative="1">
@@ -8389,7 +8163,7 @@
       <w:lvlText w:val="%5."/>
       <w:lvlJc w:val="left"/>
       <w:pPr>
-        <w:ind w:left="3600" w:hanging="360"/>
+        <w:ind w:left="3240" w:hanging="360"/>
       </w:pPr>
     </w:lvl>
     <w:lvl w:ilvl="5" w:tplc="FFFFFFFF" w:tentative="1">
@@ -8398,7 +8172,7 @@
       <w:lvlText w:val="%6."/>
       <w:lvlJc w:val="right"/>
       <w:pPr>
-        <w:ind w:left="4320" w:hanging="180"/>
+        <w:ind w:left="3960" w:hanging="180"/>
       </w:pPr>
     </w:lvl>
     <w:lvl w:ilvl="6" w:tplc="FFFFFFFF" w:tentative="1">
@@ -8407,7 +8181,7 @@
       <w:lvlText w:val="%7."/>
       <w:lvlJc w:val="left"/>
       <w:pPr>
-        <w:ind w:left="5040" w:hanging="360"/>
+        <w:ind w:left="4680" w:hanging="360"/>
       </w:pPr>
     </w:lvl>
     <w:lvl w:ilvl="7" w:tplc="FFFFFFFF" w:tentative="1">
@@ -8416,7 +8190,7 @@
       <w:lvlText w:val="%8."/>
       <w:lvlJc w:val="left"/>
       <w:pPr>
-        <w:ind w:left="5760" w:hanging="360"/>
+        <w:ind w:left="5400" w:hanging="360"/>
       </w:pPr>
     </w:lvl>
     <w:lvl w:ilvl="8" w:tplc="FFFFFFFF" w:tentative="1">
@@ -8425,7 +8199,7 @@
       <w:lvlText w:val="%9."/>
       <w:lvlJc w:val="right"/>
       <w:pPr>
-        <w:ind w:left="6480" w:hanging="180"/>
+        <w:ind w:left="6120" w:hanging="180"/>
       </w:pPr>
     </w:lvl>
   </w:abstractNum>
@@ -8665,7 +8439,7 @@
       <w:lvlText w:val="%1."/>
       <w:lvlJc w:val="left"/>
       <w:pPr>
-        <w:ind w:left="720" w:hanging="360"/>
+        <w:ind w:left="360" w:hanging="360"/>
       </w:pPr>
     </w:lvl>
     <w:lvl w:ilvl="1" w:tplc="FFFFFFFF" w:tentative="1">
@@ -8674,7 +8448,7 @@
       <w:lvlText w:val="%2."/>
       <w:lvlJc w:val="left"/>
       <w:pPr>
-        <w:ind w:left="1440" w:hanging="360"/>
+        <w:ind w:left="1080" w:hanging="360"/>
       </w:pPr>
     </w:lvl>
     <w:lvl w:ilvl="2" w:tplc="FFFFFFFF" w:tentative="1">
@@ -8683,7 +8457,7 @@
       <w:lvlText w:val="%3."/>
       <w:lvlJc w:val="right"/>
       <w:pPr>
-        <w:ind w:left="2160" w:hanging="180"/>
+        <w:ind w:left="1800" w:hanging="180"/>
       </w:pPr>
     </w:lvl>
     <w:lvl w:ilvl="3" w:tplc="FFFFFFFF" w:tentative="1">
@@ -8692,7 +8466,7 @@
       <w:lvlText w:val="%4."/>
       <w:lvlJc w:val="left"/>
       <w:pPr>
-        <w:ind w:left="2880" w:hanging="360"/>
+        <w:ind w:left="2520" w:hanging="360"/>
       </w:pPr>
     </w:lvl>
     <w:lvl w:ilvl="4" w:tplc="FFFFFFFF" w:tentative="1">
@@ -8701,7 +8475,7 @@
       <w:lvlText w:val="%5."/>
       <w:lvlJc w:val="left"/>
       <w:pPr>
-        <w:ind w:left="3600" w:hanging="360"/>
+        <w:ind w:left="3240" w:hanging="360"/>
       </w:pPr>
     </w:lvl>
     <w:lvl w:ilvl="5" w:tplc="FFFFFFFF" w:tentative="1">
@@ -8710,7 +8484,7 @@
       <w:lvlText w:val="%6."/>
       <w:lvlJc w:val="right"/>
       <w:pPr>
-        <w:ind w:left="4320" w:hanging="180"/>
+        <w:ind w:left="3960" w:hanging="180"/>
       </w:pPr>
     </w:lvl>
     <w:lvl w:ilvl="6" w:tplc="FFFFFFFF" w:tentative="1">
@@ -8719,7 +8493,7 @@
       <w:lvlText w:val="%7."/>
       <w:lvlJc w:val="left"/>
       <w:pPr>
-        <w:ind w:left="5040" w:hanging="360"/>
+        <w:ind w:left="4680" w:hanging="360"/>
       </w:pPr>
     </w:lvl>
     <w:lvl w:ilvl="7" w:tplc="FFFFFFFF" w:tentative="1">
@@ -8728,7 +8502,7 @@
       <w:lvlText w:val="%8."/>
       <w:lvlJc w:val="left"/>
       <w:pPr>
-        <w:ind w:left="5760" w:hanging="360"/>
+        <w:ind w:left="5400" w:hanging="360"/>
       </w:pPr>
     </w:lvl>
     <w:lvl w:ilvl="8" w:tplc="FFFFFFFF" w:tentative="1">
@@ -8737,7 +8511,7 @@
       <w:lvlText w:val="%9."/>
       <w:lvlJc w:val="right"/>
       <w:pPr>
-        <w:ind w:left="6480" w:hanging="180"/>
+        <w:ind w:left="6120" w:hanging="180"/>
       </w:pPr>
     </w:lvl>
   </w:abstractNum>
@@ -9558,7 +9332,7 @@
       <w:lvlText w:val="%1."/>
       <w:lvlJc w:val="left"/>
       <w:pPr>
-        <w:ind w:left="720" w:hanging="360"/>
+        <w:ind w:left="360" w:hanging="360"/>
       </w:pPr>
     </w:lvl>
     <w:lvl w:ilvl="1" w:tplc="04100019">
@@ -9567,7 +9341,7 @@
       <w:lvlText w:val="%2."/>
       <w:lvlJc w:val="left"/>
       <w:pPr>
-        <w:ind w:left="1440" w:hanging="360"/>
+        <w:ind w:left="1080" w:hanging="360"/>
       </w:pPr>
     </w:lvl>
     <w:lvl w:ilvl="2" w:tplc="0410001B" w:tentative="1">
@@ -9576,7 +9350,7 @@
       <w:lvlText w:val="%3."/>
       <w:lvlJc w:val="right"/>
       <w:pPr>
-        <w:ind w:left="2160" w:hanging="180"/>
+        <w:ind w:left="1800" w:hanging="180"/>
       </w:pPr>
     </w:lvl>
     <w:lvl w:ilvl="3" w:tplc="0410000F" w:tentative="1">
@@ -9585,7 +9359,7 @@
       <w:lvlText w:val="%4."/>
       <w:lvlJc w:val="left"/>
       <w:pPr>
-        <w:ind w:left="2880" w:hanging="360"/>
+        <w:ind w:left="2520" w:hanging="360"/>
       </w:pPr>
     </w:lvl>
     <w:lvl w:ilvl="4" w:tplc="04100019" w:tentative="1">
@@ -9594,7 +9368,7 @@
       <w:lvlText w:val="%5."/>
       <w:lvlJc w:val="left"/>
       <w:pPr>
-        <w:ind w:left="3600" w:hanging="360"/>
+        <w:ind w:left="3240" w:hanging="360"/>
       </w:pPr>
     </w:lvl>
     <w:lvl w:ilvl="5" w:tplc="0410001B" w:tentative="1">
@@ -9603,7 +9377,7 @@
       <w:lvlText w:val="%6."/>
       <w:lvlJc w:val="right"/>
       <w:pPr>
-        <w:ind w:left="4320" w:hanging="180"/>
+        <w:ind w:left="3960" w:hanging="180"/>
       </w:pPr>
     </w:lvl>
     <w:lvl w:ilvl="6" w:tplc="0410000F" w:tentative="1">
@@ -9612,7 +9386,7 @@
       <w:lvlText w:val="%7."/>
       <w:lvlJc w:val="left"/>
       <w:pPr>
-        <w:ind w:left="5040" w:hanging="360"/>
+        <w:ind w:left="4680" w:hanging="360"/>
       </w:pPr>
     </w:lvl>
     <w:lvl w:ilvl="7" w:tplc="04100019" w:tentative="1">
@@ -9621,7 +9395,7 @@
       <w:lvlText w:val="%8."/>
       <w:lvlJc w:val="left"/>
       <w:pPr>
-        <w:ind w:left="5760" w:hanging="360"/>
+        <w:ind w:left="5400" w:hanging="360"/>
       </w:pPr>
     </w:lvl>
     <w:lvl w:ilvl="8" w:tplc="0410001B" w:tentative="1">
@@ -9630,7 +9404,7 @@
       <w:lvlText w:val="%9."/>
       <w:lvlJc w:val="right"/>
       <w:pPr>
-        <w:ind w:left="6480" w:hanging="180"/>
+        <w:ind w:left="6120" w:hanging="180"/>
       </w:pPr>
     </w:lvl>
   </w:abstractNum>
@@ -10277,7 +10051,7 @@
       <w:lvlText w:val=""/>
       <w:lvlJc w:val="left"/>
       <w:pPr>
-        <w:ind w:left="720" w:hanging="360"/>
+        <w:ind w:left="360" w:hanging="360"/>
       </w:pPr>
       <w:rPr>
         <w:rFonts w:ascii="Symbol" w:hAnsi="Symbol" w:hint="default"/>
@@ -10289,7 +10063,7 @@
       <w:lvlText w:val="o"/>
       <w:lvlJc w:val="left"/>
       <w:pPr>
-        <w:ind w:left="1440" w:hanging="360"/>
+        <w:ind w:left="1080" w:hanging="360"/>
       </w:pPr>
       <w:rPr>
         <w:rFonts w:ascii="Courier New" w:hAnsi="Courier New" w:cs="Courier New" w:hint="default"/>
@@ -10301,7 +10075,7 @@
       <w:lvlText w:val=""/>
       <w:lvlJc w:val="left"/>
       <w:pPr>
-        <w:ind w:left="2160" w:hanging="360"/>
+        <w:ind w:left="1800" w:hanging="360"/>
       </w:pPr>
       <w:rPr>
         <w:rFonts w:ascii="Wingdings" w:hAnsi="Wingdings" w:hint="default"/>
@@ -10313,7 +10087,7 @@
       <w:lvlText w:val=""/>
       <w:lvlJc w:val="left"/>
       <w:pPr>
-        <w:ind w:left="2880" w:hanging="360"/>
+        <w:ind w:left="2520" w:hanging="360"/>
       </w:pPr>
       <w:rPr>
         <w:rFonts w:ascii="Symbol" w:hAnsi="Symbol" w:hint="default"/>
@@ -10325,7 +10099,7 @@
       <w:lvlText w:val="o"/>
       <w:lvlJc w:val="left"/>
       <w:pPr>
-        <w:ind w:left="3600" w:hanging="360"/>
+        <w:ind w:left="3240" w:hanging="360"/>
       </w:pPr>
       <w:rPr>
         <w:rFonts w:ascii="Courier New" w:hAnsi="Courier New" w:cs="Courier New" w:hint="default"/>
@@ -10337,7 +10111,7 @@
       <w:lvlText w:val=""/>
       <w:lvlJc w:val="left"/>
       <w:pPr>
-        <w:ind w:left="4320" w:hanging="360"/>
+        <w:ind w:left="3960" w:hanging="360"/>
       </w:pPr>
       <w:rPr>
         <w:rFonts w:ascii="Wingdings" w:hAnsi="Wingdings" w:hint="default"/>
@@ -10349,7 +10123,7 @@
       <w:lvlText w:val=""/>
       <w:lvlJc w:val="left"/>
       <w:pPr>
-        <w:ind w:left="5040" w:hanging="360"/>
+        <w:ind w:left="4680" w:hanging="360"/>
       </w:pPr>
       <w:rPr>
         <w:rFonts w:ascii="Symbol" w:hAnsi="Symbol" w:hint="default"/>
@@ -10361,7 +10135,7 @@
       <w:lvlText w:val="o"/>
       <w:lvlJc w:val="left"/>
       <w:pPr>
-        <w:ind w:left="5760" w:hanging="360"/>
+        <w:ind w:left="5400" w:hanging="360"/>
       </w:pPr>
       <w:rPr>
         <w:rFonts w:ascii="Courier New" w:hAnsi="Courier New" w:cs="Courier New" w:hint="default"/>
@@ -10373,7 +10147,7 @@
       <w:lvlText w:val=""/>
       <w:lvlJc w:val="left"/>
       <w:pPr>
-        <w:ind w:left="6480" w:hanging="360"/>
+        <w:ind w:left="6120" w:hanging="360"/>
       </w:pPr>
       <w:rPr>
         <w:rFonts w:ascii="Wingdings" w:hAnsi="Wingdings" w:hint="default"/>
@@ -10616,7 +10390,7 @@
       <w:lvlText w:val="%1."/>
       <w:lvlJc w:val="left"/>
       <w:pPr>
-        <w:ind w:left="720" w:hanging="360"/>
+        <w:ind w:left="360" w:hanging="360"/>
       </w:pPr>
     </w:lvl>
     <w:lvl w:ilvl="1" w:tplc="FFFFFFFF">
@@ -10625,7 +10399,7 @@
       <w:lvlText w:val="%2."/>
       <w:lvlJc w:val="left"/>
       <w:pPr>
-        <w:ind w:left="1440" w:hanging="360"/>
+        <w:ind w:left="1080" w:hanging="360"/>
       </w:pPr>
     </w:lvl>
     <w:lvl w:ilvl="2" w:tplc="FFFFFFFF" w:tentative="1">
@@ -10634,7 +10408,7 @@
       <w:lvlText w:val="%3."/>
       <w:lvlJc w:val="right"/>
       <w:pPr>
-        <w:ind w:left="2160" w:hanging="180"/>
+        <w:ind w:left="1800" w:hanging="180"/>
       </w:pPr>
     </w:lvl>
     <w:lvl w:ilvl="3" w:tplc="FFFFFFFF" w:tentative="1">
@@ -10643,7 +10417,7 @@
       <w:lvlText w:val="%4."/>
       <w:lvlJc w:val="left"/>
       <w:pPr>
-        <w:ind w:left="2880" w:hanging="360"/>
+        <w:ind w:left="2520" w:hanging="360"/>
       </w:pPr>
     </w:lvl>
     <w:lvl w:ilvl="4" w:tplc="FFFFFFFF" w:tentative="1">
@@ -10652,7 +10426,7 @@
       <w:lvlText w:val="%5."/>
       <w:lvlJc w:val="left"/>
       <w:pPr>
-        <w:ind w:left="3600" w:hanging="360"/>
+        <w:ind w:left="3240" w:hanging="360"/>
       </w:pPr>
     </w:lvl>
     <w:lvl w:ilvl="5" w:tplc="FFFFFFFF" w:tentative="1">
@@ -10661,7 +10435,7 @@
       <w:lvlText w:val="%6."/>
       <w:lvlJc w:val="right"/>
       <w:pPr>
-        <w:ind w:left="4320" w:hanging="180"/>
+        <w:ind w:left="3960" w:hanging="180"/>
       </w:pPr>
     </w:lvl>
     <w:lvl w:ilvl="6" w:tplc="FFFFFFFF" w:tentative="1">
@@ -10670,7 +10444,7 @@
       <w:lvlText w:val="%7."/>
       <w:lvlJc w:val="left"/>
       <w:pPr>
-        <w:ind w:left="5040" w:hanging="360"/>
+        <w:ind w:left="4680" w:hanging="360"/>
       </w:pPr>
     </w:lvl>
     <w:lvl w:ilvl="7" w:tplc="FFFFFFFF" w:tentative="1">
@@ -10679,7 +10453,7 @@
       <w:lvlText w:val="%8."/>
       <w:lvlJc w:val="left"/>
       <w:pPr>
-        <w:ind w:left="5760" w:hanging="360"/>
+        <w:ind w:left="5400" w:hanging="360"/>
       </w:pPr>
     </w:lvl>
     <w:lvl w:ilvl="8" w:tplc="FFFFFFFF" w:tentative="1">
@@ -10688,7 +10462,7 @@
       <w:lvlText w:val="%9."/>
       <w:lvlJc w:val="right"/>
       <w:pPr>
-        <w:ind w:left="6480" w:hanging="180"/>
+        <w:ind w:left="6120" w:hanging="180"/>
       </w:pPr>
     </w:lvl>
   </w:abstractNum>
@@ -11127,7 +10901,7 @@
       <w:lvlText w:val="%1."/>
       <w:lvlJc w:val="left"/>
       <w:pPr>
-        <w:ind w:left="720" w:hanging="360"/>
+        <w:ind w:left="360" w:hanging="360"/>
       </w:pPr>
     </w:lvl>
     <w:lvl w:ilvl="1" w:tplc="04100019" w:tentative="1">
@@ -11136,7 +10910,7 @@
       <w:lvlText w:val="%2."/>
       <w:lvlJc w:val="left"/>
       <w:pPr>
-        <w:ind w:left="1440" w:hanging="360"/>
+        <w:ind w:left="1080" w:hanging="360"/>
       </w:pPr>
     </w:lvl>
     <w:lvl w:ilvl="2" w:tplc="0410001B" w:tentative="1">
@@ -11145,7 +10919,7 @@
       <w:lvlText w:val="%3."/>
       <w:lvlJc w:val="right"/>
       <w:pPr>
-        <w:ind w:left="2160" w:hanging="180"/>
+        <w:ind w:left="1800" w:hanging="180"/>
       </w:pPr>
     </w:lvl>
     <w:lvl w:ilvl="3" w:tplc="0410000F" w:tentative="1">
@@ -11154,7 +10928,7 @@
       <w:lvlText w:val="%4."/>
       <w:lvlJc w:val="left"/>
       <w:pPr>
-        <w:ind w:left="2880" w:hanging="360"/>
+        <w:ind w:left="2520" w:hanging="360"/>
       </w:pPr>
     </w:lvl>
     <w:lvl w:ilvl="4" w:tplc="04100019" w:tentative="1">
@@ -11163,7 +10937,7 @@
       <w:lvlText w:val="%5."/>
       <w:lvlJc w:val="left"/>
       <w:pPr>
-        <w:ind w:left="3600" w:hanging="360"/>
+        <w:ind w:left="3240" w:hanging="360"/>
       </w:pPr>
     </w:lvl>
     <w:lvl w:ilvl="5" w:tplc="0410001B" w:tentative="1">
@@ -11172,7 +10946,7 @@
       <w:lvlText w:val="%6."/>
       <w:lvlJc w:val="right"/>
       <w:pPr>
-        <w:ind w:left="4320" w:hanging="180"/>
+        <w:ind w:left="3960" w:hanging="180"/>
       </w:pPr>
     </w:lvl>
     <w:lvl w:ilvl="6" w:tplc="0410000F" w:tentative="1">
@@ -11181,7 +10955,7 @@
       <w:lvlText w:val="%7."/>
       <w:lvlJc w:val="left"/>
       <w:pPr>
-        <w:ind w:left="5040" w:hanging="360"/>
+        <w:ind w:left="4680" w:hanging="360"/>
       </w:pPr>
     </w:lvl>
     <w:lvl w:ilvl="7" w:tplc="04100019" w:tentative="1">
@@ -11190,7 +10964,7 @@
       <w:lvlText w:val="%8."/>
       <w:lvlJc w:val="left"/>
       <w:pPr>
-        <w:ind w:left="5760" w:hanging="360"/>
+        <w:ind w:left="5400" w:hanging="360"/>
       </w:pPr>
     </w:lvl>
     <w:lvl w:ilvl="8" w:tplc="0410001B" w:tentative="1">
@@ -11199,7 +10973,7 @@
       <w:lvlText w:val="%9."/>
       <w:lvlJc w:val="right"/>
       <w:pPr>
-        <w:ind w:left="6480" w:hanging="180"/>
+        <w:ind w:left="6120" w:hanging="180"/>
       </w:pPr>
     </w:lvl>
   </w:abstractNum>

--- a/Manuale_utente.docx
+++ b/Manuale_utente.docx
@@ -3923,6 +3923,7 @@
                                     <w:text/>
                                   </w:sdtPr>
                                   <w:sdtContent>
+                                    <w:proofErr w:type="spellStart"/>
                                     <w:r>
                                       <w:rPr>
                                         <w:rFonts w:asciiTheme="majorHAnsi" w:eastAsiaTheme="majorEastAsia" w:hAnsiTheme="majorHAnsi" w:cstheme="majorBidi"/>
@@ -3930,7 +3931,17 @@
                                         <w:sz w:val="72"/>
                                         <w:szCs w:val="72"/>
                                       </w:rPr>
-                                      <w:t>Climate Monitoring</w:t>
+                                      <w:t>Climate</w:t>
+                                    </w:r>
+                                    <w:proofErr w:type="spellEnd"/>
+                                    <w:r>
+                                      <w:rPr>
+                                        <w:rFonts w:asciiTheme="majorHAnsi" w:eastAsiaTheme="majorEastAsia" w:hAnsiTheme="majorHAnsi" w:cstheme="majorBidi"/>
+                                        <w:color w:val="262626" w:themeColor="text1" w:themeTint="D9"/>
+                                        <w:sz w:val="72"/>
+                                        <w:szCs w:val="72"/>
+                                      </w:rPr>
+                                      <w:t xml:space="preserve"> Monitoring</w:t>
                                     </w:r>
                                   </w:sdtContent>
                                 </w:sdt>
@@ -4018,6 +4029,7 @@
                               <w:text/>
                             </w:sdtPr>
                             <w:sdtContent>
+                              <w:proofErr w:type="spellStart"/>
                               <w:r>
                                 <w:rPr>
                                   <w:rFonts w:asciiTheme="majorHAnsi" w:eastAsiaTheme="majorEastAsia" w:hAnsiTheme="majorHAnsi" w:cstheme="majorBidi"/>
@@ -4025,7 +4037,17 @@
                                   <w:sz w:val="72"/>
                                   <w:szCs w:val="72"/>
                                 </w:rPr>
-                                <w:t>Climate Monitoring</w:t>
+                                <w:t>Climate</w:t>
+                              </w:r>
+                              <w:proofErr w:type="spellEnd"/>
+                              <w:r>
+                                <w:rPr>
+                                  <w:rFonts w:asciiTheme="majorHAnsi" w:eastAsiaTheme="majorEastAsia" w:hAnsiTheme="majorHAnsi" w:cstheme="majorBidi"/>
+                                  <w:color w:val="262626" w:themeColor="text1" w:themeTint="D9"/>
+                                  <w:sz w:val="72"/>
+                                  <w:szCs w:val="72"/>
+                                </w:rPr>
+                                <w:t xml:space="preserve"> Monitoring</w:t>
                               </w:r>
                             </w:sdtContent>
                           </w:sdt>
@@ -4090,6 +4112,2087 @@
         </w:p>
       </w:sdtContent>
     </w:sdt>
+    <w:sdt>
+      <w:sdtPr>
+        <w:id w:val="-13242081"/>
+        <w:docPartObj>
+          <w:docPartGallery w:val="Table of Contents"/>
+          <w:docPartUnique/>
+        </w:docPartObj>
+      </w:sdtPr>
+      <w:sdtEndPr>
+        <w:rPr>
+          <w:rFonts w:eastAsiaTheme="minorHAnsi" w:cstheme="minorBidi"/>
+          <w:b/>
+          <w:bCs/>
+          <w:color w:val="auto"/>
+          <w:kern w:val="2"/>
+          <w:sz w:val="22"/>
+          <w:szCs w:val="22"/>
+          <w:lang w:eastAsia="en-US"/>
+          <w14:ligatures w14:val="standardContextual"/>
+        </w:rPr>
+      </w:sdtEndPr>
+      <w:sdtContent>
+        <w:p>
+          <w:pPr>
+            <w:pStyle w:val="Titolosommario"/>
+          </w:pPr>
+          <w:r>
+            <w:t>Sommario</w:t>
+          </w:r>
+        </w:p>
+        <w:p>
+          <w:pPr>
+            <w:pStyle w:val="Sommario1"/>
+            <w:tabs>
+              <w:tab w:val="right" w:leader="dot" w:pos="10456"/>
+            </w:tabs>
+            <w:rPr>
+              <w:rFonts w:eastAsiaTheme="minorEastAsia"/>
+              <w:noProof/>
+              <w:lang w:eastAsia="it-IT"/>
+            </w:rPr>
+          </w:pPr>
+          <w:r>
+            <w:fldChar w:fldCharType="begin"/>
+          </w:r>
+          <w:r>
+            <w:instrText xml:space="preserve"> TOC \o "1-3" \h \z \u </w:instrText>
+          </w:r>
+          <w:r>
+            <w:fldChar w:fldCharType="separate"/>
+          </w:r>
+          <w:hyperlink w:anchor="_Toc136260817" w:history="1">
+            <w:r>
+              <w:rPr>
+                <w:rStyle w:val="Collegamentoipertestuale"/>
+                <w:noProof/>
+              </w:rPr>
+              <w:t>Introduzione</w:t>
+            </w:r>
+            <w:r>
+              <w:rPr>
+                <w:noProof/>
+                <w:webHidden/>
+              </w:rPr>
+              <w:tab/>
+            </w:r>
+            <w:r>
+              <w:rPr>
+                <w:noProof/>
+                <w:webHidden/>
+              </w:rPr>
+              <w:fldChar w:fldCharType="begin"/>
+            </w:r>
+            <w:r>
+              <w:rPr>
+                <w:noProof/>
+                <w:webHidden/>
+              </w:rPr>
+              <w:instrText xml:space="preserve"> PAGEREF _Toc136260817 \h </w:instrText>
+            </w:r>
+            <w:r>
+              <w:rPr>
+                <w:noProof/>
+                <w:webHidden/>
+              </w:rPr>
+            </w:r>
+            <w:r>
+              <w:rPr>
+                <w:noProof/>
+                <w:webHidden/>
+              </w:rPr>
+              <w:fldChar w:fldCharType="separate"/>
+            </w:r>
+            <w:r>
+              <w:rPr>
+                <w:noProof/>
+                <w:webHidden/>
+              </w:rPr>
+              <w:t>3</w:t>
+            </w:r>
+            <w:r>
+              <w:rPr>
+                <w:noProof/>
+                <w:webHidden/>
+              </w:rPr>
+              <w:fldChar w:fldCharType="end"/>
+            </w:r>
+          </w:hyperlink>
+        </w:p>
+        <w:p>
+          <w:pPr>
+            <w:pStyle w:val="Sommario1"/>
+            <w:tabs>
+              <w:tab w:val="right" w:leader="dot" w:pos="10456"/>
+            </w:tabs>
+            <w:rPr>
+              <w:rFonts w:eastAsiaTheme="minorEastAsia"/>
+              <w:noProof/>
+              <w:lang w:eastAsia="it-IT"/>
+            </w:rPr>
+          </w:pPr>
+          <w:hyperlink w:anchor="_Toc136260818" w:history="1">
+            <w:r>
+              <w:rPr>
+                <w:rStyle w:val="Collegamentoipertestuale"/>
+                <w:noProof/>
+              </w:rPr>
+              <w:t>Funzionamento generale</w:t>
+            </w:r>
+            <w:r>
+              <w:rPr>
+                <w:noProof/>
+                <w:webHidden/>
+              </w:rPr>
+              <w:tab/>
+            </w:r>
+            <w:r>
+              <w:rPr>
+                <w:noProof/>
+                <w:webHidden/>
+              </w:rPr>
+              <w:fldChar w:fldCharType="begin"/>
+            </w:r>
+            <w:r>
+              <w:rPr>
+                <w:noProof/>
+                <w:webHidden/>
+              </w:rPr>
+              <w:instrText xml:space="preserve"> PAGEREF _Toc136260818 \h </w:instrText>
+            </w:r>
+            <w:r>
+              <w:rPr>
+                <w:noProof/>
+                <w:webHidden/>
+              </w:rPr>
+            </w:r>
+            <w:r>
+              <w:rPr>
+                <w:noProof/>
+                <w:webHidden/>
+              </w:rPr>
+              <w:fldChar w:fldCharType="separate"/>
+            </w:r>
+            <w:r>
+              <w:rPr>
+                <w:noProof/>
+                <w:webHidden/>
+              </w:rPr>
+              <w:t>3</w:t>
+            </w:r>
+            <w:r>
+              <w:rPr>
+                <w:noProof/>
+                <w:webHidden/>
+              </w:rPr>
+              <w:fldChar w:fldCharType="end"/>
+            </w:r>
+          </w:hyperlink>
+        </w:p>
+        <w:p>
+          <w:pPr>
+            <w:pStyle w:val="Sommario1"/>
+            <w:tabs>
+              <w:tab w:val="right" w:leader="dot" w:pos="10456"/>
+            </w:tabs>
+            <w:rPr>
+              <w:rFonts w:eastAsiaTheme="minorEastAsia"/>
+              <w:noProof/>
+              <w:lang w:eastAsia="it-IT"/>
+            </w:rPr>
+          </w:pPr>
+          <w:hyperlink w:anchor="_Toc136260819" w:history="1">
+            <w:r>
+              <w:rPr>
+                <w:rStyle w:val="Collegamentoipertestuale"/>
+                <w:noProof/>
+              </w:rPr>
+              <w:t>Avviare l’applicazione</w:t>
+            </w:r>
+            <w:r>
+              <w:rPr>
+                <w:noProof/>
+                <w:webHidden/>
+              </w:rPr>
+              <w:tab/>
+            </w:r>
+            <w:r>
+              <w:rPr>
+                <w:noProof/>
+                <w:webHidden/>
+              </w:rPr>
+              <w:fldChar w:fldCharType="begin"/>
+            </w:r>
+            <w:r>
+              <w:rPr>
+                <w:noProof/>
+                <w:webHidden/>
+              </w:rPr>
+              <w:instrText xml:space="preserve"> PAGEREF _Toc136260819 \h </w:instrText>
+            </w:r>
+            <w:r>
+              <w:rPr>
+                <w:noProof/>
+                <w:webHidden/>
+              </w:rPr>
+            </w:r>
+            <w:r>
+              <w:rPr>
+                <w:noProof/>
+                <w:webHidden/>
+              </w:rPr>
+              <w:fldChar w:fldCharType="separate"/>
+            </w:r>
+            <w:r>
+              <w:rPr>
+                <w:noProof/>
+                <w:webHidden/>
+              </w:rPr>
+              <w:t>4</w:t>
+            </w:r>
+            <w:r>
+              <w:rPr>
+                <w:noProof/>
+                <w:webHidden/>
+              </w:rPr>
+              <w:fldChar w:fldCharType="end"/>
+            </w:r>
+          </w:hyperlink>
+        </w:p>
+        <w:p>
+          <w:pPr>
+            <w:pStyle w:val="Sommario2"/>
+            <w:tabs>
+              <w:tab w:val="right" w:leader="dot" w:pos="10456"/>
+            </w:tabs>
+            <w:rPr>
+              <w:rFonts w:eastAsiaTheme="minorEastAsia"/>
+              <w:noProof/>
+              <w:lang w:eastAsia="it-IT"/>
+            </w:rPr>
+          </w:pPr>
+          <w:hyperlink w:anchor="_Toc136260820" w:history="1">
+            <w:r>
+              <w:rPr>
+                <w:rStyle w:val="Collegamentoipertestuale"/>
+                <w:noProof/>
+              </w:rPr>
+              <w:t>Requisiti minimi</w:t>
+            </w:r>
+            <w:r>
+              <w:rPr>
+                <w:noProof/>
+                <w:webHidden/>
+              </w:rPr>
+              <w:tab/>
+            </w:r>
+            <w:r>
+              <w:rPr>
+                <w:noProof/>
+                <w:webHidden/>
+              </w:rPr>
+              <w:fldChar w:fldCharType="begin"/>
+            </w:r>
+            <w:r>
+              <w:rPr>
+                <w:noProof/>
+                <w:webHidden/>
+              </w:rPr>
+              <w:instrText xml:space="preserve"> PAGEREF _Toc136260820 \h </w:instrText>
+            </w:r>
+            <w:r>
+              <w:rPr>
+                <w:noProof/>
+                <w:webHidden/>
+              </w:rPr>
+            </w:r>
+            <w:r>
+              <w:rPr>
+                <w:noProof/>
+                <w:webHidden/>
+              </w:rPr>
+              <w:fldChar w:fldCharType="separate"/>
+            </w:r>
+            <w:r>
+              <w:rPr>
+                <w:noProof/>
+                <w:webHidden/>
+              </w:rPr>
+              <w:t>4</w:t>
+            </w:r>
+            <w:r>
+              <w:rPr>
+                <w:noProof/>
+                <w:webHidden/>
+              </w:rPr>
+              <w:fldChar w:fldCharType="end"/>
+            </w:r>
+          </w:hyperlink>
+        </w:p>
+        <w:p>
+          <w:pPr>
+            <w:pStyle w:val="Sommario2"/>
+            <w:tabs>
+              <w:tab w:val="right" w:leader="dot" w:pos="10456"/>
+            </w:tabs>
+            <w:rPr>
+              <w:rFonts w:eastAsiaTheme="minorEastAsia"/>
+              <w:noProof/>
+              <w:lang w:eastAsia="it-IT"/>
+            </w:rPr>
+          </w:pPr>
+          <w:hyperlink w:anchor="_Toc136260821" w:history="1">
+            <w:r>
+              <w:rPr>
+                <w:rStyle w:val="Collegamentoipertestuale"/>
+                <w:noProof/>
+              </w:rPr>
+              <w:t>Eseguire l’applicazione</w:t>
+            </w:r>
+            <w:r>
+              <w:rPr>
+                <w:noProof/>
+                <w:webHidden/>
+              </w:rPr>
+              <w:tab/>
+            </w:r>
+            <w:r>
+              <w:rPr>
+                <w:noProof/>
+                <w:webHidden/>
+              </w:rPr>
+              <w:fldChar w:fldCharType="begin"/>
+            </w:r>
+            <w:r>
+              <w:rPr>
+                <w:noProof/>
+                <w:webHidden/>
+              </w:rPr>
+              <w:instrText xml:space="preserve"> PAGEREF _Toc136260821 \h </w:instrText>
+            </w:r>
+            <w:r>
+              <w:rPr>
+                <w:noProof/>
+                <w:webHidden/>
+              </w:rPr>
+            </w:r>
+            <w:r>
+              <w:rPr>
+                <w:noProof/>
+                <w:webHidden/>
+              </w:rPr>
+              <w:fldChar w:fldCharType="separate"/>
+            </w:r>
+            <w:r>
+              <w:rPr>
+                <w:noProof/>
+                <w:webHidden/>
+              </w:rPr>
+              <w:t>4</w:t>
+            </w:r>
+            <w:r>
+              <w:rPr>
+                <w:noProof/>
+                <w:webHidden/>
+              </w:rPr>
+              <w:fldChar w:fldCharType="end"/>
+            </w:r>
+          </w:hyperlink>
+        </w:p>
+        <w:p>
+          <w:pPr>
+            <w:pStyle w:val="Sommario1"/>
+            <w:tabs>
+              <w:tab w:val="right" w:leader="dot" w:pos="10456"/>
+            </w:tabs>
+            <w:rPr>
+              <w:rFonts w:eastAsiaTheme="minorEastAsia"/>
+              <w:noProof/>
+              <w:lang w:eastAsia="it-IT"/>
+            </w:rPr>
+          </w:pPr>
+          <w:hyperlink w:anchor="_Toc136260822" w:history="1">
+            <w:r>
+              <w:rPr>
+                <w:rStyle w:val="Collegamentoipertestuale"/>
+                <w:noProof/>
+              </w:rPr>
+              <w:t>Menu</w:t>
+            </w:r>
+            <w:r>
+              <w:rPr>
+                <w:noProof/>
+                <w:webHidden/>
+              </w:rPr>
+              <w:tab/>
+            </w:r>
+            <w:r>
+              <w:rPr>
+                <w:noProof/>
+                <w:webHidden/>
+              </w:rPr>
+              <w:fldChar w:fldCharType="begin"/>
+            </w:r>
+            <w:r>
+              <w:rPr>
+                <w:noProof/>
+                <w:webHidden/>
+              </w:rPr>
+              <w:instrText xml:space="preserve"> PAGEREF _Toc136260822 \h </w:instrText>
+            </w:r>
+            <w:r>
+              <w:rPr>
+                <w:noProof/>
+                <w:webHidden/>
+              </w:rPr>
+            </w:r>
+            <w:r>
+              <w:rPr>
+                <w:noProof/>
+                <w:webHidden/>
+              </w:rPr>
+              <w:fldChar w:fldCharType="separate"/>
+            </w:r>
+            <w:r>
+              <w:rPr>
+                <w:noProof/>
+                <w:webHidden/>
+              </w:rPr>
+              <w:t>5</w:t>
+            </w:r>
+            <w:r>
+              <w:rPr>
+                <w:noProof/>
+                <w:webHidden/>
+              </w:rPr>
+              <w:fldChar w:fldCharType="end"/>
+            </w:r>
+          </w:hyperlink>
+        </w:p>
+        <w:p>
+          <w:pPr>
+            <w:pStyle w:val="Sommario2"/>
+            <w:tabs>
+              <w:tab w:val="right" w:leader="dot" w:pos="10456"/>
+            </w:tabs>
+            <w:rPr>
+              <w:rFonts w:eastAsiaTheme="minorEastAsia"/>
+              <w:noProof/>
+              <w:lang w:eastAsia="it-IT"/>
+            </w:rPr>
+          </w:pPr>
+          <w:hyperlink w:anchor="_Toc136260823" w:history="1">
+            <w:r>
+              <w:rPr>
+                <w:rStyle w:val="Collegamentoipertestuale"/>
+                <w:noProof/>
+              </w:rPr>
+              <w:t>Utilizzo</w:t>
+            </w:r>
+            <w:r>
+              <w:rPr>
+                <w:noProof/>
+                <w:webHidden/>
+              </w:rPr>
+              <w:tab/>
+            </w:r>
+            <w:r>
+              <w:rPr>
+                <w:noProof/>
+                <w:webHidden/>
+              </w:rPr>
+              <w:fldChar w:fldCharType="begin"/>
+            </w:r>
+            <w:r>
+              <w:rPr>
+                <w:noProof/>
+                <w:webHidden/>
+              </w:rPr>
+              <w:instrText xml:space="preserve"> PAGEREF _Toc136260823 \h </w:instrText>
+            </w:r>
+            <w:r>
+              <w:rPr>
+                <w:noProof/>
+                <w:webHidden/>
+              </w:rPr>
+            </w:r>
+            <w:r>
+              <w:rPr>
+                <w:noProof/>
+                <w:webHidden/>
+              </w:rPr>
+              <w:fldChar w:fldCharType="separate"/>
+            </w:r>
+            <w:r>
+              <w:rPr>
+                <w:noProof/>
+                <w:webHidden/>
+              </w:rPr>
+              <w:t>5</w:t>
+            </w:r>
+            <w:r>
+              <w:rPr>
+                <w:noProof/>
+                <w:webHidden/>
+              </w:rPr>
+              <w:fldChar w:fldCharType="end"/>
+            </w:r>
+          </w:hyperlink>
+        </w:p>
+        <w:p>
+          <w:pPr>
+            <w:pStyle w:val="Sommario2"/>
+            <w:tabs>
+              <w:tab w:val="right" w:leader="dot" w:pos="10456"/>
+            </w:tabs>
+            <w:rPr>
+              <w:rFonts w:eastAsiaTheme="minorEastAsia"/>
+              <w:noProof/>
+              <w:lang w:eastAsia="it-IT"/>
+            </w:rPr>
+          </w:pPr>
+          <w:hyperlink w:anchor="_Toc136260824" w:history="1">
+            <w:r>
+              <w:rPr>
+                <w:rStyle w:val="Collegamentoipertestuale"/>
+                <w:noProof/>
+              </w:rPr>
+              <w:t>Login o Registrazione</w:t>
+            </w:r>
+            <w:r>
+              <w:rPr>
+                <w:noProof/>
+                <w:webHidden/>
+              </w:rPr>
+              <w:tab/>
+            </w:r>
+            <w:r>
+              <w:rPr>
+                <w:noProof/>
+                <w:webHidden/>
+              </w:rPr>
+              <w:fldChar w:fldCharType="begin"/>
+            </w:r>
+            <w:r>
+              <w:rPr>
+                <w:noProof/>
+                <w:webHidden/>
+              </w:rPr>
+              <w:instrText xml:space="preserve"> PAGEREF _Toc136260824 \h </w:instrText>
+            </w:r>
+            <w:r>
+              <w:rPr>
+                <w:noProof/>
+                <w:webHidden/>
+              </w:rPr>
+            </w:r>
+            <w:r>
+              <w:rPr>
+                <w:noProof/>
+                <w:webHidden/>
+              </w:rPr>
+              <w:fldChar w:fldCharType="separate"/>
+            </w:r>
+            <w:r>
+              <w:rPr>
+                <w:noProof/>
+                <w:webHidden/>
+              </w:rPr>
+              <w:t>5</w:t>
+            </w:r>
+            <w:r>
+              <w:rPr>
+                <w:noProof/>
+                <w:webHidden/>
+              </w:rPr>
+              <w:fldChar w:fldCharType="end"/>
+            </w:r>
+          </w:hyperlink>
+        </w:p>
+        <w:p>
+          <w:pPr>
+            <w:pStyle w:val="Sommario3"/>
+            <w:tabs>
+              <w:tab w:val="right" w:leader="dot" w:pos="10456"/>
+            </w:tabs>
+            <w:rPr>
+              <w:rFonts w:eastAsiaTheme="minorEastAsia"/>
+              <w:noProof/>
+              <w:lang w:eastAsia="it-IT"/>
+            </w:rPr>
+          </w:pPr>
+          <w:hyperlink w:anchor="_Toc136260825" w:history="1">
+            <w:r>
+              <w:rPr>
+                <w:rStyle w:val="Collegamentoipertestuale"/>
+                <w:noProof/>
+              </w:rPr>
+              <w:t>Se possiedi un account operatore certificato:</w:t>
+            </w:r>
+            <w:r>
+              <w:rPr>
+                <w:noProof/>
+                <w:webHidden/>
+              </w:rPr>
+              <w:tab/>
+            </w:r>
+            <w:r>
+              <w:rPr>
+                <w:noProof/>
+                <w:webHidden/>
+              </w:rPr>
+              <w:fldChar w:fldCharType="begin"/>
+            </w:r>
+            <w:r>
+              <w:rPr>
+                <w:noProof/>
+                <w:webHidden/>
+              </w:rPr>
+              <w:instrText xml:space="preserve"> PAGEREF _Toc136260825 \h </w:instrText>
+            </w:r>
+            <w:r>
+              <w:rPr>
+                <w:noProof/>
+                <w:webHidden/>
+              </w:rPr>
+            </w:r>
+            <w:r>
+              <w:rPr>
+                <w:noProof/>
+                <w:webHidden/>
+              </w:rPr>
+              <w:fldChar w:fldCharType="separate"/>
+            </w:r>
+            <w:r>
+              <w:rPr>
+                <w:noProof/>
+                <w:webHidden/>
+              </w:rPr>
+              <w:t>5</w:t>
+            </w:r>
+            <w:r>
+              <w:rPr>
+                <w:noProof/>
+                <w:webHidden/>
+              </w:rPr>
+              <w:fldChar w:fldCharType="end"/>
+            </w:r>
+          </w:hyperlink>
+        </w:p>
+        <w:p>
+          <w:pPr>
+            <w:pStyle w:val="Sommario3"/>
+            <w:tabs>
+              <w:tab w:val="right" w:leader="dot" w:pos="10456"/>
+            </w:tabs>
+            <w:rPr>
+              <w:rFonts w:eastAsiaTheme="minorEastAsia"/>
+              <w:noProof/>
+              <w:lang w:eastAsia="it-IT"/>
+            </w:rPr>
+          </w:pPr>
+          <w:hyperlink w:anchor="_Toc136260826" w:history="1">
+            <w:r>
+              <w:rPr>
+                <w:rStyle w:val="Collegamentoipertestuale"/>
+                <w:noProof/>
+              </w:rPr>
+              <w:t>Se non hai un account operatore certificato:</w:t>
+            </w:r>
+            <w:r>
+              <w:rPr>
+                <w:noProof/>
+                <w:webHidden/>
+              </w:rPr>
+              <w:tab/>
+            </w:r>
+            <w:r>
+              <w:rPr>
+                <w:noProof/>
+                <w:webHidden/>
+              </w:rPr>
+              <w:fldChar w:fldCharType="begin"/>
+            </w:r>
+            <w:r>
+              <w:rPr>
+                <w:noProof/>
+                <w:webHidden/>
+              </w:rPr>
+              <w:instrText xml:space="preserve"> PAGEREF _Toc136260826 \h </w:instrText>
+            </w:r>
+            <w:r>
+              <w:rPr>
+                <w:noProof/>
+                <w:webHidden/>
+              </w:rPr>
+            </w:r>
+            <w:r>
+              <w:rPr>
+                <w:noProof/>
+                <w:webHidden/>
+              </w:rPr>
+              <w:fldChar w:fldCharType="separate"/>
+            </w:r>
+            <w:r>
+              <w:rPr>
+                <w:noProof/>
+                <w:webHidden/>
+              </w:rPr>
+              <w:t>5</w:t>
+            </w:r>
+            <w:r>
+              <w:rPr>
+                <w:noProof/>
+                <w:webHidden/>
+              </w:rPr>
+              <w:fldChar w:fldCharType="end"/>
+            </w:r>
+          </w:hyperlink>
+        </w:p>
+        <w:p>
+          <w:pPr>
+            <w:pStyle w:val="Sommario2"/>
+            <w:tabs>
+              <w:tab w:val="right" w:leader="dot" w:pos="10456"/>
+            </w:tabs>
+            <w:rPr>
+              <w:rFonts w:eastAsiaTheme="minorEastAsia"/>
+              <w:noProof/>
+              <w:lang w:eastAsia="it-IT"/>
+            </w:rPr>
+          </w:pPr>
+          <w:hyperlink w:anchor="_Toc136260827" w:history="1">
+            <w:r>
+              <w:rPr>
+                <w:rStyle w:val="Collegamentoipertestuale"/>
+                <w:noProof/>
+              </w:rPr>
+              <w:t>Ricerca delle previsioni meteo</w:t>
+            </w:r>
+            <w:r>
+              <w:rPr>
+                <w:noProof/>
+                <w:webHidden/>
+              </w:rPr>
+              <w:tab/>
+            </w:r>
+            <w:r>
+              <w:rPr>
+                <w:noProof/>
+                <w:webHidden/>
+              </w:rPr>
+              <w:fldChar w:fldCharType="begin"/>
+            </w:r>
+            <w:r>
+              <w:rPr>
+                <w:noProof/>
+                <w:webHidden/>
+              </w:rPr>
+              <w:instrText xml:space="preserve"> PAGEREF _Toc136260827 \h </w:instrText>
+            </w:r>
+            <w:r>
+              <w:rPr>
+                <w:noProof/>
+                <w:webHidden/>
+              </w:rPr>
+            </w:r>
+            <w:r>
+              <w:rPr>
+                <w:noProof/>
+                <w:webHidden/>
+              </w:rPr>
+              <w:fldChar w:fldCharType="separate"/>
+            </w:r>
+            <w:r>
+              <w:rPr>
+                <w:noProof/>
+                <w:webHidden/>
+              </w:rPr>
+              <w:t>5</w:t>
+            </w:r>
+            <w:r>
+              <w:rPr>
+                <w:noProof/>
+                <w:webHidden/>
+              </w:rPr>
+              <w:fldChar w:fldCharType="end"/>
+            </w:r>
+          </w:hyperlink>
+        </w:p>
+        <w:p>
+          <w:pPr>
+            <w:pStyle w:val="Sommario1"/>
+            <w:tabs>
+              <w:tab w:val="right" w:leader="dot" w:pos="10456"/>
+            </w:tabs>
+            <w:rPr>
+              <w:rFonts w:eastAsiaTheme="minorEastAsia"/>
+              <w:noProof/>
+              <w:lang w:eastAsia="it-IT"/>
+            </w:rPr>
+          </w:pPr>
+          <w:hyperlink w:anchor="_Toc136260828" w:history="1">
+            <w:r>
+              <w:rPr>
+                <w:rStyle w:val="Collegamentoipertestuale"/>
+                <w:noProof/>
+              </w:rPr>
+              <w:t>Risultati ricerca</w:t>
+            </w:r>
+            <w:r>
+              <w:rPr>
+                <w:noProof/>
+                <w:webHidden/>
+              </w:rPr>
+              <w:tab/>
+            </w:r>
+            <w:r>
+              <w:rPr>
+                <w:noProof/>
+                <w:webHidden/>
+              </w:rPr>
+              <w:fldChar w:fldCharType="begin"/>
+            </w:r>
+            <w:r>
+              <w:rPr>
+                <w:noProof/>
+                <w:webHidden/>
+              </w:rPr>
+              <w:instrText xml:space="preserve"> PAGEREF _Toc136260828 \h </w:instrText>
+            </w:r>
+            <w:r>
+              <w:rPr>
+                <w:noProof/>
+                <w:webHidden/>
+              </w:rPr>
+            </w:r>
+            <w:r>
+              <w:rPr>
+                <w:noProof/>
+                <w:webHidden/>
+              </w:rPr>
+              <w:fldChar w:fldCharType="separate"/>
+            </w:r>
+            <w:r>
+              <w:rPr>
+                <w:noProof/>
+                <w:webHidden/>
+              </w:rPr>
+              <w:t>5</w:t>
+            </w:r>
+            <w:r>
+              <w:rPr>
+                <w:noProof/>
+                <w:webHidden/>
+              </w:rPr>
+              <w:fldChar w:fldCharType="end"/>
+            </w:r>
+          </w:hyperlink>
+        </w:p>
+        <w:p>
+          <w:pPr>
+            <w:pStyle w:val="Sommario3"/>
+            <w:tabs>
+              <w:tab w:val="right" w:leader="dot" w:pos="10456"/>
+            </w:tabs>
+            <w:rPr>
+              <w:rFonts w:eastAsiaTheme="minorEastAsia"/>
+              <w:noProof/>
+              <w:lang w:eastAsia="it-IT"/>
+            </w:rPr>
+          </w:pPr>
+          <w:hyperlink w:anchor="_Toc136260829" w:history="1">
+            <w:r>
+              <w:rPr>
+                <w:rStyle w:val="Collegamentoipertestuale"/>
+                <w:noProof/>
+                <w:lang w:val="en-GB"/>
+              </w:rPr>
+              <w:t>Note</w:t>
+            </w:r>
+            <w:r>
+              <w:rPr>
+                <w:noProof/>
+                <w:webHidden/>
+              </w:rPr>
+              <w:tab/>
+            </w:r>
+            <w:r>
+              <w:rPr>
+                <w:noProof/>
+                <w:webHidden/>
+              </w:rPr>
+              <w:fldChar w:fldCharType="begin"/>
+            </w:r>
+            <w:r>
+              <w:rPr>
+                <w:noProof/>
+                <w:webHidden/>
+              </w:rPr>
+              <w:instrText xml:space="preserve"> PAGEREF _Toc136260829 \h </w:instrText>
+            </w:r>
+            <w:r>
+              <w:rPr>
+                <w:noProof/>
+                <w:webHidden/>
+              </w:rPr>
+            </w:r>
+            <w:r>
+              <w:rPr>
+                <w:noProof/>
+                <w:webHidden/>
+              </w:rPr>
+              <w:fldChar w:fldCharType="separate"/>
+            </w:r>
+            <w:r>
+              <w:rPr>
+                <w:noProof/>
+                <w:webHidden/>
+              </w:rPr>
+              <w:t>5</w:t>
+            </w:r>
+            <w:r>
+              <w:rPr>
+                <w:noProof/>
+                <w:webHidden/>
+              </w:rPr>
+              <w:fldChar w:fldCharType="end"/>
+            </w:r>
+          </w:hyperlink>
+        </w:p>
+        <w:p>
+          <w:pPr>
+            <w:pStyle w:val="Sommario1"/>
+            <w:tabs>
+              <w:tab w:val="right" w:leader="dot" w:pos="10456"/>
+            </w:tabs>
+            <w:rPr>
+              <w:rFonts w:eastAsiaTheme="minorEastAsia"/>
+              <w:noProof/>
+              <w:lang w:eastAsia="it-IT"/>
+            </w:rPr>
+          </w:pPr>
+          <w:hyperlink w:anchor="_Toc136260830" w:history="1">
+            <w:r>
+              <w:rPr>
+                <w:rStyle w:val="Collegamentoipertestuale"/>
+                <w:noProof/>
+              </w:rPr>
+              <w:t>Menù Operatore</w:t>
+            </w:r>
+            <w:r>
+              <w:rPr>
+                <w:noProof/>
+                <w:webHidden/>
+              </w:rPr>
+              <w:tab/>
+            </w:r>
+            <w:r>
+              <w:rPr>
+                <w:noProof/>
+                <w:webHidden/>
+              </w:rPr>
+              <w:fldChar w:fldCharType="begin"/>
+            </w:r>
+            <w:r>
+              <w:rPr>
+                <w:noProof/>
+                <w:webHidden/>
+              </w:rPr>
+              <w:instrText xml:space="preserve"> PAGEREF _Toc136260830 \h </w:instrText>
+            </w:r>
+            <w:r>
+              <w:rPr>
+                <w:noProof/>
+                <w:webHidden/>
+              </w:rPr>
+            </w:r>
+            <w:r>
+              <w:rPr>
+                <w:noProof/>
+                <w:webHidden/>
+              </w:rPr>
+              <w:fldChar w:fldCharType="separate"/>
+            </w:r>
+            <w:r>
+              <w:rPr>
+                <w:noProof/>
+                <w:webHidden/>
+              </w:rPr>
+              <w:t>6</w:t>
+            </w:r>
+            <w:r>
+              <w:rPr>
+                <w:noProof/>
+                <w:webHidden/>
+              </w:rPr>
+              <w:fldChar w:fldCharType="end"/>
+            </w:r>
+          </w:hyperlink>
+        </w:p>
+        <w:p>
+          <w:pPr>
+            <w:pStyle w:val="Sommario2"/>
+            <w:tabs>
+              <w:tab w:val="right" w:leader="dot" w:pos="10456"/>
+            </w:tabs>
+            <w:rPr>
+              <w:rFonts w:eastAsiaTheme="minorEastAsia"/>
+              <w:noProof/>
+              <w:lang w:eastAsia="it-IT"/>
+            </w:rPr>
+          </w:pPr>
+          <w:hyperlink w:anchor="_Toc136260831" w:history="1">
+            <w:r>
+              <w:rPr>
+                <w:rStyle w:val="Collegamentoipertestuale"/>
+                <w:noProof/>
+              </w:rPr>
+              <w:t>Funzionalità principali</w:t>
+            </w:r>
+            <w:r>
+              <w:rPr>
+                <w:noProof/>
+                <w:webHidden/>
+              </w:rPr>
+              <w:tab/>
+            </w:r>
+            <w:r>
+              <w:rPr>
+                <w:noProof/>
+                <w:webHidden/>
+              </w:rPr>
+              <w:fldChar w:fldCharType="begin"/>
+            </w:r>
+            <w:r>
+              <w:rPr>
+                <w:noProof/>
+                <w:webHidden/>
+              </w:rPr>
+              <w:instrText xml:space="preserve"> PAGEREF _Toc136260831 \h </w:instrText>
+            </w:r>
+            <w:r>
+              <w:rPr>
+                <w:noProof/>
+                <w:webHidden/>
+              </w:rPr>
+            </w:r>
+            <w:r>
+              <w:rPr>
+                <w:noProof/>
+                <w:webHidden/>
+              </w:rPr>
+              <w:fldChar w:fldCharType="separate"/>
+            </w:r>
+            <w:r>
+              <w:rPr>
+                <w:noProof/>
+                <w:webHidden/>
+              </w:rPr>
+              <w:t>6</w:t>
+            </w:r>
+            <w:r>
+              <w:rPr>
+                <w:noProof/>
+                <w:webHidden/>
+              </w:rPr>
+              <w:fldChar w:fldCharType="end"/>
+            </w:r>
+          </w:hyperlink>
+        </w:p>
+        <w:p>
+          <w:pPr>
+            <w:pStyle w:val="Sommario3"/>
+            <w:tabs>
+              <w:tab w:val="right" w:leader="dot" w:pos="10456"/>
+            </w:tabs>
+            <w:rPr>
+              <w:rFonts w:eastAsiaTheme="minorEastAsia"/>
+              <w:noProof/>
+              <w:lang w:eastAsia="it-IT"/>
+            </w:rPr>
+          </w:pPr>
+          <w:hyperlink w:anchor="_Toc136260832" w:history="1">
+            <w:r>
+              <w:rPr>
+                <w:rStyle w:val="Collegamentoipertestuale"/>
+                <w:noProof/>
+              </w:rPr>
+              <w:t>Aggiunta di una nuova rilevazione</w:t>
+            </w:r>
+            <w:r>
+              <w:rPr>
+                <w:noProof/>
+                <w:webHidden/>
+              </w:rPr>
+              <w:tab/>
+            </w:r>
+            <w:r>
+              <w:rPr>
+                <w:noProof/>
+                <w:webHidden/>
+              </w:rPr>
+              <w:fldChar w:fldCharType="begin"/>
+            </w:r>
+            <w:r>
+              <w:rPr>
+                <w:noProof/>
+                <w:webHidden/>
+              </w:rPr>
+              <w:instrText xml:space="preserve"> PAGEREF _Toc136260832 \h </w:instrText>
+            </w:r>
+            <w:r>
+              <w:rPr>
+                <w:noProof/>
+                <w:webHidden/>
+              </w:rPr>
+            </w:r>
+            <w:r>
+              <w:rPr>
+                <w:noProof/>
+                <w:webHidden/>
+              </w:rPr>
+              <w:fldChar w:fldCharType="separate"/>
+            </w:r>
+            <w:r>
+              <w:rPr>
+                <w:noProof/>
+                <w:webHidden/>
+              </w:rPr>
+              <w:t>6</w:t>
+            </w:r>
+            <w:r>
+              <w:rPr>
+                <w:noProof/>
+                <w:webHidden/>
+              </w:rPr>
+              <w:fldChar w:fldCharType="end"/>
+            </w:r>
+          </w:hyperlink>
+        </w:p>
+        <w:p>
+          <w:pPr>
+            <w:pStyle w:val="Sommario3"/>
+            <w:tabs>
+              <w:tab w:val="right" w:leader="dot" w:pos="10456"/>
+            </w:tabs>
+            <w:rPr>
+              <w:rFonts w:eastAsiaTheme="minorEastAsia"/>
+              <w:noProof/>
+              <w:lang w:eastAsia="it-IT"/>
+            </w:rPr>
+          </w:pPr>
+          <w:hyperlink w:anchor="_Toc136260833" w:history="1">
+            <w:r>
+              <w:rPr>
+                <w:rStyle w:val="Collegamentoipertestuale"/>
+                <w:noProof/>
+              </w:rPr>
+              <w:t>Navigazione e gestione</w:t>
+            </w:r>
+            <w:r>
+              <w:rPr>
+                <w:noProof/>
+                <w:webHidden/>
+              </w:rPr>
+              <w:tab/>
+            </w:r>
+            <w:r>
+              <w:rPr>
+                <w:noProof/>
+                <w:webHidden/>
+              </w:rPr>
+              <w:fldChar w:fldCharType="begin"/>
+            </w:r>
+            <w:r>
+              <w:rPr>
+                <w:noProof/>
+                <w:webHidden/>
+              </w:rPr>
+              <w:instrText xml:space="preserve"> PAGEREF _Toc136260833 \h </w:instrText>
+            </w:r>
+            <w:r>
+              <w:rPr>
+                <w:noProof/>
+                <w:webHidden/>
+              </w:rPr>
+            </w:r>
+            <w:r>
+              <w:rPr>
+                <w:noProof/>
+                <w:webHidden/>
+              </w:rPr>
+              <w:fldChar w:fldCharType="separate"/>
+            </w:r>
+            <w:r>
+              <w:rPr>
+                <w:noProof/>
+                <w:webHidden/>
+              </w:rPr>
+              <w:t>6</w:t>
+            </w:r>
+            <w:r>
+              <w:rPr>
+                <w:noProof/>
+                <w:webHidden/>
+              </w:rPr>
+              <w:fldChar w:fldCharType="end"/>
+            </w:r>
+          </w:hyperlink>
+        </w:p>
+        <w:p>
+          <w:pPr>
+            <w:pStyle w:val="Sommario1"/>
+            <w:tabs>
+              <w:tab w:val="right" w:leader="dot" w:pos="10456"/>
+            </w:tabs>
+            <w:rPr>
+              <w:rFonts w:eastAsiaTheme="minorEastAsia"/>
+              <w:noProof/>
+              <w:lang w:eastAsia="it-IT"/>
+            </w:rPr>
+          </w:pPr>
+          <w:hyperlink w:anchor="_Toc136260834" w:history="1">
+            <w:r>
+              <w:rPr>
+                <w:rStyle w:val="Collegamentoipertestuale"/>
+                <w:noProof/>
+              </w:rPr>
+              <w:t>Aggiunta note</w:t>
+            </w:r>
+            <w:r>
+              <w:rPr>
+                <w:noProof/>
+                <w:webHidden/>
+              </w:rPr>
+              <w:tab/>
+            </w:r>
+            <w:r>
+              <w:rPr>
+                <w:noProof/>
+                <w:webHidden/>
+              </w:rPr>
+              <w:fldChar w:fldCharType="begin"/>
+            </w:r>
+            <w:r>
+              <w:rPr>
+                <w:noProof/>
+                <w:webHidden/>
+              </w:rPr>
+              <w:instrText xml:space="preserve"> PAGEREF _Toc136260834 \h </w:instrText>
+            </w:r>
+            <w:r>
+              <w:rPr>
+                <w:noProof/>
+                <w:webHidden/>
+              </w:rPr>
+            </w:r>
+            <w:r>
+              <w:rPr>
+                <w:noProof/>
+                <w:webHidden/>
+              </w:rPr>
+              <w:fldChar w:fldCharType="separate"/>
+            </w:r>
+            <w:r>
+              <w:rPr>
+                <w:noProof/>
+                <w:webHidden/>
+              </w:rPr>
+              <w:t>7</w:t>
+            </w:r>
+            <w:r>
+              <w:rPr>
+                <w:noProof/>
+                <w:webHidden/>
+              </w:rPr>
+              <w:fldChar w:fldCharType="end"/>
+            </w:r>
+          </w:hyperlink>
+        </w:p>
+        <w:p>
+          <w:pPr>
+            <w:pStyle w:val="Sommario2"/>
+            <w:tabs>
+              <w:tab w:val="right" w:leader="dot" w:pos="10456"/>
+            </w:tabs>
+            <w:rPr>
+              <w:rFonts w:eastAsiaTheme="minorEastAsia"/>
+              <w:noProof/>
+              <w:lang w:eastAsia="it-IT"/>
+            </w:rPr>
+          </w:pPr>
+          <w:hyperlink w:anchor="_Toc136260835" w:history="1">
+            <w:r>
+              <w:rPr>
+                <w:rStyle w:val="Collegamentoipertestuale"/>
+                <w:noProof/>
+              </w:rPr>
+              <w:t>Utilizzo</w:t>
+            </w:r>
+            <w:r>
+              <w:rPr>
+                <w:noProof/>
+                <w:webHidden/>
+              </w:rPr>
+              <w:tab/>
+            </w:r>
+            <w:r>
+              <w:rPr>
+                <w:noProof/>
+                <w:webHidden/>
+              </w:rPr>
+              <w:fldChar w:fldCharType="begin"/>
+            </w:r>
+            <w:r>
+              <w:rPr>
+                <w:noProof/>
+                <w:webHidden/>
+              </w:rPr>
+              <w:instrText xml:space="preserve"> PAGEREF _Toc136260835 \h </w:instrText>
+            </w:r>
+            <w:r>
+              <w:rPr>
+                <w:noProof/>
+                <w:webHidden/>
+              </w:rPr>
+            </w:r>
+            <w:r>
+              <w:rPr>
+                <w:noProof/>
+                <w:webHidden/>
+              </w:rPr>
+              <w:fldChar w:fldCharType="separate"/>
+            </w:r>
+            <w:r>
+              <w:rPr>
+                <w:noProof/>
+                <w:webHidden/>
+              </w:rPr>
+              <w:t>7</w:t>
+            </w:r>
+            <w:r>
+              <w:rPr>
+                <w:noProof/>
+                <w:webHidden/>
+              </w:rPr>
+              <w:fldChar w:fldCharType="end"/>
+            </w:r>
+          </w:hyperlink>
+        </w:p>
+        <w:p>
+          <w:pPr>
+            <w:pStyle w:val="Sommario3"/>
+            <w:tabs>
+              <w:tab w:val="right" w:leader="dot" w:pos="10456"/>
+            </w:tabs>
+            <w:rPr>
+              <w:rFonts w:eastAsiaTheme="minorEastAsia"/>
+              <w:noProof/>
+              <w:lang w:eastAsia="it-IT"/>
+            </w:rPr>
+          </w:pPr>
+          <w:hyperlink w:anchor="_Toc136260836" w:history="1">
+            <w:r>
+              <w:rPr>
+                <w:rStyle w:val="Collegamentoipertestuale"/>
+                <w:noProof/>
+              </w:rPr>
+              <w:t>Note</w:t>
+            </w:r>
+            <w:r>
+              <w:rPr>
+                <w:noProof/>
+                <w:webHidden/>
+              </w:rPr>
+              <w:tab/>
+            </w:r>
+            <w:r>
+              <w:rPr>
+                <w:noProof/>
+                <w:webHidden/>
+              </w:rPr>
+              <w:fldChar w:fldCharType="begin"/>
+            </w:r>
+            <w:r>
+              <w:rPr>
+                <w:noProof/>
+                <w:webHidden/>
+              </w:rPr>
+              <w:instrText xml:space="preserve"> PAGEREF _Toc136260836 \h </w:instrText>
+            </w:r>
+            <w:r>
+              <w:rPr>
+                <w:noProof/>
+                <w:webHidden/>
+              </w:rPr>
+            </w:r>
+            <w:r>
+              <w:rPr>
+                <w:noProof/>
+                <w:webHidden/>
+              </w:rPr>
+              <w:fldChar w:fldCharType="separate"/>
+            </w:r>
+            <w:r>
+              <w:rPr>
+                <w:noProof/>
+                <w:webHidden/>
+              </w:rPr>
+              <w:t>7</w:t>
+            </w:r>
+            <w:r>
+              <w:rPr>
+                <w:noProof/>
+                <w:webHidden/>
+              </w:rPr>
+              <w:fldChar w:fldCharType="end"/>
+            </w:r>
+          </w:hyperlink>
+        </w:p>
+        <w:p>
+          <w:pPr>
+            <w:pStyle w:val="Sommario1"/>
+            <w:tabs>
+              <w:tab w:val="right" w:leader="dot" w:pos="10456"/>
+            </w:tabs>
+            <w:rPr>
+              <w:rFonts w:eastAsiaTheme="minorEastAsia"/>
+              <w:noProof/>
+              <w:lang w:eastAsia="it-IT"/>
+            </w:rPr>
+          </w:pPr>
+          <w:hyperlink w:anchor="_Toc136260837" w:history="1">
+            <w:r>
+              <w:rPr>
+                <w:rStyle w:val="Collegamentoipertestuale"/>
+                <w:noProof/>
+              </w:rPr>
+              <w:t>Registrazione</w:t>
+            </w:r>
+            <w:r>
+              <w:rPr>
+                <w:noProof/>
+                <w:webHidden/>
+              </w:rPr>
+              <w:tab/>
+            </w:r>
+            <w:r>
+              <w:rPr>
+                <w:noProof/>
+                <w:webHidden/>
+              </w:rPr>
+              <w:fldChar w:fldCharType="begin"/>
+            </w:r>
+            <w:r>
+              <w:rPr>
+                <w:noProof/>
+                <w:webHidden/>
+              </w:rPr>
+              <w:instrText xml:space="preserve"> PAGEREF _Toc136260837 \h </w:instrText>
+            </w:r>
+            <w:r>
+              <w:rPr>
+                <w:noProof/>
+                <w:webHidden/>
+              </w:rPr>
+            </w:r>
+            <w:r>
+              <w:rPr>
+                <w:noProof/>
+                <w:webHidden/>
+              </w:rPr>
+              <w:fldChar w:fldCharType="separate"/>
+            </w:r>
+            <w:r>
+              <w:rPr>
+                <w:noProof/>
+                <w:webHidden/>
+              </w:rPr>
+              <w:t>7</w:t>
+            </w:r>
+            <w:r>
+              <w:rPr>
+                <w:noProof/>
+                <w:webHidden/>
+              </w:rPr>
+              <w:fldChar w:fldCharType="end"/>
+            </w:r>
+          </w:hyperlink>
+        </w:p>
+        <w:p>
+          <w:pPr>
+            <w:pStyle w:val="Sommario2"/>
+            <w:tabs>
+              <w:tab w:val="right" w:leader="dot" w:pos="10456"/>
+            </w:tabs>
+            <w:rPr>
+              <w:rFonts w:eastAsiaTheme="minorEastAsia"/>
+              <w:noProof/>
+              <w:lang w:eastAsia="it-IT"/>
+            </w:rPr>
+          </w:pPr>
+          <w:hyperlink w:anchor="_Toc136260838" w:history="1">
+            <w:r>
+              <w:rPr>
+                <w:rStyle w:val="Collegamentoipertestuale"/>
+                <w:noProof/>
+              </w:rPr>
+              <w:t>Utilizzo</w:t>
+            </w:r>
+            <w:r>
+              <w:rPr>
+                <w:noProof/>
+                <w:webHidden/>
+              </w:rPr>
+              <w:tab/>
+            </w:r>
+            <w:r>
+              <w:rPr>
+                <w:noProof/>
+                <w:webHidden/>
+              </w:rPr>
+              <w:fldChar w:fldCharType="begin"/>
+            </w:r>
+            <w:r>
+              <w:rPr>
+                <w:noProof/>
+                <w:webHidden/>
+              </w:rPr>
+              <w:instrText xml:space="preserve"> PAGEREF _Toc136260838 \h </w:instrText>
+            </w:r>
+            <w:r>
+              <w:rPr>
+                <w:noProof/>
+                <w:webHidden/>
+              </w:rPr>
+            </w:r>
+            <w:r>
+              <w:rPr>
+                <w:noProof/>
+                <w:webHidden/>
+              </w:rPr>
+              <w:fldChar w:fldCharType="separate"/>
+            </w:r>
+            <w:r>
+              <w:rPr>
+                <w:noProof/>
+                <w:webHidden/>
+              </w:rPr>
+              <w:t>7</w:t>
+            </w:r>
+            <w:r>
+              <w:rPr>
+                <w:noProof/>
+                <w:webHidden/>
+              </w:rPr>
+              <w:fldChar w:fldCharType="end"/>
+            </w:r>
+          </w:hyperlink>
+        </w:p>
+        <w:p>
+          <w:pPr>
+            <w:pStyle w:val="Sommario3"/>
+            <w:tabs>
+              <w:tab w:val="right" w:leader="dot" w:pos="10456"/>
+            </w:tabs>
+            <w:rPr>
+              <w:rFonts w:eastAsiaTheme="minorEastAsia"/>
+              <w:noProof/>
+              <w:lang w:eastAsia="it-IT"/>
+            </w:rPr>
+          </w:pPr>
+          <w:hyperlink w:anchor="_Toc136260839" w:history="1">
+            <w:r>
+              <w:rPr>
+                <w:rStyle w:val="Collegamentoipertestuale"/>
+                <w:noProof/>
+              </w:rPr>
+              <w:t>Note</w:t>
+            </w:r>
+            <w:r>
+              <w:rPr>
+                <w:noProof/>
+                <w:webHidden/>
+              </w:rPr>
+              <w:tab/>
+            </w:r>
+            <w:r>
+              <w:rPr>
+                <w:noProof/>
+                <w:webHidden/>
+              </w:rPr>
+              <w:fldChar w:fldCharType="begin"/>
+            </w:r>
+            <w:r>
+              <w:rPr>
+                <w:noProof/>
+                <w:webHidden/>
+              </w:rPr>
+              <w:instrText xml:space="preserve"> PAGEREF _Toc136260839 \h </w:instrText>
+            </w:r>
+            <w:r>
+              <w:rPr>
+                <w:noProof/>
+                <w:webHidden/>
+              </w:rPr>
+            </w:r>
+            <w:r>
+              <w:rPr>
+                <w:noProof/>
+                <w:webHidden/>
+              </w:rPr>
+              <w:fldChar w:fldCharType="separate"/>
+            </w:r>
+            <w:r>
+              <w:rPr>
+                <w:noProof/>
+                <w:webHidden/>
+              </w:rPr>
+              <w:t>7</w:t>
+            </w:r>
+            <w:r>
+              <w:rPr>
+                <w:noProof/>
+                <w:webHidden/>
+              </w:rPr>
+              <w:fldChar w:fldCharType="end"/>
+            </w:r>
+          </w:hyperlink>
+        </w:p>
+        <w:p>
+          <w:pPr>
+            <w:pStyle w:val="Sommario1"/>
+            <w:tabs>
+              <w:tab w:val="right" w:leader="dot" w:pos="10456"/>
+            </w:tabs>
+            <w:rPr>
+              <w:rFonts w:eastAsiaTheme="minorEastAsia"/>
+              <w:noProof/>
+              <w:lang w:eastAsia="it-IT"/>
+            </w:rPr>
+          </w:pPr>
+          <w:hyperlink w:anchor="_Toc136260840" w:history="1">
+            <w:r>
+              <w:rPr>
+                <w:rStyle w:val="Collegamentoipertestuale"/>
+                <w:noProof/>
+              </w:rPr>
+              <w:t>Creazione stazione</w:t>
+            </w:r>
+            <w:r>
+              <w:rPr>
+                <w:noProof/>
+                <w:webHidden/>
+              </w:rPr>
+              <w:tab/>
+            </w:r>
+            <w:r>
+              <w:rPr>
+                <w:noProof/>
+                <w:webHidden/>
+              </w:rPr>
+              <w:fldChar w:fldCharType="begin"/>
+            </w:r>
+            <w:r>
+              <w:rPr>
+                <w:noProof/>
+                <w:webHidden/>
+              </w:rPr>
+              <w:instrText xml:space="preserve"> PAGEREF _Toc136260840 \h </w:instrText>
+            </w:r>
+            <w:r>
+              <w:rPr>
+                <w:noProof/>
+                <w:webHidden/>
+              </w:rPr>
+            </w:r>
+            <w:r>
+              <w:rPr>
+                <w:noProof/>
+                <w:webHidden/>
+              </w:rPr>
+              <w:fldChar w:fldCharType="separate"/>
+            </w:r>
+            <w:r>
+              <w:rPr>
+                <w:noProof/>
+                <w:webHidden/>
+              </w:rPr>
+              <w:t>7</w:t>
+            </w:r>
+            <w:r>
+              <w:rPr>
+                <w:noProof/>
+                <w:webHidden/>
+              </w:rPr>
+              <w:fldChar w:fldCharType="end"/>
+            </w:r>
+          </w:hyperlink>
+        </w:p>
+        <w:p>
+          <w:pPr>
+            <w:pStyle w:val="Sommario2"/>
+            <w:tabs>
+              <w:tab w:val="right" w:leader="dot" w:pos="10456"/>
+            </w:tabs>
+            <w:rPr>
+              <w:rFonts w:eastAsiaTheme="minorEastAsia"/>
+              <w:noProof/>
+              <w:lang w:eastAsia="it-IT"/>
+            </w:rPr>
+          </w:pPr>
+          <w:hyperlink w:anchor="_Toc136260841" w:history="1">
+            <w:r>
+              <w:rPr>
+                <w:rStyle w:val="Collegamentoipertestuale"/>
+                <w:noProof/>
+              </w:rPr>
+              <w:t>Utilizzo</w:t>
+            </w:r>
+            <w:r>
+              <w:rPr>
+                <w:noProof/>
+                <w:webHidden/>
+              </w:rPr>
+              <w:tab/>
+            </w:r>
+            <w:r>
+              <w:rPr>
+                <w:noProof/>
+                <w:webHidden/>
+              </w:rPr>
+              <w:fldChar w:fldCharType="begin"/>
+            </w:r>
+            <w:r>
+              <w:rPr>
+                <w:noProof/>
+                <w:webHidden/>
+              </w:rPr>
+              <w:instrText xml:space="preserve"> PAGEREF _Toc136260841 \h </w:instrText>
+            </w:r>
+            <w:r>
+              <w:rPr>
+                <w:noProof/>
+                <w:webHidden/>
+              </w:rPr>
+            </w:r>
+            <w:r>
+              <w:rPr>
+                <w:noProof/>
+                <w:webHidden/>
+              </w:rPr>
+              <w:fldChar w:fldCharType="separate"/>
+            </w:r>
+            <w:r>
+              <w:rPr>
+                <w:noProof/>
+                <w:webHidden/>
+              </w:rPr>
+              <w:t>7</w:t>
+            </w:r>
+            <w:r>
+              <w:rPr>
+                <w:noProof/>
+                <w:webHidden/>
+              </w:rPr>
+              <w:fldChar w:fldCharType="end"/>
+            </w:r>
+          </w:hyperlink>
+        </w:p>
+        <w:p>
+          <w:pPr>
+            <w:pStyle w:val="Sommario3"/>
+            <w:tabs>
+              <w:tab w:val="right" w:leader="dot" w:pos="10456"/>
+            </w:tabs>
+            <w:rPr>
+              <w:rFonts w:eastAsiaTheme="minorEastAsia"/>
+              <w:noProof/>
+              <w:lang w:eastAsia="it-IT"/>
+            </w:rPr>
+          </w:pPr>
+          <w:hyperlink w:anchor="_Toc136260842" w:history="1">
+            <w:r>
+              <w:rPr>
+                <w:rStyle w:val="Collegamentoipertestuale"/>
+                <w:noProof/>
+              </w:rPr>
+              <w:t>Note</w:t>
+            </w:r>
+            <w:r>
+              <w:rPr>
+                <w:noProof/>
+                <w:webHidden/>
+              </w:rPr>
+              <w:tab/>
+            </w:r>
+            <w:r>
+              <w:rPr>
+                <w:noProof/>
+                <w:webHidden/>
+              </w:rPr>
+              <w:fldChar w:fldCharType="begin"/>
+            </w:r>
+            <w:r>
+              <w:rPr>
+                <w:noProof/>
+                <w:webHidden/>
+              </w:rPr>
+              <w:instrText xml:space="preserve"> PAGEREF _Toc136260842 \h </w:instrText>
+            </w:r>
+            <w:r>
+              <w:rPr>
+                <w:noProof/>
+                <w:webHidden/>
+              </w:rPr>
+            </w:r>
+            <w:r>
+              <w:rPr>
+                <w:noProof/>
+                <w:webHidden/>
+              </w:rPr>
+              <w:fldChar w:fldCharType="separate"/>
+            </w:r>
+            <w:r>
+              <w:rPr>
+                <w:noProof/>
+                <w:webHidden/>
+              </w:rPr>
+              <w:t>8</w:t>
+            </w:r>
+            <w:r>
+              <w:rPr>
+                <w:noProof/>
+                <w:webHidden/>
+              </w:rPr>
+              <w:fldChar w:fldCharType="end"/>
+            </w:r>
+          </w:hyperlink>
+        </w:p>
+        <w:p>
+          <w:pPr>
+            <w:pStyle w:val="Sommario1"/>
+            <w:tabs>
+              <w:tab w:val="right" w:leader="dot" w:pos="10456"/>
+            </w:tabs>
+            <w:rPr>
+              <w:rFonts w:eastAsiaTheme="minorEastAsia"/>
+              <w:noProof/>
+              <w:lang w:eastAsia="it-IT"/>
+            </w:rPr>
+          </w:pPr>
+          <w:hyperlink w:anchor="_Toc136260843" w:history="1">
+            <w:r>
+              <w:rPr>
+                <w:rStyle w:val="Collegamentoipertestuale"/>
+                <w:noProof/>
+              </w:rPr>
+              <w:t>Login</w:t>
+            </w:r>
+            <w:r>
+              <w:rPr>
+                <w:noProof/>
+                <w:webHidden/>
+              </w:rPr>
+              <w:tab/>
+            </w:r>
+            <w:r>
+              <w:rPr>
+                <w:noProof/>
+                <w:webHidden/>
+              </w:rPr>
+              <w:fldChar w:fldCharType="begin"/>
+            </w:r>
+            <w:r>
+              <w:rPr>
+                <w:noProof/>
+                <w:webHidden/>
+              </w:rPr>
+              <w:instrText xml:space="preserve"> PAGEREF _Toc136260843 \h </w:instrText>
+            </w:r>
+            <w:r>
+              <w:rPr>
+                <w:noProof/>
+                <w:webHidden/>
+              </w:rPr>
+            </w:r>
+            <w:r>
+              <w:rPr>
+                <w:noProof/>
+                <w:webHidden/>
+              </w:rPr>
+              <w:fldChar w:fldCharType="separate"/>
+            </w:r>
+            <w:r>
+              <w:rPr>
+                <w:noProof/>
+                <w:webHidden/>
+              </w:rPr>
+              <w:t>8</w:t>
+            </w:r>
+            <w:r>
+              <w:rPr>
+                <w:noProof/>
+                <w:webHidden/>
+              </w:rPr>
+              <w:fldChar w:fldCharType="end"/>
+            </w:r>
+          </w:hyperlink>
+        </w:p>
+        <w:p>
+          <w:pPr>
+            <w:pStyle w:val="Sommario2"/>
+            <w:tabs>
+              <w:tab w:val="right" w:leader="dot" w:pos="10456"/>
+            </w:tabs>
+            <w:rPr>
+              <w:rFonts w:eastAsiaTheme="minorEastAsia"/>
+              <w:noProof/>
+              <w:lang w:eastAsia="it-IT"/>
+            </w:rPr>
+          </w:pPr>
+          <w:hyperlink w:anchor="_Toc136260844" w:history="1">
+            <w:r>
+              <w:rPr>
+                <w:rStyle w:val="Collegamentoipertestuale"/>
+                <w:noProof/>
+              </w:rPr>
+              <w:t>Utilizzo</w:t>
+            </w:r>
+            <w:r>
+              <w:rPr>
+                <w:noProof/>
+                <w:webHidden/>
+              </w:rPr>
+              <w:tab/>
+            </w:r>
+            <w:r>
+              <w:rPr>
+                <w:noProof/>
+                <w:webHidden/>
+              </w:rPr>
+              <w:fldChar w:fldCharType="begin"/>
+            </w:r>
+            <w:r>
+              <w:rPr>
+                <w:noProof/>
+                <w:webHidden/>
+              </w:rPr>
+              <w:instrText xml:space="preserve"> PAGEREF _Toc136260844 \h </w:instrText>
+            </w:r>
+            <w:r>
+              <w:rPr>
+                <w:noProof/>
+                <w:webHidden/>
+              </w:rPr>
+            </w:r>
+            <w:r>
+              <w:rPr>
+                <w:noProof/>
+                <w:webHidden/>
+              </w:rPr>
+              <w:fldChar w:fldCharType="separate"/>
+            </w:r>
+            <w:r>
+              <w:rPr>
+                <w:noProof/>
+                <w:webHidden/>
+              </w:rPr>
+              <w:t>8</w:t>
+            </w:r>
+            <w:r>
+              <w:rPr>
+                <w:noProof/>
+                <w:webHidden/>
+              </w:rPr>
+              <w:fldChar w:fldCharType="end"/>
+            </w:r>
+          </w:hyperlink>
+        </w:p>
+        <w:p>
+          <w:pPr>
+            <w:pStyle w:val="Sommario3"/>
+            <w:tabs>
+              <w:tab w:val="right" w:leader="dot" w:pos="10456"/>
+            </w:tabs>
+            <w:rPr>
+              <w:rFonts w:eastAsiaTheme="minorEastAsia"/>
+              <w:noProof/>
+              <w:lang w:eastAsia="it-IT"/>
+            </w:rPr>
+          </w:pPr>
+          <w:hyperlink w:anchor="_Toc136260845" w:history="1">
+            <w:r>
+              <w:rPr>
+                <w:rStyle w:val="Collegamentoipertestuale"/>
+                <w:noProof/>
+              </w:rPr>
+              <w:t>Note</w:t>
+            </w:r>
+            <w:r>
+              <w:rPr>
+                <w:noProof/>
+                <w:webHidden/>
+              </w:rPr>
+              <w:tab/>
+            </w:r>
+            <w:r>
+              <w:rPr>
+                <w:noProof/>
+                <w:webHidden/>
+              </w:rPr>
+              <w:fldChar w:fldCharType="begin"/>
+            </w:r>
+            <w:r>
+              <w:rPr>
+                <w:noProof/>
+                <w:webHidden/>
+              </w:rPr>
+              <w:instrText xml:space="preserve"> PAGEREF _Toc136260845 \h </w:instrText>
+            </w:r>
+            <w:r>
+              <w:rPr>
+                <w:noProof/>
+                <w:webHidden/>
+              </w:rPr>
+            </w:r>
+            <w:r>
+              <w:rPr>
+                <w:noProof/>
+                <w:webHidden/>
+              </w:rPr>
+              <w:fldChar w:fldCharType="separate"/>
+            </w:r>
+            <w:r>
+              <w:rPr>
+                <w:noProof/>
+                <w:webHidden/>
+              </w:rPr>
+              <w:t>8</w:t>
+            </w:r>
+            <w:r>
+              <w:rPr>
+                <w:noProof/>
+                <w:webHidden/>
+              </w:rPr>
+              <w:fldChar w:fldCharType="end"/>
+            </w:r>
+          </w:hyperlink>
+        </w:p>
+        <w:p>
+          <w:r>
+            <w:rPr>
+              <w:b/>
+              <w:bCs/>
+            </w:rPr>
+            <w:fldChar w:fldCharType="end"/>
+          </w:r>
+        </w:p>
+      </w:sdtContent>
+    </w:sdt>
     <w:p>
       <w:pPr>
         <w:jc w:val="both"/>
@@ -4102,7 +6205,6 @@
         </w:rPr>
       </w:pPr>
       <w:r>
-        <w:lastRenderedPageBreak/>
         <w:br w:type="page"/>
       </w:r>
     </w:p>
@@ -4112,17 +6214,24 @@
         <w:jc w:val="both"/>
       </w:pPr>
       <w:bookmarkStart w:id="0" w:name="_Toc136009345"/>
+      <w:bookmarkStart w:id="1" w:name="_Toc136260817"/>
       <w:r>
         <w:lastRenderedPageBreak/>
         <w:t>Introduzione</w:t>
       </w:r>
-    </w:p>
-    <w:p>
-      <w:pPr>
-        <w:jc w:val="both"/>
-      </w:pPr>
-      <w:r>
-        <w:t xml:space="preserve">Climate monitoring è un sistema di monitoraggio di parametri climatici fornito da centri di monitoraggio sul territorio italiano, in grado di rendere disponibili, ad operatori ambientali e comuni cittadini, i dati relativi alla propria zona di interesse. </w:t>
+      <w:bookmarkEnd w:id="1"/>
+    </w:p>
+    <w:p>
+      <w:pPr>
+        <w:jc w:val="both"/>
+      </w:pPr>
+      <w:proofErr w:type="spellStart"/>
+      <w:r>
+        <w:t>Climate</w:t>
+      </w:r>
+      <w:proofErr w:type="spellEnd"/>
+      <w:r>
+        <w:t xml:space="preserve"> monitoring è un sistema di monitoraggio di parametri climatici fornito da centri di monitoraggio sul territorio italiano, in grado di rendere disponibili, ad operatori ambientali e comuni cittadini, i dati relativi alla propria zona di interesse. </w:t>
       </w:r>
       <w:r>
         <w:t xml:space="preserve"> Nello specifico l’applicazione gestisce tutte le rilevazioni caricate dagli operatori registrati e le mostr</w:t>
@@ -4139,9 +6248,11 @@
         <w:pStyle w:val="Titolo1"/>
         <w:jc w:val="both"/>
       </w:pPr>
+      <w:bookmarkStart w:id="2" w:name="_Toc136260818"/>
       <w:r>
         <w:t>Funzionamento generale</w:t>
       </w:r>
+      <w:bookmarkEnd w:id="2"/>
     </w:p>
     <w:p>
       <w:pPr>
@@ -4454,6 +6565,7 @@
           <w:bCs/>
         </w:rPr>
       </w:pPr>
+      <w:proofErr w:type="spellStart"/>
       <w:r>
         <w:rPr>
           <w:b/>
@@ -4461,6 +6573,7 @@
         </w:rPr>
         <w:t>UserId</w:t>
       </w:r>
+      <w:proofErr w:type="spellEnd"/>
     </w:p>
     <w:p>
       <w:pPr>
@@ -4551,6 +6664,7 @@
           <w:bCs/>
         </w:rPr>
       </w:pPr>
+      <w:proofErr w:type="spellStart"/>
       <w:r>
         <w:rPr>
           <w:b/>
@@ -4558,6 +6672,7 @@
         </w:rPr>
         <w:t>idCitta</w:t>
       </w:r>
+      <w:proofErr w:type="spellEnd"/>
       <w:r>
         <w:rPr>
           <w:b/>
@@ -5048,19 +7163,23 @@
         <w:pStyle w:val="Titolo1"/>
         <w:jc w:val="both"/>
       </w:pPr>
+      <w:bookmarkStart w:id="3" w:name="_Toc136260819"/>
       <w:r>
         <w:lastRenderedPageBreak/>
         <w:t>Avviare l’applicazione</w:t>
       </w:r>
+      <w:bookmarkEnd w:id="3"/>
     </w:p>
     <w:p>
       <w:pPr>
         <w:pStyle w:val="Titolo2"/>
         <w:jc w:val="both"/>
       </w:pPr>
+      <w:bookmarkStart w:id="4" w:name="_Toc136260820"/>
       <w:r>
         <w:t>Requisiti minimi</w:t>
       </w:r>
+      <w:bookmarkEnd w:id="4"/>
     </w:p>
     <w:p>
       <w:pPr>
@@ -5092,8 +7211,13 @@
         <w:pStyle w:val="Titolo2"/>
         <w:jc w:val="both"/>
       </w:pPr>
-      <w:r>
-        <w:t xml:space="preserve">Eseguire l’applicazione </w:t>
+      <w:bookmarkStart w:id="5" w:name="_Toc136260821"/>
+      <w:r>
+        <w:t>Eseguire l’applicazione</w:t>
+      </w:r>
+      <w:bookmarkEnd w:id="5"/>
+      <w:r>
+        <w:t xml:space="preserve"> </w:t>
       </w:r>
     </w:p>
     <w:p>
@@ -5103,11 +7227,21 @@
       <w:r>
         <w:t>Per avviare l’applicazione è sufficiente fare doppio clic su “</w:t>
       </w:r>
-      <w:r>
-        <w:t xml:space="preserve">Climate Monitoring </w:t>
-      </w:r>
-      <w:r>
-        <w:t>jar”, o in alternativa tramite console dei comandi digitare:</w:t>
+      <w:proofErr w:type="spellStart"/>
+      <w:r>
+        <w:t>Climate</w:t>
+      </w:r>
+      <w:proofErr w:type="spellEnd"/>
+      <w:r>
+        <w:t xml:space="preserve"> Monitoring </w:t>
+      </w:r>
+      <w:proofErr w:type="spellStart"/>
+      <w:r>
+        <w:t>jar</w:t>
+      </w:r>
+      <w:proofErr w:type="spellEnd"/>
+      <w:r>
+        <w:t>”, o in alternativa tramite console dei comandi digitare:</w:t>
       </w:r>
       <w:r>
         <w:t xml:space="preserve"> </w:t>
@@ -5305,11 +7439,19 @@
                         <wps:txbx>
                           <w:txbxContent>
                             <w:p>
+                              <w:proofErr w:type="spellStart"/>
                               <w:r>
                                 <w:rPr>
                                   <w:rFonts w:ascii="Courier New" w:eastAsia="Courier New" w:hAnsi="Courier New" w:cs="Courier New"/>
                                 </w:rPr>
-                                <w:t xml:space="preserve">jar </w:t>
+                                <w:t>jar</w:t>
+                              </w:r>
+                              <w:proofErr w:type="spellEnd"/>
+                              <w:r>
+                                <w:rPr>
+                                  <w:rFonts w:ascii="Courier New" w:eastAsia="Courier New" w:hAnsi="Courier New" w:cs="Courier New"/>
+                                </w:rPr>
+                                <w:t xml:space="preserve"> </w:t>
                               </w:r>
                             </w:p>
                           </w:txbxContent>
@@ -5336,12 +7478,14 @@
                         <wps:txbx>
                           <w:txbxContent>
                             <w:p>
+                              <w:proofErr w:type="spellStart"/>
                               <w:r>
                                 <w:rPr>
                                   <w:rFonts w:ascii="Courier New" w:eastAsia="Courier New" w:hAnsi="Courier New" w:cs="Courier New"/>
                                 </w:rPr>
                                 <w:t>ClimateMonitoring</w:t>
                               </w:r>
+                              <w:proofErr w:type="spellEnd"/>
                             </w:p>
                           </w:txbxContent>
                         </wps:txbx>
@@ -5426,8 +7570,16 @@
                                 <w:rPr>
                                   <w:rFonts w:ascii="Courier New" w:eastAsia="Courier New" w:hAnsi="Courier New" w:cs="Courier New"/>
                                 </w:rPr>
-                                <w:t>.jar</w:t>
+                                <w:t>.</w:t>
                               </w:r>
+                              <w:proofErr w:type="spellStart"/>
+                              <w:r>
+                                <w:rPr>
+                                  <w:rFonts w:ascii="Courier New" w:eastAsia="Courier New" w:hAnsi="Courier New" w:cs="Courier New"/>
+                                </w:rPr>
+                                <w:t>jar</w:t>
+                              </w:r>
+                              <w:proofErr w:type="spellEnd"/>
                             </w:p>
                           </w:txbxContent>
                         </wps:txbx>
@@ -5557,11 +7709,19 @@
                   <v:textbox inset="0,0,0,0">
                     <w:txbxContent>
                       <w:p>
+                        <w:proofErr w:type="spellStart"/>
                         <w:r>
                           <w:rPr>
                             <w:rFonts w:ascii="Courier New" w:eastAsia="Courier New" w:hAnsi="Courier New" w:cs="Courier New"/>
                           </w:rPr>
-                          <w:t xml:space="preserve">jar </w:t>
+                          <w:t>jar</w:t>
+                        </w:r>
+                        <w:proofErr w:type="spellEnd"/>
+                        <w:r>
+                          <w:rPr>
+                            <w:rFonts w:ascii="Courier New" w:eastAsia="Courier New" w:hAnsi="Courier New" w:cs="Courier New"/>
+                          </w:rPr>
+                          <w:t xml:space="preserve"> </w:t>
                         </w:r>
                       </w:p>
                     </w:txbxContent>
@@ -5571,12 +7731,14 @@
                   <v:textbox inset="0,0,0,0">
                     <w:txbxContent>
                       <w:p>
+                        <w:proofErr w:type="spellStart"/>
                         <w:r>
                           <w:rPr>
                             <w:rFonts w:ascii="Courier New" w:eastAsia="Courier New" w:hAnsi="Courier New" w:cs="Courier New"/>
                           </w:rPr>
                           <w:t>ClimateMonitoring</w:t>
                         </w:r>
+                        <w:proofErr w:type="spellEnd"/>
                       </w:p>
                     </w:txbxContent>
                   </v:textbox>
@@ -5610,8 +7772,16 @@
                           <w:rPr>
                             <w:rFonts w:ascii="Courier New" w:eastAsia="Courier New" w:hAnsi="Courier New" w:cs="Courier New"/>
                           </w:rPr>
-                          <w:t>.jar</w:t>
+                          <w:t>.</w:t>
                         </w:r>
+                        <w:proofErr w:type="spellStart"/>
+                        <w:r>
+                          <w:rPr>
+                            <w:rFonts w:ascii="Courier New" w:eastAsia="Courier New" w:hAnsi="Courier New" w:cs="Courier New"/>
+                          </w:rPr>
+                          <w:t>jar</w:t>
+                        </w:r>
+                        <w:proofErr w:type="spellEnd"/>
                       </w:p>
                     </w:txbxContent>
                   </v:textbox>
@@ -5752,17 +7922,22 @@
         <w:pStyle w:val="Titolo1"/>
         <w:jc w:val="both"/>
       </w:pPr>
+      <w:bookmarkStart w:id="6" w:name="_Toc136260822"/>
       <w:r>
         <w:lastRenderedPageBreak/>
         <w:t>Menu</w:t>
       </w:r>
       <w:bookmarkEnd w:id="0"/>
-    </w:p>
-    <w:p>
-      <w:pPr>
-        <w:jc w:val="both"/>
-      </w:pPr>
-      <w:r>
+      <w:bookmarkEnd w:id="6"/>
+    </w:p>
+    <w:p>
+      <w:pPr>
+        <w:jc w:val="both"/>
+      </w:pPr>
+      <w:r>
+        <w:rPr>
+          <w:noProof/>
+        </w:rPr>
         <w:drawing>
           <wp:anchor distT="0" distB="0" distL="114300" distR="114300" simplePos="0" relativeHeight="251669504" behindDoc="0" locked="0" layoutInCell="1" allowOverlap="1" wp14:anchorId="7C20F047" wp14:editId="3032B1B3">
             <wp:simplePos x="0" y="0"/>
@@ -5828,11 +8003,13 @@
         <w:pStyle w:val="Titolo2"/>
         <w:jc w:val="both"/>
       </w:pPr>
-      <w:bookmarkStart w:id="1" w:name="_Toc136009347"/>
+      <w:bookmarkStart w:id="7" w:name="_Toc136009347"/>
+      <w:bookmarkStart w:id="8" w:name="_Toc136260823"/>
       <w:r>
         <w:t>Utilizzo</w:t>
       </w:r>
-      <w:bookmarkEnd w:id="1"/>
+      <w:bookmarkEnd w:id="7"/>
+      <w:bookmarkEnd w:id="8"/>
     </w:p>
     <w:p>
       <w:pPr>
@@ -5946,22 +8123,26 @@
         <w:pStyle w:val="Titolo2"/>
         <w:jc w:val="both"/>
       </w:pPr>
-      <w:bookmarkStart w:id="2" w:name="_Toc136009348"/>
+      <w:bookmarkStart w:id="9" w:name="_Toc136009348"/>
+      <w:bookmarkStart w:id="10" w:name="_Toc136260824"/>
       <w:r>
         <w:t>Login o Registrazione</w:t>
       </w:r>
-      <w:bookmarkEnd w:id="2"/>
+      <w:bookmarkEnd w:id="9"/>
+      <w:bookmarkEnd w:id="10"/>
     </w:p>
     <w:p>
       <w:pPr>
         <w:pStyle w:val="Titolo3"/>
         <w:jc w:val="both"/>
       </w:pPr>
-      <w:bookmarkStart w:id="3" w:name="_Toc136009349"/>
+      <w:bookmarkStart w:id="11" w:name="_Toc136009349"/>
+      <w:bookmarkStart w:id="12" w:name="_Toc136260825"/>
       <w:r>
         <w:t>Se possiedi un account operatore certificato:</w:t>
       </w:r>
-      <w:bookmarkEnd w:id="3"/>
+      <w:bookmarkEnd w:id="11"/>
+      <w:bookmarkEnd w:id="12"/>
     </w:p>
     <w:p>
       <w:pPr>
@@ -6026,17 +8207,19 @@
         </w:rPr>
         <w:t xml:space="preserve"> </w:t>
       </w:r>
-      <w:bookmarkStart w:id="4" w:name="_Toc136009350"/>
+      <w:bookmarkStart w:id="13" w:name="_Toc136009350"/>
     </w:p>
     <w:p>
       <w:pPr>
         <w:pStyle w:val="Titolo3"/>
         <w:jc w:val="both"/>
       </w:pPr>
+      <w:bookmarkStart w:id="14" w:name="_Toc136260826"/>
       <w:r>
         <w:t>Se non hai un account operatore certificato:</w:t>
       </w:r>
-      <w:bookmarkEnd w:id="4"/>
+      <w:bookmarkEnd w:id="13"/>
+      <w:bookmarkEnd w:id="14"/>
     </w:p>
     <w:p>
       <w:pPr>
@@ -6082,11 +8265,13 @@
         <w:pStyle w:val="Titolo2"/>
         <w:jc w:val="both"/>
       </w:pPr>
-      <w:bookmarkStart w:id="5" w:name="_Toc136009351"/>
+      <w:bookmarkStart w:id="15" w:name="_Toc136009351"/>
+      <w:bookmarkStart w:id="16" w:name="_Toc136260827"/>
       <w:r>
         <w:t>Ricerca delle previsioni meteo</w:t>
       </w:r>
-      <w:bookmarkEnd w:id="5"/>
+      <w:bookmarkEnd w:id="15"/>
+      <w:bookmarkEnd w:id="16"/>
     </w:p>
     <w:p>
       <w:pPr>
@@ -6191,9 +8376,11 @@
         <w:pStyle w:val="Titolo1"/>
         <w:jc w:val="both"/>
       </w:pPr>
+      <w:bookmarkStart w:id="17" w:name="_Toc136260828"/>
       <w:r>
         <w:t>Risultati ricerca</w:t>
       </w:r>
+      <w:bookmarkEnd w:id="17"/>
     </w:p>
     <w:p>
       <w:r>
@@ -6210,12 +8397,14 @@
           <w:lang w:val="en-GB"/>
         </w:rPr>
       </w:pPr>
+      <w:bookmarkStart w:id="18" w:name="_Toc136260829"/>
       <w:r>
         <w:rPr>
           <w:lang w:val="en-GB"/>
         </w:rPr>
         <w:t>Note</w:t>
       </w:r>
+      <w:bookmarkEnd w:id="18"/>
     </w:p>
     <w:p>
       <w:pPr>
@@ -6231,6 +8420,9 @@
     </w:p>
     <w:p>
       <w:r>
+        <w:rPr>
+          <w:noProof/>
+        </w:rPr>
         <w:lastRenderedPageBreak/>
         <w:drawing>
           <wp:anchor distT="0" distB="0" distL="114300" distR="114300" simplePos="0" relativeHeight="251668480" behindDoc="0" locked="0" layoutInCell="1" allowOverlap="1" wp14:anchorId="26CE277D" wp14:editId="46C6115A">
@@ -6301,7 +8493,8 @@
         <w:pStyle w:val="Titolo1"/>
         <w:jc w:val="both"/>
       </w:pPr>
-      <w:bookmarkStart w:id="6" w:name="_Toc136009353"/>
+      <w:bookmarkStart w:id="19" w:name="_Toc136009353"/>
+      <w:bookmarkStart w:id="20" w:name="_Toc136260830"/>
       <w:r>
         <w:t>Men</w:t>
       </w:r>
@@ -6311,7 +8504,8 @@
       <w:r>
         <w:t>Operatore</w:t>
       </w:r>
-      <w:bookmarkEnd w:id="6"/>
+      <w:bookmarkEnd w:id="19"/>
+      <w:bookmarkEnd w:id="20"/>
     </w:p>
     <w:p>
       <w:pPr>
@@ -6332,11 +8526,13 @@
         <w:pStyle w:val="Titolo2"/>
         <w:jc w:val="both"/>
       </w:pPr>
-      <w:bookmarkStart w:id="7" w:name="_Toc136009354"/>
+      <w:bookmarkStart w:id="21" w:name="_Toc136009354"/>
+      <w:bookmarkStart w:id="22" w:name="_Toc136260831"/>
       <w:r>
         <w:t>Funzionalità principali</w:t>
       </w:r>
-      <w:bookmarkEnd w:id="7"/>
+      <w:bookmarkEnd w:id="21"/>
+      <w:bookmarkEnd w:id="22"/>
     </w:p>
     <w:p>
       <w:pPr>
@@ -6388,7 +8584,15 @@
         <w:jc w:val="both"/>
       </w:pPr>
       <w:r>
-        <w:t>La combobox viene popolata con le aree di interesse relative alla stazione di monitoraggio dell'operatore.</w:t>
+        <w:t xml:space="preserve">La </w:t>
+      </w:r>
+      <w:proofErr w:type="spellStart"/>
+      <w:r>
+        <w:t>combobox</w:t>
+      </w:r>
+      <w:proofErr w:type="spellEnd"/>
+      <w:r>
+        <w:t xml:space="preserve"> viene popolata con le aree di interesse relative alla stazione di monitoraggio dell'operatore.</w:t>
       </w:r>
     </w:p>
     <w:p>
@@ -6401,6 +8605,9 @@
         <w:jc w:val="both"/>
       </w:pPr>
       <w:r>
+        <w:rPr>
+          <w:noProof/>
+        </w:rPr>
         <w:drawing>
           <wp:anchor distT="0" distB="0" distL="114300" distR="114300" simplePos="0" relativeHeight="251666432" behindDoc="0" locked="0" layoutInCell="1" allowOverlap="1" wp14:anchorId="183C3F43" wp14:editId="51767636">
             <wp:simplePos x="0" y="0"/>
@@ -6460,11 +8667,13 @@
         <w:pStyle w:val="Titolo3"/>
         <w:jc w:val="both"/>
       </w:pPr>
-      <w:bookmarkStart w:id="8" w:name="_Toc136009355"/>
+      <w:bookmarkStart w:id="23" w:name="_Toc136009355"/>
+      <w:bookmarkStart w:id="24" w:name="_Toc136260832"/>
       <w:r>
         <w:t>Aggiunta di una nuova rilevazione</w:t>
       </w:r>
-      <w:bookmarkEnd w:id="8"/>
+      <w:bookmarkEnd w:id="23"/>
+      <w:bookmarkEnd w:id="24"/>
     </w:p>
     <w:p>
       <w:pPr>
@@ -6534,11 +8743,13 @@
         <w:pStyle w:val="Titolo3"/>
         <w:jc w:val="both"/>
       </w:pPr>
-      <w:bookmarkStart w:id="9" w:name="_Toc136009356"/>
+      <w:bookmarkStart w:id="25" w:name="_Toc136009356"/>
+      <w:bookmarkStart w:id="26" w:name="_Toc136260833"/>
       <w:r>
         <w:t>Navigazione e gestione</w:t>
       </w:r>
-      <w:bookmarkEnd w:id="9"/>
+      <w:bookmarkEnd w:id="25"/>
+      <w:bookmarkEnd w:id="26"/>
     </w:p>
     <w:p>
       <w:pPr>
@@ -6586,15 +8797,20 @@
         <w:pStyle w:val="Titolo1"/>
         <w:jc w:val="both"/>
       </w:pPr>
+      <w:bookmarkStart w:id="27" w:name="_Toc136260834"/>
       <w:r>
         <w:t>Aggiunta note</w:t>
       </w:r>
-    </w:p>
-    <w:p>
-      <w:pPr>
-        <w:jc w:val="both"/>
-      </w:pPr>
-      <w:r>
+      <w:bookmarkEnd w:id="27"/>
+    </w:p>
+    <w:p>
+      <w:pPr>
+        <w:jc w:val="both"/>
+      </w:pPr>
+      <w:r>
+        <w:rPr>
+          <w:noProof/>
+        </w:rPr>
         <w:drawing>
           <wp:anchor distT="0" distB="0" distL="114300" distR="114300" simplePos="0" relativeHeight="251667456" behindDoc="0" locked="0" layoutInCell="1" allowOverlap="1" wp14:anchorId="73D693EB" wp14:editId="71775410">
             <wp:simplePos x="0" y="0"/>
@@ -6660,9 +8876,11 @@
         <w:pStyle w:val="Titolo2"/>
         <w:jc w:val="both"/>
       </w:pPr>
+      <w:bookmarkStart w:id="28" w:name="_Toc136260835"/>
       <w:r>
         <w:t>Utilizzo</w:t>
       </w:r>
+      <w:bookmarkEnd w:id="28"/>
     </w:p>
     <w:p>
       <w:pPr>
@@ -6716,9 +8934,11 @@
       <w:pPr>
         <w:pStyle w:val="Titolo3"/>
       </w:pPr>
+      <w:bookmarkStart w:id="29" w:name="_Toc136260836"/>
       <w:r>
         <w:t>Note</w:t>
       </w:r>
+      <w:bookmarkEnd w:id="29"/>
     </w:p>
     <w:p>
       <w:pPr>
@@ -6761,8 +8981,12 @@
         <w:pStyle w:val="Titolo1"/>
         <w:jc w:val="both"/>
       </w:pPr>
-      <w:bookmarkStart w:id="10" w:name="_Toc136009357"/>
-      <w:r>
+      <w:bookmarkStart w:id="30" w:name="_Toc136009357"/>
+      <w:bookmarkStart w:id="31" w:name="_Toc136260837"/>
+      <w:r>
+        <w:rPr>
+          <w:noProof/>
+        </w:rPr>
         <w:drawing>
           <wp:anchor distT="0" distB="0" distL="114300" distR="114300" simplePos="0" relativeHeight="251663360" behindDoc="0" locked="0" layoutInCell="1" allowOverlap="1" wp14:anchorId="6B0539B4" wp14:editId="45AA724B">
             <wp:simplePos x="0" y="0"/>
@@ -6822,17 +9046,34 @@
       <w:r>
         <w:t>Regist</w:t>
       </w:r>
-      <w:bookmarkEnd w:id="10"/>
+      <w:bookmarkEnd w:id="30"/>
       <w:r>
         <w:t>razione</w:t>
       </w:r>
-    </w:p>
-    <w:p>
-      <w:pPr>
-        <w:jc w:val="both"/>
-      </w:pPr>
-      <w:r>
-        <w:t>La classe Register rappresenta una finestra di registrazione per gli utenti. L'utente può inserire i suoi dati personali, come nome, cognome, data di nascita, comune di nascita, provincia, sesso, email, nickname e password. Inoltre, può selezionare un centro di monitoraggio di afferenza da una lista a discesa.</w:t>
+      <w:bookmarkEnd w:id="31"/>
+    </w:p>
+    <w:p>
+      <w:pPr>
+        <w:jc w:val="both"/>
+      </w:pPr>
+      <w:r>
+        <w:t xml:space="preserve">La classe </w:t>
+      </w:r>
+      <w:proofErr w:type="spellStart"/>
+      <w:r>
+        <w:t>Register</w:t>
+      </w:r>
+      <w:proofErr w:type="spellEnd"/>
+      <w:r>
+        <w:t xml:space="preserve"> rappresenta una finestra di registrazione per gli utenti. L'utente può inserire i suoi dati personali, come nome, cognome, data di nascita, comune di nascita, provincia, sesso, </w:t>
+      </w:r>
+      <w:proofErr w:type="gramStart"/>
+      <w:r>
+        <w:t>email</w:t>
+      </w:r>
+      <w:proofErr w:type="gramEnd"/>
+      <w:r>
+        <w:t>, nickname e password. Inoltre, può selezionare un centro di monitoraggio di afferenza da una lista a discesa.</w:t>
       </w:r>
     </w:p>
     <w:p>
@@ -6840,11 +9081,13 @@
         <w:pStyle w:val="Titolo2"/>
         <w:jc w:val="both"/>
       </w:pPr>
-      <w:bookmarkStart w:id="11" w:name="_Toc136009358"/>
+      <w:bookmarkStart w:id="32" w:name="_Toc136009358"/>
+      <w:bookmarkStart w:id="33" w:name="_Toc136260838"/>
       <w:r>
         <w:t>Utilizzo</w:t>
       </w:r>
-      <w:bookmarkEnd w:id="11"/>
+      <w:bookmarkEnd w:id="32"/>
+      <w:bookmarkEnd w:id="33"/>
     </w:p>
     <w:p>
       <w:pPr>
@@ -6869,7 +9112,15 @@
         <w:jc w:val="both"/>
       </w:pPr>
       <w:r>
-        <w:t>Compilare i campi obbligatori: nome, cognome, data di nascita, comune di nascita, provincia, sesso, email, nickname e password.</w:t>
+        <w:t xml:space="preserve">Compilare i campi obbligatori: nome, cognome, data di nascita, comune di nascita, provincia, sesso, </w:t>
+      </w:r>
+      <w:proofErr w:type="gramStart"/>
+      <w:r>
+        <w:t>email</w:t>
+      </w:r>
+      <w:proofErr w:type="gramEnd"/>
+      <w:r>
+        <w:t>, nickname e password.</w:t>
       </w:r>
     </w:p>
     <w:p>
@@ -6897,17 +9148,19 @@
       <w:r>
         <w:t>Fare clic sul pulsante "Registrati" per completare la registrazione.</w:t>
       </w:r>
-      <w:bookmarkStart w:id="12" w:name="_Toc136009359"/>
+      <w:bookmarkStart w:id="34" w:name="_Toc136009359"/>
     </w:p>
     <w:p>
       <w:pPr>
         <w:pStyle w:val="Titolo3"/>
         <w:jc w:val="both"/>
       </w:pPr>
+      <w:bookmarkStart w:id="35" w:name="_Toc136260839"/>
       <w:r>
         <w:t>Note</w:t>
       </w:r>
-      <w:bookmarkEnd w:id="12"/>
+      <w:bookmarkEnd w:id="34"/>
+      <w:bookmarkEnd w:id="35"/>
     </w:p>
     <w:p>
       <w:pPr>
@@ -6966,20 +9219,25 @@
         <w:pStyle w:val="Titolo1"/>
         <w:jc w:val="both"/>
       </w:pPr>
-      <w:bookmarkStart w:id="13" w:name="_Toc136009363"/>
+      <w:bookmarkStart w:id="36" w:name="_Toc136009363"/>
+      <w:bookmarkStart w:id="37" w:name="_Toc136260840"/>
       <w:r>
         <w:t>C</w:t>
       </w:r>
-      <w:bookmarkEnd w:id="13"/>
+      <w:bookmarkEnd w:id="36"/>
       <w:r>
         <w:t>reazione stazione</w:t>
       </w:r>
-    </w:p>
-    <w:p>
-      <w:pPr>
-        <w:jc w:val="both"/>
-      </w:pPr>
-      <w:r>
+      <w:bookmarkEnd w:id="37"/>
+    </w:p>
+    <w:p>
+      <w:pPr>
+        <w:jc w:val="both"/>
+      </w:pPr>
+      <w:r>
+        <w:rPr>
+          <w:noProof/>
+        </w:rPr>
         <w:drawing>
           <wp:anchor distT="0" distB="0" distL="114300" distR="114300" simplePos="0" relativeHeight="251664384" behindDoc="0" locked="0" layoutInCell="1" allowOverlap="1" wp14:anchorId="06F78AF2" wp14:editId="70B9E151">
             <wp:simplePos x="0" y="0"/>
@@ -7037,7 +9295,15 @@
         </w:drawing>
       </w:r>
       <w:r>
-        <w:t>Questa finestra viene mostrata agli utenti che durante la registrazione non hanno selezionato un centro di appartenenza. Tramite questa finestra è possibile creare un centro di monitoraggio inserendone nome ed indirizzo. Tramite la combobox è possibile consultare le aree di interesse disponibili ed aggiungerle alle aree del centro.</w:t>
+        <w:t xml:space="preserve">Questa finestra viene mostrata agli utenti che durante la registrazione non hanno selezionato un centro di appartenenza. Tramite questa finestra è possibile creare un centro di monitoraggio inserendone nome ed indirizzo. Tramite la </w:t>
+      </w:r>
+      <w:proofErr w:type="spellStart"/>
+      <w:r>
+        <w:t>combobox</w:t>
+      </w:r>
+      <w:proofErr w:type="spellEnd"/>
+      <w:r>
+        <w:t xml:space="preserve"> è possibile consultare le aree di interesse disponibili ed aggiungerle alle aree del centro.</w:t>
       </w:r>
     </w:p>
     <w:p>
@@ -7045,9 +9311,11 @@
         <w:pStyle w:val="Titolo2"/>
         <w:jc w:val="both"/>
       </w:pPr>
+      <w:bookmarkStart w:id="38" w:name="_Toc136260841"/>
       <w:r>
         <w:t>Utilizzo</w:t>
       </w:r>
+      <w:bookmarkEnd w:id="38"/>
     </w:p>
     <w:p>
       <w:pPr>
@@ -7072,7 +9340,15 @@
         <w:jc w:val="both"/>
       </w:pPr>
       <w:r>
-        <w:t>Selezionare un’area dal menù a discesa.</w:t>
+        <w:t xml:space="preserve">Selezionare un’area dal </w:t>
+      </w:r>
+      <w:proofErr w:type="spellStart"/>
+      <w:r>
+        <w:t>menù</w:t>
+      </w:r>
+      <w:proofErr w:type="spellEnd"/>
+      <w:r>
+        <w:t xml:space="preserve"> a discesa.</w:t>
       </w:r>
     </w:p>
     <w:p>
@@ -7118,10 +9394,12 @@
       <w:pPr>
         <w:pStyle w:val="Titolo3"/>
       </w:pPr>
+      <w:bookmarkStart w:id="39" w:name="_Toc136260842"/>
       <w:r>
         <w:lastRenderedPageBreak/>
         <w:t>Note</w:t>
       </w:r>
+      <w:bookmarkEnd w:id="39"/>
     </w:p>
     <w:p>
       <w:pPr>
@@ -7135,7 +9413,15 @@
         <w:t>C</w:t>
       </w:r>
       <w:r>
-        <w:t>ompletata la registrazione l’utente verrà portato al menù principale e sarà già loggato.</w:t>
+        <w:t xml:space="preserve">ompletata la registrazione l’utente verrà portato al </w:t>
+      </w:r>
+      <w:proofErr w:type="spellStart"/>
+      <w:r>
+        <w:t>menù</w:t>
+      </w:r>
+      <w:proofErr w:type="spellEnd"/>
+      <w:r>
+        <w:t xml:space="preserve"> principale e sarà già loggato.</w:t>
       </w:r>
     </w:p>
     <w:p>
@@ -7143,17 +9429,22 @@
         <w:pStyle w:val="Titolo1"/>
         <w:jc w:val="both"/>
       </w:pPr>
-      <w:bookmarkStart w:id="14" w:name="_Toc136009360"/>
+      <w:bookmarkStart w:id="40" w:name="_Toc136009360"/>
+      <w:bookmarkStart w:id="41" w:name="_Toc136260843"/>
       <w:r>
         <w:t>Login</w:t>
       </w:r>
-      <w:bookmarkEnd w:id="14"/>
-    </w:p>
-    <w:p>
-      <w:pPr>
-        <w:jc w:val="both"/>
-      </w:pPr>
-      <w:r>
+      <w:bookmarkEnd w:id="40"/>
+      <w:bookmarkEnd w:id="41"/>
+    </w:p>
+    <w:p>
+      <w:pPr>
+        <w:jc w:val="both"/>
+      </w:pPr>
+      <w:r>
+        <w:rPr>
+          <w:noProof/>
+        </w:rPr>
         <w:drawing>
           <wp:anchor distT="0" distB="0" distL="114300" distR="114300" simplePos="0" relativeHeight="251665408" behindDoc="0" locked="0" layoutInCell="1" allowOverlap="1" wp14:anchorId="595622D0" wp14:editId="778DDF1B">
             <wp:simplePos x="0" y="0"/>
@@ -7211,7 +9502,15 @@
         </w:drawing>
       </w:r>
       <w:r>
-        <w:t>La classe Login rappresenta una finestra di accesso per gli utenti registrati. L'utente può inserire il suo indirizzo email e la password per accedere all'applicazione.</w:t>
+        <w:t xml:space="preserve">La classe Login rappresenta una finestra di accesso per gli utenti registrati. L'utente può inserire il suo indirizzo </w:t>
+      </w:r>
+      <w:proofErr w:type="gramStart"/>
+      <w:r>
+        <w:t>email</w:t>
+      </w:r>
+      <w:proofErr w:type="gramEnd"/>
+      <w:r>
+        <w:t xml:space="preserve"> e la password per accedere all'applicazione.</w:t>
       </w:r>
       <w:r>
         <w:rPr>
@@ -7225,11 +9524,13 @@
         <w:pStyle w:val="Titolo2"/>
         <w:jc w:val="both"/>
       </w:pPr>
-      <w:bookmarkStart w:id="15" w:name="_Toc136009361"/>
+      <w:bookmarkStart w:id="42" w:name="_Toc136009361"/>
+      <w:bookmarkStart w:id="43" w:name="_Toc136260844"/>
       <w:r>
         <w:t>Utilizzo</w:t>
       </w:r>
-      <w:bookmarkEnd w:id="15"/>
+      <w:bookmarkEnd w:id="42"/>
+      <w:bookmarkEnd w:id="43"/>
     </w:p>
     <w:p>
       <w:pPr>
@@ -7256,7 +9557,15 @@
         <w:jc w:val="both"/>
       </w:pPr>
       <w:r>
-        <w:t>Inserire l'indirizzo email registrato nel campo "E-Mail".</w:t>
+        <w:t xml:space="preserve">Inserire l'indirizzo </w:t>
+      </w:r>
+      <w:proofErr w:type="gramStart"/>
+      <w:r>
+        <w:t>email</w:t>
+      </w:r>
+      <w:proofErr w:type="gramEnd"/>
+      <w:r>
+        <w:t xml:space="preserve"> registrato nel campo "E-Mail".</w:t>
       </w:r>
     </w:p>
     <w:p>
@@ -7292,11 +9601,13 @@
         <w:pStyle w:val="Titolo3"/>
         <w:jc w:val="both"/>
       </w:pPr>
-      <w:bookmarkStart w:id="16" w:name="_Toc136009362"/>
+      <w:bookmarkStart w:id="44" w:name="_Toc136009362"/>
+      <w:bookmarkStart w:id="45" w:name="_Toc136260845"/>
       <w:r>
         <w:t>Note</w:t>
       </w:r>
-      <w:bookmarkEnd w:id="16"/>
+      <w:bookmarkEnd w:id="44"/>
+      <w:bookmarkEnd w:id="45"/>
     </w:p>
     <w:p>
       <w:pPr>
@@ -7323,7 +9634,15 @@
         <w:jc w:val="both"/>
       </w:pPr>
       <w:r>
-        <w:t>Se si desidera annullare l'accesso, fare clic sul pulsante "Cancel".</w:t>
+        <w:t>Se si desidera annullare l'accesso, fare clic sul pulsante "</w:t>
+      </w:r>
+      <w:proofErr w:type="spellStart"/>
+      <w:r>
+        <w:t>Cancel</w:t>
+      </w:r>
+      <w:proofErr w:type="spellEnd"/>
+      <w:r>
+        <w:t>".</w:t>
       </w:r>
     </w:p>
     <w:sectPr>

--- a/Manuale_utente.docx
+++ b/Manuale_utente.docx
@@ -20,6 +20,12 @@
           <w:pPr>
             <w:pStyle w:val="Nessunaspaziatura"/>
             <w:jc w:val="both"/>
+            <w:sectPr>
+              <w:pgSz w:w="11906" w:h="16838"/>
+              <w:pgMar w:top="720" w:right="720" w:bottom="720" w:left="720" w:header="708" w:footer="708" w:gutter="0"/>
+              <w:cols w:space="708"/>
+              <w:docGrid w:linePitch="360"/>
+            </w:sectPr>
           </w:pPr>
           <w:r>
             <w:rPr>
@@ -4106,15 +4112,12 @@
               <w:szCs w:val="32"/>
             </w:rPr>
           </w:pPr>
-          <w:r>
-            <w:br w:type="page"/>
-          </w:r>
         </w:p>
       </w:sdtContent>
     </w:sdt>
     <w:sdt>
       <w:sdtPr>
-        <w:id w:val="-13242081"/>
+        <w:id w:val="-78365446"/>
         <w:docPartObj>
           <w:docPartGallery w:val="Table of Contents"/>
           <w:docPartUnique/>
@@ -4139,7 +4142,7 @@
             <w:pStyle w:val="Titolosommario"/>
           </w:pPr>
           <w:r>
-            <w:t>Sommario</w:t>
+            <w:t>Indice</w:t>
           </w:r>
         </w:p>
         <w:p>
@@ -4163,7 +4166,7 @@
           <w:r>
             <w:fldChar w:fldCharType="separate"/>
           </w:r>
-          <w:hyperlink w:anchor="_Toc136260817" w:history="1">
+          <w:hyperlink w:anchor="_Toc136376813" w:history="1">
             <w:r>
               <w:rPr>
                 <w:rStyle w:val="Collegamentoipertestuale"/>
@@ -4190,7 +4193,7 @@
                 <w:noProof/>
                 <w:webHidden/>
               </w:rPr>
-              <w:instrText xml:space="preserve"> PAGEREF _Toc136260817 \h </w:instrText>
+              <w:instrText xml:space="preserve"> PAGEREF _Toc136376813 \h </w:instrText>
             </w:r>
             <w:r>
               <w:rPr>
@@ -4210,7 +4213,7 @@
                 <w:noProof/>
                 <w:webHidden/>
               </w:rPr>
-              <w:t>3</w:t>
+              <w:t>2</w:t>
             </w:r>
             <w:r>
               <w:rPr>
@@ -4233,7 +4236,7 @@
               <w:lang w:eastAsia="it-IT"/>
             </w:rPr>
           </w:pPr>
-          <w:hyperlink w:anchor="_Toc136260818" w:history="1">
+          <w:hyperlink w:anchor="_Toc136376814" w:history="1">
             <w:r>
               <w:rPr>
                 <w:rStyle w:val="Collegamentoipertestuale"/>
@@ -4260,7 +4263,7 @@
                 <w:noProof/>
                 <w:webHidden/>
               </w:rPr>
-              <w:instrText xml:space="preserve"> PAGEREF _Toc136260818 \h </w:instrText>
+              <w:instrText xml:space="preserve"> PAGEREF _Toc136376814 \h </w:instrText>
             </w:r>
             <w:r>
               <w:rPr>
@@ -4280,7 +4283,7 @@
                 <w:noProof/>
                 <w:webHidden/>
               </w:rPr>
-              <w:t>3</w:t>
+              <w:t>2</w:t>
             </w:r>
             <w:r>
               <w:rPr>
@@ -4303,7 +4306,7 @@
               <w:lang w:eastAsia="it-IT"/>
             </w:rPr>
           </w:pPr>
-          <w:hyperlink w:anchor="_Toc136260819" w:history="1">
+          <w:hyperlink w:anchor="_Toc136376815" w:history="1">
             <w:r>
               <w:rPr>
                 <w:rStyle w:val="Collegamentoipertestuale"/>
@@ -4330,7 +4333,7 @@
                 <w:noProof/>
                 <w:webHidden/>
               </w:rPr>
-              <w:instrText xml:space="preserve"> PAGEREF _Toc136260819 \h </w:instrText>
+              <w:instrText xml:space="preserve"> PAGEREF _Toc136376815 \h </w:instrText>
             </w:r>
             <w:r>
               <w:rPr>
@@ -4350,7 +4353,7 @@
                 <w:noProof/>
                 <w:webHidden/>
               </w:rPr>
-              <w:t>4</w:t>
+              <w:t>3</w:t>
             </w:r>
             <w:r>
               <w:rPr>
@@ -4373,7 +4376,7 @@
               <w:lang w:eastAsia="it-IT"/>
             </w:rPr>
           </w:pPr>
-          <w:hyperlink w:anchor="_Toc136260820" w:history="1">
+          <w:hyperlink w:anchor="_Toc136376816" w:history="1">
             <w:r>
               <w:rPr>
                 <w:rStyle w:val="Collegamentoipertestuale"/>
@@ -4400,7 +4403,7 @@
                 <w:noProof/>
                 <w:webHidden/>
               </w:rPr>
-              <w:instrText xml:space="preserve"> PAGEREF _Toc136260820 \h </w:instrText>
+              <w:instrText xml:space="preserve"> PAGEREF _Toc136376816 \h </w:instrText>
             </w:r>
             <w:r>
               <w:rPr>
@@ -4420,7 +4423,7 @@
                 <w:noProof/>
                 <w:webHidden/>
               </w:rPr>
-              <w:t>4</w:t>
+              <w:t>3</w:t>
             </w:r>
             <w:r>
               <w:rPr>
@@ -4443,7 +4446,7 @@
               <w:lang w:eastAsia="it-IT"/>
             </w:rPr>
           </w:pPr>
-          <w:hyperlink w:anchor="_Toc136260821" w:history="1">
+          <w:hyperlink w:anchor="_Toc136376817" w:history="1">
             <w:r>
               <w:rPr>
                 <w:rStyle w:val="Collegamentoipertestuale"/>
@@ -4470,7 +4473,7 @@
                 <w:noProof/>
                 <w:webHidden/>
               </w:rPr>
-              <w:instrText xml:space="preserve"> PAGEREF _Toc136260821 \h </w:instrText>
+              <w:instrText xml:space="preserve"> PAGEREF _Toc136376817 \h </w:instrText>
             </w:r>
             <w:r>
               <w:rPr>
@@ -4490,7 +4493,7 @@
                 <w:noProof/>
                 <w:webHidden/>
               </w:rPr>
-              <w:t>4</w:t>
+              <w:t>3</w:t>
             </w:r>
             <w:r>
               <w:rPr>
@@ -4513,7 +4516,7 @@
               <w:lang w:eastAsia="it-IT"/>
             </w:rPr>
           </w:pPr>
-          <w:hyperlink w:anchor="_Toc136260822" w:history="1">
+          <w:hyperlink w:anchor="_Toc136376818" w:history="1">
             <w:r>
               <w:rPr>
                 <w:rStyle w:val="Collegamentoipertestuale"/>
@@ -4540,7 +4543,7 @@
                 <w:noProof/>
                 <w:webHidden/>
               </w:rPr>
-              <w:instrText xml:space="preserve"> PAGEREF _Toc136260822 \h </w:instrText>
+              <w:instrText xml:space="preserve"> PAGEREF _Toc136376818 \h </w:instrText>
             </w:r>
             <w:r>
               <w:rPr>
@@ -4560,7 +4563,7 @@
                 <w:noProof/>
                 <w:webHidden/>
               </w:rPr>
-              <w:t>5</w:t>
+              <w:t>4</w:t>
             </w:r>
             <w:r>
               <w:rPr>
@@ -4583,7 +4586,7 @@
               <w:lang w:eastAsia="it-IT"/>
             </w:rPr>
           </w:pPr>
-          <w:hyperlink w:anchor="_Toc136260823" w:history="1">
+          <w:hyperlink w:anchor="_Toc136376819" w:history="1">
             <w:r>
               <w:rPr>
                 <w:rStyle w:val="Collegamentoipertestuale"/>
@@ -4610,7 +4613,7 @@
                 <w:noProof/>
                 <w:webHidden/>
               </w:rPr>
-              <w:instrText xml:space="preserve"> PAGEREF _Toc136260823 \h </w:instrText>
+              <w:instrText xml:space="preserve"> PAGEREF _Toc136376819 \h </w:instrText>
             </w:r>
             <w:r>
               <w:rPr>
@@ -4630,7 +4633,7 @@
                 <w:noProof/>
                 <w:webHidden/>
               </w:rPr>
-              <w:t>5</w:t>
+              <w:t>4</w:t>
             </w:r>
             <w:r>
               <w:rPr>
@@ -4653,7 +4656,7 @@
               <w:lang w:eastAsia="it-IT"/>
             </w:rPr>
           </w:pPr>
-          <w:hyperlink w:anchor="_Toc136260824" w:history="1">
+          <w:hyperlink w:anchor="_Toc136376820" w:history="1">
             <w:r>
               <w:rPr>
                 <w:rStyle w:val="Collegamentoipertestuale"/>
@@ -4680,7 +4683,7 @@
                 <w:noProof/>
                 <w:webHidden/>
               </w:rPr>
-              <w:instrText xml:space="preserve"> PAGEREF _Toc136260824 \h </w:instrText>
+              <w:instrText xml:space="preserve"> PAGEREF _Toc136376820 \h </w:instrText>
             </w:r>
             <w:r>
               <w:rPr>
@@ -4700,7 +4703,7 @@
                 <w:noProof/>
                 <w:webHidden/>
               </w:rPr>
-              <w:t>5</w:t>
+              <w:t>4</w:t>
             </w:r>
             <w:r>
               <w:rPr>
@@ -4723,7 +4726,7 @@
               <w:lang w:eastAsia="it-IT"/>
             </w:rPr>
           </w:pPr>
-          <w:hyperlink w:anchor="_Toc136260825" w:history="1">
+          <w:hyperlink w:anchor="_Toc136376821" w:history="1">
             <w:r>
               <w:rPr>
                 <w:rStyle w:val="Collegamentoipertestuale"/>
@@ -4750,7 +4753,7 @@
                 <w:noProof/>
                 <w:webHidden/>
               </w:rPr>
-              <w:instrText xml:space="preserve"> PAGEREF _Toc136260825 \h </w:instrText>
+              <w:instrText xml:space="preserve"> PAGEREF _Toc136376821 \h </w:instrText>
             </w:r>
             <w:r>
               <w:rPr>
@@ -4770,7 +4773,7 @@
                 <w:noProof/>
                 <w:webHidden/>
               </w:rPr>
-              <w:t>5</w:t>
+              <w:t>4</w:t>
             </w:r>
             <w:r>
               <w:rPr>
@@ -4793,7 +4796,7 @@
               <w:lang w:eastAsia="it-IT"/>
             </w:rPr>
           </w:pPr>
-          <w:hyperlink w:anchor="_Toc136260826" w:history="1">
+          <w:hyperlink w:anchor="_Toc136376822" w:history="1">
             <w:r>
               <w:rPr>
                 <w:rStyle w:val="Collegamentoipertestuale"/>
@@ -4820,7 +4823,7 @@
                 <w:noProof/>
                 <w:webHidden/>
               </w:rPr>
-              <w:instrText xml:space="preserve"> PAGEREF _Toc136260826 \h </w:instrText>
+              <w:instrText xml:space="preserve"> PAGEREF _Toc136376822 \h </w:instrText>
             </w:r>
             <w:r>
               <w:rPr>
@@ -4840,7 +4843,7 @@
                 <w:noProof/>
                 <w:webHidden/>
               </w:rPr>
-              <w:t>5</w:t>
+              <w:t>4</w:t>
             </w:r>
             <w:r>
               <w:rPr>
@@ -4863,7 +4866,7 @@
               <w:lang w:eastAsia="it-IT"/>
             </w:rPr>
           </w:pPr>
-          <w:hyperlink w:anchor="_Toc136260827" w:history="1">
+          <w:hyperlink w:anchor="_Toc136376823" w:history="1">
             <w:r>
               <w:rPr>
                 <w:rStyle w:val="Collegamentoipertestuale"/>
@@ -4890,7 +4893,7 @@
                 <w:noProof/>
                 <w:webHidden/>
               </w:rPr>
-              <w:instrText xml:space="preserve"> PAGEREF _Toc136260827 \h </w:instrText>
+              <w:instrText xml:space="preserve"> PAGEREF _Toc136376823 \h </w:instrText>
             </w:r>
             <w:r>
               <w:rPr>
@@ -4910,7 +4913,7 @@
                 <w:noProof/>
                 <w:webHidden/>
               </w:rPr>
-              <w:t>5</w:t>
+              <w:t>4</w:t>
             </w:r>
             <w:r>
               <w:rPr>
@@ -4933,7 +4936,7 @@
               <w:lang w:eastAsia="it-IT"/>
             </w:rPr>
           </w:pPr>
-          <w:hyperlink w:anchor="_Toc136260828" w:history="1">
+          <w:hyperlink w:anchor="_Toc136376824" w:history="1">
             <w:r>
               <w:rPr>
                 <w:rStyle w:val="Collegamentoipertestuale"/>
@@ -4960,7 +4963,7 @@
                 <w:noProof/>
                 <w:webHidden/>
               </w:rPr>
-              <w:instrText xml:space="preserve"> PAGEREF _Toc136260828 \h </w:instrText>
+              <w:instrText xml:space="preserve"> PAGEREF _Toc136376824 \h </w:instrText>
             </w:r>
             <w:r>
               <w:rPr>
@@ -4980,7 +4983,7 @@
                 <w:noProof/>
                 <w:webHidden/>
               </w:rPr>
-              <w:t>5</w:t>
+              <w:t>4</w:t>
             </w:r>
             <w:r>
               <w:rPr>
@@ -5003,7 +5006,7 @@
               <w:lang w:eastAsia="it-IT"/>
             </w:rPr>
           </w:pPr>
-          <w:hyperlink w:anchor="_Toc136260829" w:history="1">
+          <w:hyperlink w:anchor="_Toc136376825" w:history="1">
             <w:r>
               <w:rPr>
                 <w:rStyle w:val="Collegamentoipertestuale"/>
@@ -5031,7 +5034,7 @@
                 <w:noProof/>
                 <w:webHidden/>
               </w:rPr>
-              <w:instrText xml:space="preserve"> PAGEREF _Toc136260829 \h </w:instrText>
+              <w:instrText xml:space="preserve"> PAGEREF _Toc136376825 \h </w:instrText>
             </w:r>
             <w:r>
               <w:rPr>
@@ -5074,7 +5077,7 @@
               <w:lang w:eastAsia="it-IT"/>
             </w:rPr>
           </w:pPr>
-          <w:hyperlink w:anchor="_Toc136260830" w:history="1">
+          <w:hyperlink w:anchor="_Toc136376826" w:history="1">
             <w:r>
               <w:rPr>
                 <w:rStyle w:val="Collegamentoipertestuale"/>
@@ -5101,7 +5104,7 @@
                 <w:noProof/>
                 <w:webHidden/>
               </w:rPr>
-              <w:instrText xml:space="preserve"> PAGEREF _Toc136260830 \h </w:instrText>
+              <w:instrText xml:space="preserve"> PAGEREF _Toc136376826 \h </w:instrText>
             </w:r>
             <w:r>
               <w:rPr>
@@ -5121,7 +5124,7 @@
                 <w:noProof/>
                 <w:webHidden/>
               </w:rPr>
-              <w:t>6</w:t>
+              <w:t>5</w:t>
             </w:r>
             <w:r>
               <w:rPr>
@@ -5144,7 +5147,7 @@
               <w:lang w:eastAsia="it-IT"/>
             </w:rPr>
           </w:pPr>
-          <w:hyperlink w:anchor="_Toc136260831" w:history="1">
+          <w:hyperlink w:anchor="_Toc136376827" w:history="1">
             <w:r>
               <w:rPr>
                 <w:rStyle w:val="Collegamentoipertestuale"/>
@@ -5171,7 +5174,7 @@
                 <w:noProof/>
                 <w:webHidden/>
               </w:rPr>
-              <w:instrText xml:space="preserve"> PAGEREF _Toc136260831 \h </w:instrText>
+              <w:instrText xml:space="preserve"> PAGEREF _Toc136376827 \h </w:instrText>
             </w:r>
             <w:r>
               <w:rPr>
@@ -5191,7 +5194,7 @@
                 <w:noProof/>
                 <w:webHidden/>
               </w:rPr>
-              <w:t>6</w:t>
+              <w:t>5</w:t>
             </w:r>
             <w:r>
               <w:rPr>
@@ -5214,7 +5217,7 @@
               <w:lang w:eastAsia="it-IT"/>
             </w:rPr>
           </w:pPr>
-          <w:hyperlink w:anchor="_Toc136260832" w:history="1">
+          <w:hyperlink w:anchor="_Toc136376828" w:history="1">
             <w:r>
               <w:rPr>
                 <w:rStyle w:val="Collegamentoipertestuale"/>
@@ -5241,7 +5244,7 @@
                 <w:noProof/>
                 <w:webHidden/>
               </w:rPr>
-              <w:instrText xml:space="preserve"> PAGEREF _Toc136260832 \h </w:instrText>
+              <w:instrText xml:space="preserve"> PAGEREF _Toc136376828 \h </w:instrText>
             </w:r>
             <w:r>
               <w:rPr>
@@ -5261,7 +5264,7 @@
                 <w:noProof/>
                 <w:webHidden/>
               </w:rPr>
-              <w:t>6</w:t>
+              <w:t>5</w:t>
             </w:r>
             <w:r>
               <w:rPr>
@@ -5284,7 +5287,7 @@
               <w:lang w:eastAsia="it-IT"/>
             </w:rPr>
           </w:pPr>
-          <w:hyperlink w:anchor="_Toc136260833" w:history="1">
+          <w:hyperlink w:anchor="_Toc136376829" w:history="1">
             <w:r>
               <w:rPr>
                 <w:rStyle w:val="Collegamentoipertestuale"/>
@@ -5311,7 +5314,7 @@
                 <w:noProof/>
                 <w:webHidden/>
               </w:rPr>
-              <w:instrText xml:space="preserve"> PAGEREF _Toc136260833 \h </w:instrText>
+              <w:instrText xml:space="preserve"> PAGEREF _Toc136376829 \h </w:instrText>
             </w:r>
             <w:r>
               <w:rPr>
@@ -5354,7 +5357,7 @@
               <w:lang w:eastAsia="it-IT"/>
             </w:rPr>
           </w:pPr>
-          <w:hyperlink w:anchor="_Toc136260834" w:history="1">
+          <w:hyperlink w:anchor="_Toc136376830" w:history="1">
             <w:r>
               <w:rPr>
                 <w:rStyle w:val="Collegamentoipertestuale"/>
@@ -5381,7 +5384,7 @@
                 <w:noProof/>
                 <w:webHidden/>
               </w:rPr>
-              <w:instrText xml:space="preserve"> PAGEREF _Toc136260834 \h </w:instrText>
+              <w:instrText xml:space="preserve"> PAGEREF _Toc136376830 \h </w:instrText>
             </w:r>
             <w:r>
               <w:rPr>
@@ -5401,7 +5404,7 @@
                 <w:noProof/>
                 <w:webHidden/>
               </w:rPr>
-              <w:t>7</w:t>
+              <w:t>6</w:t>
             </w:r>
             <w:r>
               <w:rPr>
@@ -5424,7 +5427,7 @@
               <w:lang w:eastAsia="it-IT"/>
             </w:rPr>
           </w:pPr>
-          <w:hyperlink w:anchor="_Toc136260835" w:history="1">
+          <w:hyperlink w:anchor="_Toc136376831" w:history="1">
             <w:r>
               <w:rPr>
                 <w:rStyle w:val="Collegamentoipertestuale"/>
@@ -5451,7 +5454,7 @@
                 <w:noProof/>
                 <w:webHidden/>
               </w:rPr>
-              <w:instrText xml:space="preserve"> PAGEREF _Toc136260835 \h </w:instrText>
+              <w:instrText xml:space="preserve"> PAGEREF _Toc136376831 \h </w:instrText>
             </w:r>
             <w:r>
               <w:rPr>
@@ -5471,7 +5474,7 @@
                 <w:noProof/>
                 <w:webHidden/>
               </w:rPr>
-              <w:t>7</w:t>
+              <w:t>6</w:t>
             </w:r>
             <w:r>
               <w:rPr>
@@ -5494,7 +5497,7 @@
               <w:lang w:eastAsia="it-IT"/>
             </w:rPr>
           </w:pPr>
-          <w:hyperlink w:anchor="_Toc136260836" w:history="1">
+          <w:hyperlink w:anchor="_Toc136376832" w:history="1">
             <w:r>
               <w:rPr>
                 <w:rStyle w:val="Collegamentoipertestuale"/>
@@ -5521,7 +5524,7 @@
                 <w:noProof/>
                 <w:webHidden/>
               </w:rPr>
-              <w:instrText xml:space="preserve"> PAGEREF _Toc136260836 \h </w:instrText>
+              <w:instrText xml:space="preserve"> PAGEREF _Toc136376832 \h </w:instrText>
             </w:r>
             <w:r>
               <w:rPr>
@@ -5541,7 +5544,7 @@
                 <w:noProof/>
                 <w:webHidden/>
               </w:rPr>
-              <w:t>7</w:t>
+              <w:t>6</w:t>
             </w:r>
             <w:r>
               <w:rPr>
@@ -5564,7 +5567,7 @@
               <w:lang w:eastAsia="it-IT"/>
             </w:rPr>
           </w:pPr>
-          <w:hyperlink w:anchor="_Toc136260837" w:history="1">
+          <w:hyperlink w:anchor="_Toc136376833" w:history="1">
             <w:r>
               <w:rPr>
                 <w:rStyle w:val="Collegamentoipertestuale"/>
@@ -5591,7 +5594,7 @@
                 <w:noProof/>
                 <w:webHidden/>
               </w:rPr>
-              <w:instrText xml:space="preserve"> PAGEREF _Toc136260837 \h </w:instrText>
+              <w:instrText xml:space="preserve"> PAGEREF _Toc136376833 \h </w:instrText>
             </w:r>
             <w:r>
               <w:rPr>
@@ -5611,7 +5614,7 @@
                 <w:noProof/>
                 <w:webHidden/>
               </w:rPr>
-              <w:t>7</w:t>
+              <w:t>6</w:t>
             </w:r>
             <w:r>
               <w:rPr>
@@ -5634,7 +5637,7 @@
               <w:lang w:eastAsia="it-IT"/>
             </w:rPr>
           </w:pPr>
-          <w:hyperlink w:anchor="_Toc136260838" w:history="1">
+          <w:hyperlink w:anchor="_Toc136376834" w:history="1">
             <w:r>
               <w:rPr>
                 <w:rStyle w:val="Collegamentoipertestuale"/>
@@ -5661,7 +5664,7 @@
                 <w:noProof/>
                 <w:webHidden/>
               </w:rPr>
-              <w:instrText xml:space="preserve"> PAGEREF _Toc136260838 \h </w:instrText>
+              <w:instrText xml:space="preserve"> PAGEREF _Toc136376834 \h </w:instrText>
             </w:r>
             <w:r>
               <w:rPr>
@@ -5681,7 +5684,7 @@
                 <w:noProof/>
                 <w:webHidden/>
               </w:rPr>
-              <w:t>7</w:t>
+              <w:t>6</w:t>
             </w:r>
             <w:r>
               <w:rPr>
@@ -5704,7 +5707,7 @@
               <w:lang w:eastAsia="it-IT"/>
             </w:rPr>
           </w:pPr>
-          <w:hyperlink w:anchor="_Toc136260839" w:history="1">
+          <w:hyperlink w:anchor="_Toc136376835" w:history="1">
             <w:r>
               <w:rPr>
                 <w:rStyle w:val="Collegamentoipertestuale"/>
@@ -5731,7 +5734,7 @@
                 <w:noProof/>
                 <w:webHidden/>
               </w:rPr>
-              <w:instrText xml:space="preserve"> PAGEREF _Toc136260839 \h </w:instrText>
+              <w:instrText xml:space="preserve"> PAGEREF _Toc136376835 \h </w:instrText>
             </w:r>
             <w:r>
               <w:rPr>
@@ -5751,7 +5754,7 @@
                 <w:noProof/>
                 <w:webHidden/>
               </w:rPr>
-              <w:t>7</w:t>
+              <w:t>6</w:t>
             </w:r>
             <w:r>
               <w:rPr>
@@ -5774,7 +5777,7 @@
               <w:lang w:eastAsia="it-IT"/>
             </w:rPr>
           </w:pPr>
-          <w:hyperlink w:anchor="_Toc136260840" w:history="1">
+          <w:hyperlink w:anchor="_Toc136376836" w:history="1">
             <w:r>
               <w:rPr>
                 <w:rStyle w:val="Collegamentoipertestuale"/>
@@ -5801,7 +5804,7 @@
                 <w:noProof/>
                 <w:webHidden/>
               </w:rPr>
-              <w:instrText xml:space="preserve"> PAGEREF _Toc136260840 \h </w:instrText>
+              <w:instrText xml:space="preserve"> PAGEREF _Toc136376836 \h </w:instrText>
             </w:r>
             <w:r>
               <w:rPr>
@@ -5844,7 +5847,7 @@
               <w:lang w:eastAsia="it-IT"/>
             </w:rPr>
           </w:pPr>
-          <w:hyperlink w:anchor="_Toc136260841" w:history="1">
+          <w:hyperlink w:anchor="_Toc136376837" w:history="1">
             <w:r>
               <w:rPr>
                 <w:rStyle w:val="Collegamentoipertestuale"/>
@@ -5871,7 +5874,7 @@
                 <w:noProof/>
                 <w:webHidden/>
               </w:rPr>
-              <w:instrText xml:space="preserve"> PAGEREF _Toc136260841 \h </w:instrText>
+              <w:instrText xml:space="preserve"> PAGEREF _Toc136376837 \h </w:instrText>
             </w:r>
             <w:r>
               <w:rPr>
@@ -5914,7 +5917,7 @@
               <w:lang w:eastAsia="it-IT"/>
             </w:rPr>
           </w:pPr>
-          <w:hyperlink w:anchor="_Toc136260842" w:history="1">
+          <w:hyperlink w:anchor="_Toc136376838" w:history="1">
             <w:r>
               <w:rPr>
                 <w:rStyle w:val="Collegamentoipertestuale"/>
@@ -5941,7 +5944,7 @@
                 <w:noProof/>
                 <w:webHidden/>
               </w:rPr>
-              <w:instrText xml:space="preserve"> PAGEREF _Toc136260842 \h </w:instrText>
+              <w:instrText xml:space="preserve"> PAGEREF _Toc136376838 \h </w:instrText>
             </w:r>
             <w:r>
               <w:rPr>
@@ -5961,7 +5964,7 @@
                 <w:noProof/>
                 <w:webHidden/>
               </w:rPr>
-              <w:t>8</w:t>
+              <w:t>7</w:t>
             </w:r>
             <w:r>
               <w:rPr>
@@ -5984,7 +5987,7 @@
               <w:lang w:eastAsia="it-IT"/>
             </w:rPr>
           </w:pPr>
-          <w:hyperlink w:anchor="_Toc136260843" w:history="1">
+          <w:hyperlink w:anchor="_Toc136376839" w:history="1">
             <w:r>
               <w:rPr>
                 <w:rStyle w:val="Collegamentoipertestuale"/>
@@ -6011,7 +6014,7 @@
                 <w:noProof/>
                 <w:webHidden/>
               </w:rPr>
-              <w:instrText xml:space="preserve"> PAGEREF _Toc136260843 \h </w:instrText>
+              <w:instrText xml:space="preserve"> PAGEREF _Toc136376839 \h </w:instrText>
             </w:r>
             <w:r>
               <w:rPr>
@@ -6031,7 +6034,7 @@
                 <w:noProof/>
                 <w:webHidden/>
               </w:rPr>
-              <w:t>8</w:t>
+              <w:t>7</w:t>
             </w:r>
             <w:r>
               <w:rPr>
@@ -6054,7 +6057,7 @@
               <w:lang w:eastAsia="it-IT"/>
             </w:rPr>
           </w:pPr>
-          <w:hyperlink w:anchor="_Toc136260844" w:history="1">
+          <w:hyperlink w:anchor="_Toc136376840" w:history="1">
             <w:r>
               <w:rPr>
                 <w:rStyle w:val="Collegamentoipertestuale"/>
@@ -6081,7 +6084,7 @@
                 <w:noProof/>
                 <w:webHidden/>
               </w:rPr>
-              <w:instrText xml:space="preserve"> PAGEREF _Toc136260844 \h </w:instrText>
+              <w:instrText xml:space="preserve"> PAGEREF _Toc136376840 \h </w:instrText>
             </w:r>
             <w:r>
               <w:rPr>
@@ -6101,7 +6104,7 @@
                 <w:noProof/>
                 <w:webHidden/>
               </w:rPr>
-              <w:t>8</w:t>
+              <w:t>7</w:t>
             </w:r>
             <w:r>
               <w:rPr>
@@ -6124,7 +6127,7 @@
               <w:lang w:eastAsia="it-IT"/>
             </w:rPr>
           </w:pPr>
-          <w:hyperlink w:anchor="_Toc136260845" w:history="1">
+          <w:hyperlink w:anchor="_Toc136376841" w:history="1">
             <w:r>
               <w:rPr>
                 <w:rStyle w:val="Collegamentoipertestuale"/>
@@ -6151,7 +6154,7 @@
                 <w:noProof/>
                 <w:webHidden/>
               </w:rPr>
-              <w:instrText xml:space="preserve"> PAGEREF _Toc136260845 \h </w:instrText>
+              <w:instrText xml:space="preserve"> PAGEREF _Toc136376841 \h </w:instrText>
             </w:r>
             <w:r>
               <w:rPr>
@@ -6171,7 +6174,7 @@
                 <w:noProof/>
                 <w:webHidden/>
               </w:rPr>
-              <w:t>8</w:t>
+              <w:t>7</w:t>
             </w:r>
             <w:r>
               <w:rPr>
@@ -6213,13 +6216,15 @@
         <w:pStyle w:val="Titolo1"/>
         <w:jc w:val="both"/>
       </w:pPr>
-      <w:bookmarkStart w:id="0" w:name="_Toc136009345"/>
-      <w:bookmarkStart w:id="1" w:name="_Toc136260817"/>
+      <w:bookmarkStart w:id="0" w:name="_Toc136260817"/>
+      <w:bookmarkStart w:id="1" w:name="_Toc136009345"/>
+      <w:bookmarkStart w:id="2" w:name="_Toc136376813"/>
       <w:r>
         <w:lastRenderedPageBreak/>
         <w:t>Introduzione</w:t>
       </w:r>
-      <w:bookmarkEnd w:id="1"/>
+      <w:bookmarkEnd w:id="0"/>
+      <w:bookmarkEnd w:id="2"/>
     </w:p>
     <w:p>
       <w:pPr>
@@ -6248,11 +6253,13 @@
         <w:pStyle w:val="Titolo1"/>
         <w:jc w:val="both"/>
       </w:pPr>
-      <w:bookmarkStart w:id="2" w:name="_Toc136260818"/>
+      <w:bookmarkStart w:id="3" w:name="_Toc136260818"/>
+      <w:bookmarkStart w:id="4" w:name="_Toc136376814"/>
       <w:r>
         <w:t>Funzionamento generale</w:t>
       </w:r>
-      <w:bookmarkEnd w:id="2"/>
+      <w:bookmarkEnd w:id="3"/>
+      <w:bookmarkEnd w:id="4"/>
     </w:p>
     <w:p>
       <w:pPr>
@@ -7155,6 +7162,7 @@
         <w:jc w:val="both"/>
       </w:pPr>
       <w:r>
+        <w:lastRenderedPageBreak/>
         <w:t>Questi file non devo essere modificati in alcun modo a meno che pienamente consapevoli, un cambiamento errato porterebbe a più o meno gravi malfunzionamenti dell’applicazione. Rispettare sempre la struttura sopraindicata e limitare al minimo le variazioni manuali.</w:t>
       </w:r>
     </w:p>
@@ -7163,23 +7171,26 @@
         <w:pStyle w:val="Titolo1"/>
         <w:jc w:val="both"/>
       </w:pPr>
-      <w:bookmarkStart w:id="3" w:name="_Toc136260819"/>
-      <w:r>
-        <w:lastRenderedPageBreak/>
+      <w:bookmarkStart w:id="5" w:name="_Toc136260819"/>
+      <w:bookmarkStart w:id="6" w:name="_Toc136376815"/>
+      <w:r>
         <w:t>Avviare l’applicazione</w:t>
       </w:r>
-      <w:bookmarkEnd w:id="3"/>
+      <w:bookmarkEnd w:id="5"/>
+      <w:bookmarkEnd w:id="6"/>
     </w:p>
     <w:p>
       <w:pPr>
         <w:pStyle w:val="Titolo2"/>
         <w:jc w:val="both"/>
       </w:pPr>
-      <w:bookmarkStart w:id="4" w:name="_Toc136260820"/>
+      <w:bookmarkStart w:id="7" w:name="_Toc136260820"/>
+      <w:bookmarkStart w:id="8" w:name="_Toc136376816"/>
       <w:r>
         <w:t>Requisiti minimi</w:t>
       </w:r>
-      <w:bookmarkEnd w:id="4"/>
+      <w:bookmarkEnd w:id="7"/>
+      <w:bookmarkEnd w:id="8"/>
     </w:p>
     <w:p>
       <w:pPr>
@@ -7211,11 +7222,13 @@
         <w:pStyle w:val="Titolo2"/>
         <w:jc w:val="both"/>
       </w:pPr>
-      <w:bookmarkStart w:id="5" w:name="_Toc136260821"/>
+      <w:bookmarkStart w:id="9" w:name="_Toc136260821"/>
+      <w:bookmarkStart w:id="10" w:name="_Toc136376817"/>
       <w:r>
         <w:t>Eseguire l’applicazione</w:t>
       </w:r>
-      <w:bookmarkEnd w:id="5"/>
+      <w:bookmarkEnd w:id="9"/>
+      <w:bookmarkEnd w:id="10"/>
       <w:r>
         <w:t xml:space="preserve"> </w:t>
       </w:r>
@@ -7282,7 +7295,7 @@
                           <pic:cNvPicPr/>
                         </pic:nvPicPr>
                         <pic:blipFill>
-                          <a:blip r:embed="rId7"/>
+                          <a:blip r:embed="rId9"/>
                           <a:stretch>
                             <a:fillRect/>
                           </a:stretch>
@@ -7647,7 +7660,7 @@
                   <o:lock v:ext="edit" aspectratio="t"/>
                 </v:shapetype>
                 <v:shape id="Picture 840" o:spid="_x0000_s1058" type="#_x0000_t75" style="position:absolute;width:60716;height:6187;visibility:visible;mso-wrap-style:square" o:gfxdata="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">
-                  <v:imagedata r:id="rId8" o:title=""/>
+                  <v:imagedata r:id="rId10" o:title=""/>
                 </v:shape>
                 <v:rect id="Rectangle 841" o:spid="_x0000_s1059" style="position:absolute;left:1039;top:924;width:53527;height:1706;visibility:visible;mso-wrap-style:square;v-text-anchor:top" o:gfxdata="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" filled="f" stroked="f">
                   <v:textbox inset="0,0,0,0">
@@ -7922,13 +7935,14 @@
         <w:pStyle w:val="Titolo1"/>
         <w:jc w:val="both"/>
       </w:pPr>
-      <w:bookmarkStart w:id="6" w:name="_Toc136260822"/>
-      <w:r>
-        <w:lastRenderedPageBreak/>
+      <w:bookmarkStart w:id="11" w:name="_Toc136260822"/>
+      <w:bookmarkStart w:id="12" w:name="_Toc136376818"/>
+      <w:r>
         <w:t>Menu</w:t>
       </w:r>
-      <w:bookmarkEnd w:id="0"/>
-      <w:bookmarkEnd w:id="6"/>
+      <w:bookmarkEnd w:id="1"/>
+      <w:bookmarkEnd w:id="11"/>
+      <w:bookmarkEnd w:id="12"/>
     </w:p>
     <w:p>
       <w:pPr>
@@ -7962,7 +7976,7 @@
                     <pic:cNvPicPr/>
                   </pic:nvPicPr>
                   <pic:blipFill>
-                    <a:blip r:embed="rId9">
+                    <a:blip r:embed="rId11">
                       <a:extLst>
                         <a:ext uri="{28A0092B-C50C-407E-A947-70E740481C1C}">
                           <a14:useLocalDpi xmlns:a14="http://schemas.microsoft.com/office/drawing/2010/main" val="0"/>
@@ -8003,13 +8017,15 @@
         <w:pStyle w:val="Titolo2"/>
         <w:jc w:val="both"/>
       </w:pPr>
-      <w:bookmarkStart w:id="7" w:name="_Toc136009347"/>
-      <w:bookmarkStart w:id="8" w:name="_Toc136260823"/>
+      <w:bookmarkStart w:id="13" w:name="_Toc136009347"/>
+      <w:bookmarkStart w:id="14" w:name="_Toc136260823"/>
+      <w:bookmarkStart w:id="15" w:name="_Toc136376819"/>
       <w:r>
         <w:t>Utilizzo</w:t>
       </w:r>
-      <w:bookmarkEnd w:id="7"/>
-      <w:bookmarkEnd w:id="8"/>
+      <w:bookmarkEnd w:id="13"/>
+      <w:bookmarkEnd w:id="14"/>
+      <w:bookmarkEnd w:id="15"/>
     </w:p>
     <w:p>
       <w:pPr>
@@ -8123,26 +8139,30 @@
         <w:pStyle w:val="Titolo2"/>
         <w:jc w:val="both"/>
       </w:pPr>
-      <w:bookmarkStart w:id="9" w:name="_Toc136009348"/>
-      <w:bookmarkStart w:id="10" w:name="_Toc136260824"/>
+      <w:bookmarkStart w:id="16" w:name="_Toc136009348"/>
+      <w:bookmarkStart w:id="17" w:name="_Toc136260824"/>
+      <w:bookmarkStart w:id="18" w:name="_Toc136376820"/>
       <w:r>
         <w:t>Login o Registrazione</w:t>
       </w:r>
-      <w:bookmarkEnd w:id="9"/>
-      <w:bookmarkEnd w:id="10"/>
+      <w:bookmarkEnd w:id="16"/>
+      <w:bookmarkEnd w:id="17"/>
+      <w:bookmarkEnd w:id="18"/>
     </w:p>
     <w:p>
       <w:pPr>
         <w:pStyle w:val="Titolo3"/>
         <w:jc w:val="both"/>
       </w:pPr>
-      <w:bookmarkStart w:id="11" w:name="_Toc136009349"/>
-      <w:bookmarkStart w:id="12" w:name="_Toc136260825"/>
+      <w:bookmarkStart w:id="19" w:name="_Toc136009349"/>
+      <w:bookmarkStart w:id="20" w:name="_Toc136260825"/>
+      <w:bookmarkStart w:id="21" w:name="_Toc136376821"/>
       <w:r>
         <w:t>Se possiedi un account operatore certificato:</w:t>
       </w:r>
-      <w:bookmarkEnd w:id="11"/>
-      <w:bookmarkEnd w:id="12"/>
+      <w:bookmarkEnd w:id="19"/>
+      <w:bookmarkEnd w:id="20"/>
+      <w:bookmarkEnd w:id="21"/>
     </w:p>
     <w:p>
       <w:pPr>
@@ -8207,19 +8227,21 @@
         </w:rPr>
         <w:t xml:space="preserve"> </w:t>
       </w:r>
-      <w:bookmarkStart w:id="13" w:name="_Toc136009350"/>
+      <w:bookmarkStart w:id="22" w:name="_Toc136009350"/>
     </w:p>
     <w:p>
       <w:pPr>
         <w:pStyle w:val="Titolo3"/>
         <w:jc w:val="both"/>
       </w:pPr>
-      <w:bookmarkStart w:id="14" w:name="_Toc136260826"/>
+      <w:bookmarkStart w:id="23" w:name="_Toc136260826"/>
+      <w:bookmarkStart w:id="24" w:name="_Toc136376822"/>
       <w:r>
         <w:t>Se non hai un account operatore certificato:</w:t>
       </w:r>
-      <w:bookmarkEnd w:id="13"/>
-      <w:bookmarkEnd w:id="14"/>
+      <w:bookmarkEnd w:id="22"/>
+      <w:bookmarkEnd w:id="23"/>
+      <w:bookmarkEnd w:id="24"/>
     </w:p>
     <w:p>
       <w:pPr>
@@ -8265,13 +8287,15 @@
         <w:pStyle w:val="Titolo2"/>
         <w:jc w:val="both"/>
       </w:pPr>
-      <w:bookmarkStart w:id="15" w:name="_Toc136009351"/>
-      <w:bookmarkStart w:id="16" w:name="_Toc136260827"/>
+      <w:bookmarkStart w:id="25" w:name="_Toc136009351"/>
+      <w:bookmarkStart w:id="26" w:name="_Toc136260827"/>
+      <w:bookmarkStart w:id="27" w:name="_Toc136376823"/>
       <w:r>
         <w:t>Ricerca delle previsioni meteo</w:t>
       </w:r>
-      <w:bookmarkEnd w:id="15"/>
-      <w:bookmarkEnd w:id="16"/>
+      <w:bookmarkEnd w:id="25"/>
+      <w:bookmarkEnd w:id="26"/>
+      <w:bookmarkEnd w:id="27"/>
     </w:p>
     <w:p>
       <w:pPr>
@@ -8376,11 +8400,13 @@
         <w:pStyle w:val="Titolo1"/>
         <w:jc w:val="both"/>
       </w:pPr>
-      <w:bookmarkStart w:id="17" w:name="_Toc136260828"/>
+      <w:bookmarkStart w:id="28" w:name="_Toc136260828"/>
+      <w:bookmarkStart w:id="29" w:name="_Toc136376824"/>
       <w:r>
         <w:t>Risultati ricerca</w:t>
       </w:r>
-      <w:bookmarkEnd w:id="17"/>
+      <w:bookmarkEnd w:id="28"/>
+      <w:bookmarkEnd w:id="29"/>
     </w:p>
     <w:p>
       <w:r>
@@ -8397,14 +8423,17 @@
           <w:lang w:val="en-GB"/>
         </w:rPr>
       </w:pPr>
-      <w:bookmarkStart w:id="18" w:name="_Toc136260829"/>
+      <w:bookmarkStart w:id="30" w:name="_Toc136260829"/>
+      <w:bookmarkStart w:id="31" w:name="_Toc136376825"/>
       <w:r>
         <w:rPr>
           <w:lang w:val="en-GB"/>
         </w:rPr>
+        <w:lastRenderedPageBreak/>
         <w:t>Note</w:t>
       </w:r>
-      <w:bookmarkEnd w:id="18"/>
+      <w:bookmarkEnd w:id="30"/>
+      <w:bookmarkEnd w:id="31"/>
     </w:p>
     <w:p>
       <w:pPr>
@@ -8423,7 +8452,6 @@
         <w:rPr>
           <w:noProof/>
         </w:rPr>
-        <w:lastRenderedPageBreak/>
         <w:drawing>
           <wp:anchor distT="0" distB="0" distL="114300" distR="114300" simplePos="0" relativeHeight="251668480" behindDoc="0" locked="0" layoutInCell="1" allowOverlap="1" wp14:anchorId="26CE277D" wp14:editId="46C6115A">
             <wp:simplePos x="0" y="0"/>
@@ -8448,7 +8476,7 @@
                     <pic:cNvPicPr/>
                   </pic:nvPicPr>
                   <pic:blipFill rotWithShape="1">
-                    <a:blip r:embed="rId10">
+                    <a:blip r:embed="rId12">
                       <a:extLst>
                         <a:ext uri="{28A0092B-C50C-407E-A947-70E740481C1C}">
                           <a14:useLocalDpi xmlns:a14="http://schemas.microsoft.com/office/drawing/2010/main" val="0"/>
@@ -8493,8 +8521,9 @@
         <w:pStyle w:val="Titolo1"/>
         <w:jc w:val="both"/>
       </w:pPr>
-      <w:bookmarkStart w:id="19" w:name="_Toc136009353"/>
-      <w:bookmarkStart w:id="20" w:name="_Toc136260830"/>
+      <w:bookmarkStart w:id="32" w:name="_Toc136009353"/>
+      <w:bookmarkStart w:id="33" w:name="_Toc136260830"/>
+      <w:bookmarkStart w:id="34" w:name="_Toc136376826"/>
       <w:r>
         <w:t>Men</w:t>
       </w:r>
@@ -8504,8 +8533,9 @@
       <w:r>
         <w:t>Operatore</w:t>
       </w:r>
-      <w:bookmarkEnd w:id="19"/>
-      <w:bookmarkEnd w:id="20"/>
+      <w:bookmarkEnd w:id="32"/>
+      <w:bookmarkEnd w:id="33"/>
+      <w:bookmarkEnd w:id="34"/>
     </w:p>
     <w:p>
       <w:pPr>
@@ -8526,13 +8556,15 @@
         <w:pStyle w:val="Titolo2"/>
         <w:jc w:val="both"/>
       </w:pPr>
-      <w:bookmarkStart w:id="21" w:name="_Toc136009354"/>
-      <w:bookmarkStart w:id="22" w:name="_Toc136260831"/>
+      <w:bookmarkStart w:id="35" w:name="_Toc136009354"/>
+      <w:bookmarkStart w:id="36" w:name="_Toc136260831"/>
+      <w:bookmarkStart w:id="37" w:name="_Toc136376827"/>
       <w:r>
         <w:t>Funzionalità principali</w:t>
       </w:r>
-      <w:bookmarkEnd w:id="21"/>
-      <w:bookmarkEnd w:id="22"/>
+      <w:bookmarkEnd w:id="35"/>
+      <w:bookmarkEnd w:id="36"/>
+      <w:bookmarkEnd w:id="37"/>
     </w:p>
     <w:p>
       <w:pPr>
@@ -8632,7 +8664,7 @@
                     <pic:cNvPicPr/>
                   </pic:nvPicPr>
                   <pic:blipFill>
-                    <a:blip r:embed="rId11">
+                    <a:blip r:embed="rId13">
                       <a:extLst>
                         <a:ext uri="{28A0092B-C50C-407E-A947-70E740481C1C}">
                           <a14:useLocalDpi xmlns:a14="http://schemas.microsoft.com/office/drawing/2010/main" val="0"/>
@@ -8667,13 +8699,15 @@
         <w:pStyle w:val="Titolo3"/>
         <w:jc w:val="both"/>
       </w:pPr>
-      <w:bookmarkStart w:id="23" w:name="_Toc136009355"/>
-      <w:bookmarkStart w:id="24" w:name="_Toc136260832"/>
+      <w:bookmarkStart w:id="38" w:name="_Toc136009355"/>
+      <w:bookmarkStart w:id="39" w:name="_Toc136260832"/>
+      <w:bookmarkStart w:id="40" w:name="_Toc136376828"/>
       <w:r>
         <w:t>Aggiunta di una nuova rilevazione</w:t>
       </w:r>
-      <w:bookmarkEnd w:id="23"/>
-      <w:bookmarkEnd w:id="24"/>
+      <w:bookmarkEnd w:id="38"/>
+      <w:bookmarkEnd w:id="39"/>
+      <w:bookmarkEnd w:id="40"/>
     </w:p>
     <w:p>
       <w:pPr>
@@ -8743,13 +8777,16 @@
         <w:pStyle w:val="Titolo3"/>
         <w:jc w:val="both"/>
       </w:pPr>
-      <w:bookmarkStart w:id="25" w:name="_Toc136009356"/>
-      <w:bookmarkStart w:id="26" w:name="_Toc136260833"/>
-      <w:r>
+      <w:bookmarkStart w:id="41" w:name="_Toc136009356"/>
+      <w:bookmarkStart w:id="42" w:name="_Toc136260833"/>
+      <w:bookmarkStart w:id="43" w:name="_Toc136376829"/>
+      <w:r>
+        <w:lastRenderedPageBreak/>
         <w:t>Navigazione e gestione</w:t>
       </w:r>
-      <w:bookmarkEnd w:id="25"/>
-      <w:bookmarkEnd w:id="26"/>
+      <w:bookmarkEnd w:id="41"/>
+      <w:bookmarkEnd w:id="42"/>
+      <w:bookmarkEnd w:id="43"/>
     </w:p>
     <w:p>
       <w:pPr>
@@ -8788,7 +8825,6 @@
         <w:jc w:val="both"/>
       </w:pPr>
       <w:r>
-        <w:lastRenderedPageBreak/>
         <w:t>Logout: Facendo clic sul pulsante "Logout", l'operatore può effettuare il logout dall'applicazione.</w:t>
       </w:r>
     </w:p>
@@ -8797,11 +8833,13 @@
         <w:pStyle w:val="Titolo1"/>
         <w:jc w:val="both"/>
       </w:pPr>
-      <w:bookmarkStart w:id="27" w:name="_Toc136260834"/>
+      <w:bookmarkStart w:id="44" w:name="_Toc136260834"/>
+      <w:bookmarkStart w:id="45" w:name="_Toc136376830"/>
       <w:r>
         <w:t>Aggiunta note</w:t>
       </w:r>
-      <w:bookmarkEnd w:id="27"/>
+      <w:bookmarkEnd w:id="44"/>
+      <w:bookmarkEnd w:id="45"/>
     </w:p>
     <w:p>
       <w:pPr>
@@ -8835,7 +8873,7 @@
                     <pic:cNvPicPr/>
                   </pic:nvPicPr>
                   <pic:blipFill>
-                    <a:blip r:embed="rId12" cstate="print">
+                    <a:blip r:embed="rId14" cstate="print">
                       <a:extLst>
                         <a:ext uri="{28A0092B-C50C-407E-A947-70E740481C1C}">
                           <a14:useLocalDpi xmlns:a14="http://schemas.microsoft.com/office/drawing/2010/main" val="0"/>
@@ -8876,11 +8914,13 @@
         <w:pStyle w:val="Titolo2"/>
         <w:jc w:val="both"/>
       </w:pPr>
-      <w:bookmarkStart w:id="28" w:name="_Toc136260835"/>
+      <w:bookmarkStart w:id="46" w:name="_Toc136260835"/>
+      <w:bookmarkStart w:id="47" w:name="_Toc136376831"/>
       <w:r>
         <w:t>Utilizzo</w:t>
       </w:r>
-      <w:bookmarkEnd w:id="28"/>
+      <w:bookmarkEnd w:id="46"/>
+      <w:bookmarkEnd w:id="47"/>
     </w:p>
     <w:p>
       <w:pPr>
@@ -8934,11 +8974,13 @@
       <w:pPr>
         <w:pStyle w:val="Titolo3"/>
       </w:pPr>
-      <w:bookmarkStart w:id="29" w:name="_Toc136260836"/>
+      <w:bookmarkStart w:id="48" w:name="_Toc136260836"/>
+      <w:bookmarkStart w:id="49" w:name="_Toc136376832"/>
       <w:r>
         <w:t>Note</w:t>
       </w:r>
-      <w:bookmarkEnd w:id="29"/>
+      <w:bookmarkEnd w:id="48"/>
+      <w:bookmarkEnd w:id="49"/>
     </w:p>
     <w:p>
       <w:pPr>
@@ -8981,8 +9023,9 @@
         <w:pStyle w:val="Titolo1"/>
         <w:jc w:val="both"/>
       </w:pPr>
-      <w:bookmarkStart w:id="30" w:name="_Toc136009357"/>
-      <w:bookmarkStart w:id="31" w:name="_Toc136260837"/>
+      <w:bookmarkStart w:id="50" w:name="_Toc136009357"/>
+      <w:bookmarkStart w:id="51" w:name="_Toc136260837"/>
+      <w:bookmarkStart w:id="52" w:name="_Toc136376833"/>
       <w:r>
         <w:rPr>
           <w:noProof/>
@@ -9011,7 +9054,7 @@
                     <pic:cNvPicPr/>
                   </pic:nvPicPr>
                   <pic:blipFill>
-                    <a:blip r:embed="rId13">
+                    <a:blip r:embed="rId15">
                       <a:extLst>
                         <a:ext uri="{28A0092B-C50C-407E-A947-70E740481C1C}">
                           <a14:useLocalDpi xmlns:a14="http://schemas.microsoft.com/office/drawing/2010/main" val="0"/>
@@ -9046,11 +9089,12 @@
       <w:r>
         <w:t>Regist</w:t>
       </w:r>
-      <w:bookmarkEnd w:id="30"/>
+      <w:bookmarkEnd w:id="50"/>
       <w:r>
         <w:t>razione</w:t>
       </w:r>
-      <w:bookmarkEnd w:id="31"/>
+      <w:bookmarkEnd w:id="51"/>
+      <w:bookmarkEnd w:id="52"/>
     </w:p>
     <w:p>
       <w:pPr>
@@ -9081,13 +9125,15 @@
         <w:pStyle w:val="Titolo2"/>
         <w:jc w:val="both"/>
       </w:pPr>
-      <w:bookmarkStart w:id="32" w:name="_Toc136009358"/>
-      <w:bookmarkStart w:id="33" w:name="_Toc136260838"/>
+      <w:bookmarkStart w:id="53" w:name="_Toc136009358"/>
+      <w:bookmarkStart w:id="54" w:name="_Toc136260838"/>
+      <w:bookmarkStart w:id="55" w:name="_Toc136376834"/>
       <w:r>
         <w:t>Utilizzo</w:t>
       </w:r>
-      <w:bookmarkEnd w:id="32"/>
-      <w:bookmarkEnd w:id="33"/>
+      <w:bookmarkEnd w:id="53"/>
+      <w:bookmarkEnd w:id="54"/>
+      <w:bookmarkEnd w:id="55"/>
     </w:p>
     <w:p>
       <w:pPr>
@@ -9148,19 +9194,21 @@
       <w:r>
         <w:t>Fare clic sul pulsante "Registrati" per completare la registrazione.</w:t>
       </w:r>
-      <w:bookmarkStart w:id="34" w:name="_Toc136009359"/>
+      <w:bookmarkStart w:id="56" w:name="_Toc136009359"/>
     </w:p>
     <w:p>
       <w:pPr>
         <w:pStyle w:val="Titolo3"/>
         <w:jc w:val="both"/>
       </w:pPr>
-      <w:bookmarkStart w:id="35" w:name="_Toc136260839"/>
+      <w:bookmarkStart w:id="57" w:name="_Toc136260839"/>
+      <w:bookmarkStart w:id="58" w:name="_Toc136376835"/>
       <w:r>
         <w:t>Note</w:t>
       </w:r>
-      <w:bookmarkEnd w:id="34"/>
-      <w:bookmarkEnd w:id="35"/>
+      <w:bookmarkEnd w:id="56"/>
+      <w:bookmarkEnd w:id="57"/>
+      <w:bookmarkEnd w:id="58"/>
     </w:p>
     <w:p>
       <w:pPr>
@@ -9219,16 +9267,19 @@
         <w:pStyle w:val="Titolo1"/>
         <w:jc w:val="both"/>
       </w:pPr>
-      <w:bookmarkStart w:id="36" w:name="_Toc136009363"/>
-      <w:bookmarkStart w:id="37" w:name="_Toc136260840"/>
-      <w:r>
+      <w:bookmarkStart w:id="59" w:name="_Toc136009363"/>
+      <w:bookmarkStart w:id="60" w:name="_Toc136260840"/>
+      <w:bookmarkStart w:id="61" w:name="_Toc136376836"/>
+      <w:r>
+        <w:lastRenderedPageBreak/>
         <w:t>C</w:t>
       </w:r>
-      <w:bookmarkEnd w:id="36"/>
+      <w:bookmarkEnd w:id="59"/>
       <w:r>
         <w:t>reazione stazione</w:t>
       </w:r>
-      <w:bookmarkEnd w:id="37"/>
+      <w:bookmarkEnd w:id="60"/>
+      <w:bookmarkEnd w:id="61"/>
     </w:p>
     <w:p>
       <w:pPr>
@@ -9262,7 +9313,7 @@
                     <pic:cNvPicPr/>
                   </pic:nvPicPr>
                   <pic:blipFill>
-                    <a:blip r:embed="rId14">
+                    <a:blip r:embed="rId16">
                       <a:extLst>
                         <a:ext uri="{28A0092B-C50C-407E-A947-70E740481C1C}">
                           <a14:useLocalDpi xmlns:a14="http://schemas.microsoft.com/office/drawing/2010/main" val="0"/>
@@ -9311,11 +9362,13 @@
         <w:pStyle w:val="Titolo2"/>
         <w:jc w:val="both"/>
       </w:pPr>
-      <w:bookmarkStart w:id="38" w:name="_Toc136260841"/>
+      <w:bookmarkStart w:id="62" w:name="_Toc136260841"/>
+      <w:bookmarkStart w:id="63" w:name="_Toc136376837"/>
       <w:r>
         <w:t>Utilizzo</w:t>
       </w:r>
-      <w:bookmarkEnd w:id="38"/>
+      <w:bookmarkEnd w:id="62"/>
+      <w:bookmarkEnd w:id="63"/>
     </w:p>
     <w:p>
       <w:pPr>
@@ -9394,12 +9447,13 @@
       <w:pPr>
         <w:pStyle w:val="Titolo3"/>
       </w:pPr>
-      <w:bookmarkStart w:id="39" w:name="_Toc136260842"/>
-      <w:r>
-        <w:lastRenderedPageBreak/>
+      <w:bookmarkStart w:id="64" w:name="_Toc136260842"/>
+      <w:bookmarkStart w:id="65" w:name="_Toc136376838"/>
+      <w:r>
         <w:t>Note</w:t>
       </w:r>
-      <w:bookmarkEnd w:id="39"/>
+      <w:bookmarkEnd w:id="64"/>
+      <w:bookmarkEnd w:id="65"/>
     </w:p>
     <w:p>
       <w:pPr>
@@ -9429,13 +9483,15 @@
         <w:pStyle w:val="Titolo1"/>
         <w:jc w:val="both"/>
       </w:pPr>
-      <w:bookmarkStart w:id="40" w:name="_Toc136009360"/>
-      <w:bookmarkStart w:id="41" w:name="_Toc136260843"/>
+      <w:bookmarkStart w:id="66" w:name="_Toc136009360"/>
+      <w:bookmarkStart w:id="67" w:name="_Toc136260843"/>
+      <w:bookmarkStart w:id="68" w:name="_Toc136376839"/>
       <w:r>
         <w:t>Login</w:t>
       </w:r>
-      <w:bookmarkEnd w:id="40"/>
-      <w:bookmarkEnd w:id="41"/>
+      <w:bookmarkEnd w:id="66"/>
+      <w:bookmarkEnd w:id="67"/>
+      <w:bookmarkEnd w:id="68"/>
     </w:p>
     <w:p>
       <w:pPr>
@@ -9469,7 +9525,7 @@
                     <pic:cNvPicPr/>
                   </pic:nvPicPr>
                   <pic:blipFill>
-                    <a:blip r:embed="rId15">
+                    <a:blip r:embed="rId17">
                       <a:extLst>
                         <a:ext uri="{28A0092B-C50C-407E-A947-70E740481C1C}">
                           <a14:useLocalDpi xmlns:a14="http://schemas.microsoft.com/office/drawing/2010/main" val="0"/>
@@ -9524,13 +9580,15 @@
         <w:pStyle w:val="Titolo2"/>
         <w:jc w:val="both"/>
       </w:pPr>
-      <w:bookmarkStart w:id="42" w:name="_Toc136009361"/>
-      <w:bookmarkStart w:id="43" w:name="_Toc136260844"/>
+      <w:bookmarkStart w:id="69" w:name="_Toc136009361"/>
+      <w:bookmarkStart w:id="70" w:name="_Toc136260844"/>
+      <w:bookmarkStart w:id="71" w:name="_Toc136376840"/>
       <w:r>
         <w:t>Utilizzo</w:t>
       </w:r>
-      <w:bookmarkEnd w:id="42"/>
-      <w:bookmarkEnd w:id="43"/>
+      <w:bookmarkEnd w:id="69"/>
+      <w:bookmarkEnd w:id="70"/>
+      <w:bookmarkEnd w:id="71"/>
     </w:p>
     <w:p>
       <w:pPr>
@@ -9601,13 +9659,15 @@
         <w:pStyle w:val="Titolo3"/>
         <w:jc w:val="both"/>
       </w:pPr>
-      <w:bookmarkStart w:id="44" w:name="_Toc136009362"/>
-      <w:bookmarkStart w:id="45" w:name="_Toc136260845"/>
+      <w:bookmarkStart w:id="72" w:name="_Toc136009362"/>
+      <w:bookmarkStart w:id="73" w:name="_Toc136260845"/>
+      <w:bookmarkStart w:id="74" w:name="_Toc136376841"/>
       <w:r>
         <w:t>Note</w:t>
       </w:r>
-      <w:bookmarkEnd w:id="44"/>
-      <w:bookmarkEnd w:id="45"/>
+      <w:bookmarkEnd w:id="72"/>
+      <w:bookmarkEnd w:id="73"/>
+      <w:bookmarkEnd w:id="74"/>
     </w:p>
     <w:p>
       <w:pPr>
@@ -9646,13 +9706,109 @@
       </w:r>
     </w:p>
     <w:sectPr>
+      <w:footerReference w:type="default" r:id="rId18"/>
       <w:pgSz w:w="11906" w:h="16838"/>
       <w:pgMar w:top="720" w:right="720" w:bottom="720" w:left="720" w:header="708" w:footer="708" w:gutter="0"/>
+      <w:pgNumType w:start="1"/>
       <w:cols w:space="708"/>
       <w:docGrid w:linePitch="360"/>
     </w:sectPr>
   </w:body>
 </w:document>
+</file>
+
+<file path=word/endnotes.xml><?xml version="1.0" encoding="utf-8"?>
+<w:endnotes xmlns:wpc="http://schemas.microsoft.com/office/word/2010/wordprocessingCanvas" xmlns:cx="http://schemas.microsoft.com/office/drawing/2014/chartex" xmlns:cx1="http://schemas.microsoft.com/office/drawing/2015/9/8/chartex" xmlns:cx2="http://schemas.microsoft.com/office/drawing/2015/10/21/chartex" xmlns:cx3="http://schemas.microsoft.com/office/drawing/2016/5/9/chartex" xmlns:cx4="http://schemas.microsoft.com/office/drawing/2016/5/10/chartex" xmlns:cx5="http://schemas.microsoft.com/office/drawing/2016/5/11/chartex" xmlns:cx6="http://schemas.microsoft.com/office/drawing/2016/5/12/chartex" xmlns:cx7="http://schemas.microsoft.com/office/drawing/2016/5/13/chartex" xmlns:cx8="http://schemas.microsoft.com/office/drawing/2016/5/14/chartex" xmlns:mc="http://schemas.openxmlformats.org/markup-compatibility/2006" xmlns:aink="http://schemas.microsoft.com/office/drawing/2016/ink" xmlns:am3d="http://schemas.microsoft.com/office/drawing/2017/model3d" xmlns:o="urn:schemas-microsoft-com:office:office" xmlns:oel="http://schemas.microsoft.com/office/2019/extlst" xmlns:r="http://schemas.openxmlformats.org/officeDocument/2006/relationships" xmlns:m="http://schemas.openxmlformats.org/officeDocument/2006/math" xmlns:v="urn:schemas-microsoft-com:vml" xmlns:wp14="http://schemas.microsoft.com/office/word/2010/wordprocessingDrawing" xmlns:wp="http://schemas.openxmlformats.org/drawingml/2006/wordprocessingDrawing" xmlns:w10="urn:schemas-microsoft-com:office:word" xmlns:w="http://schemas.openxmlformats.org/wordprocessingml/2006/main" xmlns:w14="http://schemas.microsoft.com/office/word/2010/wordml" xmlns:w15="http://schemas.microsoft.com/office/word/2012/wordml" xmlns:w16cex="http://schemas.microsoft.com/office/word/2018/wordml/cex" xmlns:w16cid="http://schemas.microsoft.com/office/word/2016/wordml/cid" xmlns:w16="http://schemas.microsoft.com/office/word/2018/wordml" xmlns:w16du="http://schemas.microsoft.com/office/word/2023/wordml/word16du" xmlns:w16sdtdh="http://schemas.microsoft.com/office/word/2020/wordml/sdtdatahash" xmlns:w16se="http://schemas.microsoft.com/office/word/2015/wordml/symex" xmlns:wpg="http://schemas.microsoft.com/office/word/2010/wordprocessingGroup" xmlns:wpi="http://schemas.microsoft.com/office/word/2010/wordprocessingInk" xmlns:wne="http://schemas.microsoft.com/office/word/2006/wordml" xmlns:wps="http://schemas.microsoft.com/office/word/2010/wordprocessingShape" mc:Ignorable="w14 w15 w16se w16cid w16 w16cex w16sdtdh wp14">
+  <w:endnote w:type="separator" w:id="-1">
+    <w:p>
+      <w:pPr>
+        <w:spacing w:after="0" w:line="240" w:lineRule="auto"/>
+      </w:pPr>
+      <w:r>
+        <w:separator/>
+      </w:r>
+    </w:p>
+  </w:endnote>
+  <w:endnote w:type="continuationSeparator" w:id="0">
+    <w:p>
+      <w:pPr>
+        <w:spacing w:after="0" w:line="240" w:lineRule="auto"/>
+      </w:pPr>
+      <w:r>
+        <w:continuationSeparator/>
+      </w:r>
+    </w:p>
+  </w:endnote>
+</w:endnotes>
+</file>
+
+<file path=word/footer1.xml><?xml version="1.0" encoding="utf-8"?>
+<w:ftr xmlns:wpc="http://schemas.microsoft.com/office/word/2010/wordprocessingCanvas" xmlns:cx="http://schemas.microsoft.com/office/drawing/2014/chartex" xmlns:cx1="http://schemas.microsoft.com/office/drawing/2015/9/8/chartex" xmlns:cx2="http://schemas.microsoft.com/office/drawing/2015/10/21/chartex" xmlns:cx3="http://schemas.microsoft.com/office/drawing/2016/5/9/chartex" xmlns:cx4="http://schemas.microsoft.com/office/drawing/2016/5/10/chartex" xmlns:cx5="http://schemas.microsoft.com/office/drawing/2016/5/11/chartex" xmlns:cx6="http://schemas.microsoft.com/office/drawing/2016/5/12/chartex" xmlns:cx7="http://schemas.microsoft.com/office/drawing/2016/5/13/chartex" xmlns:cx8="http://schemas.microsoft.com/office/drawing/2016/5/14/chartex" xmlns:mc="http://schemas.openxmlformats.org/markup-compatibility/2006" xmlns:aink="http://schemas.microsoft.com/office/drawing/2016/ink" xmlns:am3d="http://schemas.microsoft.com/office/drawing/2017/model3d" xmlns:o="urn:schemas-microsoft-com:office:office" xmlns:oel="http://schemas.microsoft.com/office/2019/extlst" xmlns:r="http://schemas.openxmlformats.org/officeDocument/2006/relationships" xmlns:m="http://schemas.openxmlformats.org/officeDocument/2006/math" xmlns:v="urn:schemas-microsoft-com:vml" xmlns:wp14="http://schemas.microsoft.com/office/word/2010/wordprocessingDrawing" xmlns:wp="http://schemas.openxmlformats.org/drawingml/2006/wordprocessingDrawing" xmlns:w10="urn:schemas-microsoft-com:office:word" xmlns:w="http://schemas.openxmlformats.org/wordprocessingml/2006/main" xmlns:w14="http://schemas.microsoft.com/office/word/2010/wordml" xmlns:w15="http://schemas.microsoft.com/office/word/2012/wordml" xmlns:w16cex="http://schemas.microsoft.com/office/word/2018/wordml/cex" xmlns:w16cid="http://schemas.microsoft.com/office/word/2016/wordml/cid" xmlns:w16="http://schemas.microsoft.com/office/word/2018/wordml" xmlns:w16du="http://schemas.microsoft.com/office/word/2023/wordml/word16du" xmlns:w16sdtdh="http://schemas.microsoft.com/office/word/2020/wordml/sdtdatahash" xmlns:w16se="http://schemas.microsoft.com/office/word/2015/wordml/symex" xmlns:wpg="http://schemas.microsoft.com/office/word/2010/wordprocessingGroup" xmlns:wpi="http://schemas.microsoft.com/office/word/2010/wordprocessingInk" xmlns:wne="http://schemas.microsoft.com/office/word/2006/wordml" xmlns:wps="http://schemas.microsoft.com/office/word/2010/wordprocessingShape" mc:Ignorable="w14 w15 w16se w16cid w16 w16cex w16sdtdh wp14">
+  <w:sdt>
+    <w:sdtPr>
+      <w:id w:val="-1753117582"/>
+      <w:docPartObj>
+        <w:docPartGallery w:val="Page Numbers (Bottom of Page)"/>
+        <w:docPartUnique/>
+      </w:docPartObj>
+    </w:sdtPr>
+    <w:sdtContent>
+      <w:p>
+        <w:pPr>
+          <w:pStyle w:val="Pidipagina"/>
+        </w:pPr>
+        <w:r>
+          <w:t xml:space="preserve">Pagina | </w:t>
+        </w:r>
+        <w:r>
+          <w:fldChar w:fldCharType="begin"/>
+        </w:r>
+        <w:r>
+          <w:instrText>PAGE   \* MERGEFORMAT</w:instrText>
+        </w:r>
+        <w:r>
+          <w:fldChar w:fldCharType="separate"/>
+        </w:r>
+        <w:r>
+          <w:t>2</w:t>
+        </w:r>
+        <w:r>
+          <w:fldChar w:fldCharType="end"/>
+        </w:r>
+      </w:p>
+    </w:sdtContent>
+  </w:sdt>
+  <w:p>
+    <w:pPr>
+      <w:pStyle w:val="Pidipagina"/>
+    </w:pPr>
+  </w:p>
+</w:ftr>
+</file>
+
+<file path=word/footnotes.xml><?xml version="1.0" encoding="utf-8"?>
+<w:footnotes xmlns:wpc="http://schemas.microsoft.com/office/word/2010/wordprocessingCanvas" xmlns:cx="http://schemas.microsoft.com/office/drawing/2014/chartex" xmlns:cx1="http://schemas.microsoft.com/office/drawing/2015/9/8/chartex" xmlns:cx2="http://schemas.microsoft.com/office/drawing/2015/10/21/chartex" xmlns:cx3="http://schemas.microsoft.com/office/drawing/2016/5/9/chartex" xmlns:cx4="http://schemas.microsoft.com/office/drawing/2016/5/10/chartex" xmlns:cx5="http://schemas.microsoft.com/office/drawing/2016/5/11/chartex" xmlns:cx6="http://schemas.microsoft.com/office/drawing/2016/5/12/chartex" xmlns:cx7="http://schemas.microsoft.com/office/drawing/2016/5/13/chartex" xmlns:cx8="http://schemas.microsoft.com/office/drawing/2016/5/14/chartex" xmlns:mc="http://schemas.openxmlformats.org/markup-compatibility/2006" xmlns:aink="http://schemas.microsoft.com/office/drawing/2016/ink" xmlns:am3d="http://schemas.microsoft.com/office/drawing/2017/model3d" xmlns:o="urn:schemas-microsoft-com:office:office" xmlns:oel="http://schemas.microsoft.com/office/2019/extlst" xmlns:r="http://schemas.openxmlformats.org/officeDocument/2006/relationships" xmlns:m="http://schemas.openxmlformats.org/officeDocument/2006/math" xmlns:v="urn:schemas-microsoft-com:vml" xmlns:wp14="http://schemas.microsoft.com/office/word/2010/wordprocessingDrawing" xmlns:wp="http://schemas.openxmlformats.org/drawingml/2006/wordprocessingDrawing" xmlns:w10="urn:schemas-microsoft-com:office:word" xmlns:w="http://schemas.openxmlformats.org/wordprocessingml/2006/main" xmlns:w14="http://schemas.microsoft.com/office/word/2010/wordml" xmlns:w15="http://schemas.microsoft.com/office/word/2012/wordml" xmlns:w16cex="http://schemas.microsoft.com/office/word/2018/wordml/cex" xmlns:w16cid="http://schemas.microsoft.com/office/word/2016/wordml/cid" xmlns:w16="http://schemas.microsoft.com/office/word/2018/wordml" xmlns:w16du="http://schemas.microsoft.com/office/word/2023/wordml/word16du" xmlns:w16sdtdh="http://schemas.microsoft.com/office/word/2020/wordml/sdtdatahash" xmlns:w16se="http://schemas.microsoft.com/office/word/2015/wordml/symex" xmlns:wpg="http://schemas.microsoft.com/office/word/2010/wordprocessingGroup" xmlns:wpi="http://schemas.microsoft.com/office/word/2010/wordprocessingInk" xmlns:wne="http://schemas.microsoft.com/office/word/2006/wordml" xmlns:wps="http://schemas.microsoft.com/office/word/2010/wordprocessingShape" mc:Ignorable="w14 w15 w16se w16cid w16 w16cex w16sdtdh wp14">
+  <w:footnote w:type="separator" w:id="-1">
+    <w:p>
+      <w:pPr>
+        <w:spacing w:after="0" w:line="240" w:lineRule="auto"/>
+      </w:pPr>
+      <w:r>
+        <w:separator/>
+      </w:r>
+    </w:p>
+  </w:footnote>
+  <w:footnote w:type="continuationSeparator" w:id="0">
+    <w:p>
+      <w:pPr>
+        <w:spacing w:after="0" w:line="240" w:lineRule="auto"/>
+      </w:pPr>
+      <w:r>
+        <w:continuationSeparator/>
+      </w:r>
+    </w:p>
+  </w:footnote>
+</w:footnotes>
 </file>
 
 <file path=word/numbering.xml><?xml version="1.0" encoding="utf-8"?>
@@ -14214,6 +14370,50 @@
       <w:color w:val="2F5496" w:themeColor="accent1" w:themeShade="BF"/>
     </w:rPr>
   </w:style>
+  <w:style w:type="paragraph" w:styleId="Intestazione">
+    <w:name w:val="header"/>
+    <w:basedOn w:val="Normale"/>
+    <w:link w:val="IntestazioneCarattere"/>
+    <w:uiPriority w:val="99"/>
+    <w:unhideWhenUsed/>
+    <w:rsid w:val="005454AD"/>
+    <w:pPr>
+      <w:tabs>
+        <w:tab w:val="center" w:pos="4819"/>
+        <w:tab w:val="right" w:pos="9638"/>
+      </w:tabs>
+      <w:spacing w:after="0" w:line="240" w:lineRule="auto"/>
+    </w:pPr>
+  </w:style>
+  <w:style w:type="character" w:customStyle="1" w:styleId="IntestazioneCarattere">
+    <w:name w:val="Intestazione Carattere"/>
+    <w:basedOn w:val="Carpredefinitoparagrafo"/>
+    <w:link w:val="Intestazione"/>
+    <w:uiPriority w:val="99"/>
+    <w:rsid w:val="005454AD"/>
+  </w:style>
+  <w:style w:type="paragraph" w:styleId="Pidipagina">
+    <w:name w:val="footer"/>
+    <w:basedOn w:val="Normale"/>
+    <w:link w:val="PidipaginaCarattere"/>
+    <w:uiPriority w:val="99"/>
+    <w:unhideWhenUsed/>
+    <w:rsid w:val="005454AD"/>
+    <w:pPr>
+      <w:tabs>
+        <w:tab w:val="center" w:pos="4819"/>
+        <w:tab w:val="right" w:pos="9638"/>
+      </w:tabs>
+      <w:spacing w:after="0" w:line="240" w:lineRule="auto"/>
+    </w:pPr>
+  </w:style>
+  <w:style w:type="character" w:customStyle="1" w:styleId="PidipaginaCarattere">
+    <w:name w:val="Piè di pagina Carattere"/>
+    <w:basedOn w:val="Carpredefinitoparagrafo"/>
+    <w:link w:val="Pidipagina"/>
+    <w:uiPriority w:val="99"/>
+    <w:rsid w:val="005454AD"/>
+  </w:style>
 </w:styles>
 </file>
 
